--- a/docs/GerminaQuant-usm.docx
+++ b/docs/GerminaQuant-usm.docx
@@ -1570,46 +1570,553 @@
         <w:rPr>
           <w:rStyle w:val="CommentTok"/>
         </w:rPr>
-        <w:t xml:space="preserve"># Activate packages</w:t>
+        <w:t xml:space="preserve"># Install packages and dependencies</w:t>
       </w:r>
       <w:r>
         <w:br/>
       </w:r>
       <w:r>
         <w:rPr>
+          <w:rStyle w:val="NormalTok"/>
+        </w:rPr>
+        <w:t xml:space="preserve">packages &lt;-</w:t>
+      </w:r>
+      <w:r>
+        <w:rPr>
+          <w:rStyle w:val="StringTok"/>
+        </w:rPr>
+        <w:t xml:space="preserve"> </w:t>
+      </w:r>
+      <w:r>
+        <w:rPr>
           <w:rStyle w:val="KeywordTok"/>
         </w:rPr>
-        <w:t xml:space="preserve">library</w:t>
-      </w:r>
-      <w:r>
-        <w:rPr>
-          <w:rStyle w:val="NormalTok"/>
-        </w:rPr>
-        <w:t xml:space="preserve">(GerminaR)</w:t>
+        <w:t xml:space="preserve">c</w:t>
+      </w:r>
+      <w:r>
+        <w:rPr>
+          <w:rStyle w:val="NormalTok"/>
+        </w:rPr>
+        <w:t xml:space="preserve">(</w:t>
       </w:r>
       <w:r>
         <w:br/>
       </w:r>
       <w:r>
         <w:rPr>
+          <w:rStyle w:val="NormalTok"/>
+        </w:rPr>
+        <w:t xml:space="preserve">   </w:t>
+      </w:r>
+      <w:r>
+        <w:rPr>
+          <w:rStyle w:val="StringTok"/>
+        </w:rPr>
+        <w:t xml:space="preserve">"devtools"</w:t>
+      </w:r>
+      <w:r>
+        <w:rPr>
+          <w:rStyle w:val="NormalTok"/>
+        </w:rPr>
+        <w:t xml:space="preserve">, </w:t>
+      </w:r>
+      <w:r>
+        <w:rPr>
+          <w:rStyle w:val="CommentTok"/>
+        </w:rPr>
+        <w:t xml:space="preserve"># For install packages and complements from dev sources</w:t>
+      </w:r>
+      <w:r>
+        <w:br/>
+      </w:r>
+      <w:r>
+        <w:rPr>
+          <w:rStyle w:val="NormalTok"/>
+        </w:rPr>
+        <w:t xml:space="preserve">   </w:t>
+      </w:r>
+      <w:r>
+        <w:rPr>
+          <w:rStyle w:val="StringTok"/>
+        </w:rPr>
+        <w:t xml:space="preserve">"knitr"</w:t>
+      </w:r>
+      <w:r>
+        <w:rPr>
+          <w:rStyle w:val="NormalTok"/>
+        </w:rPr>
+        <w:t xml:space="preserve">, </w:t>
+      </w:r>
+      <w:r>
+        <w:rPr>
+          <w:rStyle w:val="CommentTok"/>
+        </w:rPr>
+        <w:t xml:space="preserve"># Base of the bookdown template</w:t>
+      </w:r>
+      <w:r>
+        <w:br/>
+      </w:r>
+      <w:r>
+        <w:rPr>
+          <w:rStyle w:val="NormalTok"/>
+        </w:rPr>
+        <w:t xml:space="preserve">   </w:t>
+      </w:r>
+      <w:r>
+        <w:rPr>
+          <w:rStyle w:val="StringTok"/>
+        </w:rPr>
+        <w:t xml:space="preserve">"kableExtra"</w:t>
+      </w:r>
+      <w:r>
+        <w:rPr>
+          <w:rStyle w:val="NormalTok"/>
+        </w:rPr>
+        <w:t xml:space="preserve">, </w:t>
+      </w:r>
+      <w:r>
+        <w:rPr>
+          <w:rStyle w:val="CommentTok"/>
+        </w:rPr>
+        <w:t xml:space="preserve"># Table notes!</w:t>
+      </w:r>
+      <w:r>
+        <w:br/>
+      </w:r>
+      <w:r>
+        <w:rPr>
+          <w:rStyle w:val="NormalTok"/>
+        </w:rPr>
+        <w:t xml:space="preserve">   </w:t>
+      </w:r>
+      <w:r>
+        <w:rPr>
+          <w:rStyle w:val="StringTok"/>
+        </w:rPr>
+        <w:t xml:space="preserve">"tidyverse"</w:t>
+      </w:r>
+      <w:r>
+        <w:rPr>
+          <w:rStyle w:val="NormalTok"/>
+        </w:rPr>
+        <w:t xml:space="preserve">, </w:t>
+      </w:r>
+      <w:r>
+        <w:rPr>
+          <w:rStyle w:val="CommentTok"/>
+        </w:rPr>
+        <w:t xml:space="preserve"># Data manipulation</w:t>
+      </w:r>
+      <w:r>
+        <w:br/>
+      </w:r>
+      <w:r>
+        <w:rPr>
+          <w:rStyle w:val="NormalTok"/>
+        </w:rPr>
+        <w:t xml:space="preserve">   </w:t>
+      </w:r>
+      <w:r>
+        <w:rPr>
+          <w:rStyle w:val="StringTok"/>
+        </w:rPr>
+        <w:t xml:space="preserve">"googlesheets4"</w:t>
+      </w:r>
+      <w:r>
+        <w:rPr>
+          <w:rStyle w:val="NormalTok"/>
+        </w:rPr>
+        <w:t xml:space="preserve">, </w:t>
+      </w:r>
+      <w:r>
+        <w:rPr>
+          <w:rStyle w:val="CommentTok"/>
+        </w:rPr>
+        <w:t xml:space="preserve"># Read/write google sheets files</w:t>
+      </w:r>
+      <w:r>
+        <w:br/>
+      </w:r>
+      <w:r>
+        <w:rPr>
+          <w:rStyle w:val="NormalTok"/>
+        </w:rPr>
+        <w:t xml:space="preserve">   </w:t>
+      </w:r>
+      <w:r>
+        <w:rPr>
+          <w:rStyle w:val="StringTok"/>
+        </w:rPr>
+        <w:t xml:space="preserve">"agricolae"</w:t>
+      </w:r>
+      <w:r>
+        <w:rPr>
+          <w:rStyle w:val="NormalTok"/>
+        </w:rPr>
+        <w:t xml:space="preserve">, </w:t>
+      </w:r>
+      <w:r>
+        <w:rPr>
+          <w:rStyle w:val="CommentTok"/>
+        </w:rPr>
+        <w:t xml:space="preserve"># Agriculture data analisys</w:t>
+      </w:r>
+      <w:r>
+        <w:br/>
+      </w:r>
+      <w:r>
+        <w:rPr>
+          <w:rStyle w:val="NormalTok"/>
+        </w:rPr>
+        <w:t xml:space="preserve">   </w:t>
+      </w:r>
+      <w:r>
+        <w:rPr>
+          <w:rStyle w:val="StringTok"/>
+        </w:rPr>
+        <w:t xml:space="preserve">"GerminaR"</w:t>
+      </w:r>
+      <w:r>
+        <w:rPr>
+          <w:rStyle w:val="NormalTok"/>
+        </w:rPr>
+        <w:t xml:space="preserve">, </w:t>
+      </w:r>
+      <w:r>
+        <w:rPr>
+          <w:rStyle w:val="CommentTok"/>
+        </w:rPr>
+        <w:t xml:space="preserve"># Germination analisys and line and bar easy plots</w:t>
+      </w:r>
+      <w:r>
+        <w:br/>
+      </w:r>
+      <w:r>
+        <w:rPr>
+          <w:rStyle w:val="NormalTok"/>
+        </w:rPr>
+        <w:t xml:space="preserve">   </w:t>
+      </w:r>
+      <w:r>
+        <w:rPr>
+          <w:rStyle w:val="StringTok"/>
+        </w:rPr>
+        <w:t xml:space="preserve">"cowplot"</w:t>
+      </w:r>
+      <w:r>
+        <w:rPr>
+          <w:rStyle w:val="NormalTok"/>
+        </w:rPr>
+        <w:t xml:space="preserve">, </w:t>
+      </w:r>
+      <w:r>
+        <w:rPr>
+          <w:rStyle w:val="CommentTok"/>
+        </w:rPr>
+        <w:t xml:space="preserve"># For export and mergue figures </w:t>
+      </w:r>
+      <w:r>
+        <w:br/>
+      </w:r>
+      <w:r>
+        <w:rPr>
+          <w:rStyle w:val="NormalTok"/>
+        </w:rPr>
+        <w:t xml:space="preserve">   </w:t>
+      </w:r>
+      <w:r>
+        <w:rPr>
+          <w:rStyle w:val="StringTok"/>
+        </w:rPr>
+        <w:t xml:space="preserve">"GerminaR"</w:t>
+      </w:r>
+      <w:r>
+        <w:br/>
+      </w:r>
+      <w:r>
+        <w:rPr>
+          <w:rStyle w:val="NormalTok"/>
+        </w:rPr>
+        <w:t xml:space="preserve">)</w:t>
+      </w:r>
+      <w:r>
+        <w:br/>
+      </w:r>
+      <w:r>
+        <w:br/>
+      </w:r>
+      <w:r>
+        <w:rPr>
+          <w:rStyle w:val="NormalTok"/>
+        </w:rPr>
+        <w:t xml:space="preserve">installed_packages &lt;-</w:t>
+      </w:r>
+      <w:r>
+        <w:rPr>
+          <w:rStyle w:val="StringTok"/>
+        </w:rPr>
+        <w:t xml:space="preserve"> </w:t>
+      </w:r>
+      <w:r>
+        <w:rPr>
+          <w:rStyle w:val="NormalTok"/>
+        </w:rPr>
+        <w:t xml:space="preserve">packages </w:t>
+      </w:r>
+      <w:r>
+        <w:rPr>
+          <w:rStyle w:val="OperatorTok"/>
+        </w:rPr>
+        <w:t xml:space="preserve">%in%</w:t>
+      </w:r>
+      <w:r>
+        <w:rPr>
+          <w:rStyle w:val="StringTok"/>
+        </w:rPr>
+        <w:t xml:space="preserve"> </w:t>
+      </w:r>
+      <w:r>
+        <w:rPr>
           <w:rStyle w:val="KeywordTok"/>
         </w:rPr>
-        <w:t xml:space="preserve">library</w:t>
-      </w:r>
-      <w:r>
-        <w:rPr>
-          <w:rStyle w:val="NormalTok"/>
-        </w:rPr>
-        <w:t xml:space="preserve">(tidyverse)</w:t>
+        <w:t xml:space="preserve">rownames</w:t>
+      </w:r>
+      <w:r>
+        <w:rPr>
+          <w:rStyle w:val="NormalTok"/>
+        </w:rPr>
+        <w:t xml:space="preserve">(</w:t>
+      </w:r>
+      <w:r>
+        <w:rPr>
+          <w:rStyle w:val="KeywordTok"/>
+        </w:rPr>
+        <w:t xml:space="preserve">installed.packages</w:t>
+      </w:r>
+      <w:r>
+        <w:rPr>
+          <w:rStyle w:val="NormalTok"/>
+        </w:rPr>
+        <w:t xml:space="preserve">())</w:t>
       </w:r>
       <w:r>
         <w:br/>
       </w:r>
       <w:r>
+        <w:rPr>
+          <w:rStyle w:val="ControlFlowTok"/>
+        </w:rPr>
+        <w:t xml:space="preserve">if</w:t>
+      </w:r>
+      <w:r>
+        <w:rPr>
+          <w:rStyle w:val="NormalTok"/>
+        </w:rPr>
+        <w:t xml:space="preserve"> (</w:t>
+      </w:r>
+      <w:r>
+        <w:rPr>
+          <w:rStyle w:val="KeywordTok"/>
+        </w:rPr>
+        <w:t xml:space="preserve">any</w:t>
+      </w:r>
+      <w:r>
+        <w:rPr>
+          <w:rStyle w:val="NormalTok"/>
+        </w:rPr>
+        <w:t xml:space="preserve">(installed_packages </w:t>
+      </w:r>
+      <w:r>
+        <w:rPr>
+          <w:rStyle w:val="OperatorTok"/>
+        </w:rPr>
+        <w:t xml:space="preserve">==</w:t>
+      </w:r>
+      <w:r>
+        <w:rPr>
+          <w:rStyle w:val="StringTok"/>
+        </w:rPr>
+        <w:t xml:space="preserve"> </w:t>
+      </w:r>
+      <w:r>
+        <w:rPr>
+          <w:rStyle w:val="OtherTok"/>
+        </w:rPr>
+        <w:t xml:space="preserve">FALSE</w:t>
+      </w:r>
+      <w:r>
+        <w:rPr>
+          <w:rStyle w:val="NormalTok"/>
+        </w:rPr>
+        <w:t xml:space="preserve">)) {</w:t>
+      </w:r>
+      <w:r>
         <w:br/>
       </w:r>
       <w:r>
         <w:rPr>
+          <w:rStyle w:val="NormalTok"/>
+        </w:rPr>
+        <w:t xml:space="preserve">   devtools</w:t>
+      </w:r>
+      <w:r>
+        <w:rPr>
+          <w:rStyle w:val="OperatorTok"/>
+        </w:rPr>
+        <w:t xml:space="preserve">::</w:t>
+      </w:r>
+      <w:r>
+        <w:rPr>
+          <w:rStyle w:val="KeywordTok"/>
+        </w:rPr>
+        <w:t xml:space="preserve">install_github</w:t>
+      </w:r>
+      <w:r>
+        <w:rPr>
+          <w:rStyle w:val="NormalTok"/>
+        </w:rPr>
+        <w:t xml:space="preserve">(</w:t>
+      </w:r>
+      <w:r>
+        <w:rPr>
+          <w:rStyle w:val="StringTok"/>
+        </w:rPr>
+        <w:t xml:space="preserve">"Flavjack/GerminaR"</w:t>
+      </w:r>
+      <w:r>
+        <w:rPr>
+          <w:rStyle w:val="NormalTok"/>
+        </w:rPr>
+        <w:t xml:space="preserve">, </w:t>
+      </w:r>
+      <w:r>
+        <w:rPr>
+          <w:rStyle w:val="DataTypeTok"/>
+        </w:rPr>
+        <w:t xml:space="preserve">force =</w:t>
+      </w:r>
+      <w:r>
+        <w:rPr>
+          <w:rStyle w:val="NormalTok"/>
+        </w:rPr>
+        <w:t xml:space="preserve"> T)</w:t>
+      </w:r>
+      <w:r>
+        <w:br/>
+      </w:r>
+      <w:r>
+        <w:rPr>
+          <w:rStyle w:val="NormalTok"/>
+        </w:rPr>
+        <w:t xml:space="preserve">   </w:t>
+      </w:r>
+      <w:r>
+        <w:rPr>
+          <w:rStyle w:val="KeywordTok"/>
+        </w:rPr>
+        <w:t xml:space="preserve">install.packages</w:t>
+      </w:r>
+      <w:r>
+        <w:rPr>
+          <w:rStyle w:val="NormalTok"/>
+        </w:rPr>
+        <w:t xml:space="preserve">(packages[</w:t>
+      </w:r>
+      <w:r>
+        <w:rPr>
+          <w:rStyle w:val="OperatorTok"/>
+        </w:rPr>
+        <w:t xml:space="preserve">!</w:t>
+      </w:r>
+      <w:r>
+        <w:rPr>
+          <w:rStyle w:val="NormalTok"/>
+        </w:rPr>
+        <w:t xml:space="preserve">installed_packages])</w:t>
+      </w:r>
+      <w:r>
+        <w:br/>
+      </w:r>
+      <w:r>
+        <w:rPr>
+          <w:rStyle w:val="NormalTok"/>
+        </w:rPr>
+        <w:t xml:space="preserve">}</w:t>
+      </w:r>
+      <w:r>
+        <w:br/>
+      </w:r>
+      <w:r>
+        <w:rPr>
+          <w:rStyle w:val="KeywordTok"/>
+        </w:rPr>
+        <w:t xml:space="preserve">invisible</w:t>
+      </w:r>
+      <w:r>
+        <w:rPr>
+          <w:rStyle w:val="NormalTok"/>
+        </w:rPr>
+        <w:t xml:space="preserve">(</w:t>
+      </w:r>
+      <w:r>
+        <w:rPr>
+          <w:rStyle w:val="KeywordTok"/>
+        </w:rPr>
+        <w:t xml:space="preserve">lapply</w:t>
+      </w:r>
+      <w:r>
+        <w:rPr>
+          <w:rStyle w:val="NormalTok"/>
+        </w:rPr>
+        <w:t xml:space="preserve">(packages, library, </w:t>
+      </w:r>
+      <w:r>
+        <w:rPr>
+          <w:rStyle w:val="DataTypeTok"/>
+        </w:rPr>
+        <w:t xml:space="preserve">character.only =</w:t>
+      </w:r>
+      <w:r>
+        <w:rPr>
+          <w:rStyle w:val="NormalTok"/>
+        </w:rPr>
+        <w:t xml:space="preserve"> </w:t>
+      </w:r>
+      <w:r>
+        <w:rPr>
+          <w:rStyle w:val="OtherTok"/>
+        </w:rPr>
+        <w:t xml:space="preserve">TRUE</w:t>
+      </w:r>
+      <w:r>
+        <w:rPr>
+          <w:rStyle w:val="NormalTok"/>
+        </w:rPr>
+        <w:t xml:space="preserve">))</w:t>
+      </w:r>
+      <w:r>
+        <w:br/>
+      </w:r>
+      <w:r>
+        <w:rPr>
+          <w:rStyle w:val="KeywordTok"/>
+        </w:rPr>
+        <w:t xml:space="preserve">rm</w:t>
+      </w:r>
+      <w:r>
+        <w:rPr>
+          <w:rStyle w:val="NormalTok"/>
+        </w:rPr>
+        <w:t xml:space="preserve">(packages, installed_packages)</w:t>
+      </w:r>
+      <w:r>
+        <w:br/>
+      </w:r>
+      <w:r>
+        <w:br/>
+      </w:r>
+      <w:r>
+        <w:rPr>
           <w:rStyle w:val="CommentTok"/>
         </w:rPr>
         <w:t xml:space="preserve"># load data</w:t>
@@ -1672,7 +2179,7 @@
         <w:rPr>
           <w:rStyle w:val="KeywordTok"/>
         </w:rPr>
-        <w:t xml:space="preserve">mutate</w:t>
+        <w:t xml:space="preserve">mutate_at</w:t>
       </w:r>
       <w:r>
         <w:rPr>
@@ -1682,75 +2189,15 @@
       </w:r>
       <w:r>
         <w:rPr>
-          <w:rStyle w:val="DataTypeTok"/>
-        </w:rPr>
-        <w:t xml:space="preserve">nacl =</w:t>
-      </w:r>
-      <w:r>
-        <w:rPr>
-          <w:rStyle w:val="NormalTok"/>
-        </w:rPr>
-        <w:t xml:space="preserve"> </w:t>
-      </w:r>
-      <w:r>
-        <w:rPr>
           <w:rStyle w:val="KeywordTok"/>
         </w:rPr>
-        <w:t xml:space="preserve">as.factor</w:t>
-      </w:r>
-      <w:r>
-        <w:rPr>
-          <w:rStyle w:val="NormalTok"/>
-        </w:rPr>
-        <w:t xml:space="preserve">(nacl), </w:t>
-      </w:r>
-      <w:r>
-        <w:rPr>
-          <w:rStyle w:val="DataTypeTok"/>
-        </w:rPr>
-        <w:t xml:space="preserve">temp =</w:t>
-      </w:r>
-      <w:r>
-        <w:rPr>
-          <w:rStyle w:val="NormalTok"/>
-        </w:rPr>
-        <w:t xml:space="preserve"> </w:t>
-      </w:r>
-      <w:r>
-        <w:rPr>
-          <w:rStyle w:val="KeywordTok"/>
-        </w:rPr>
-        <w:t xml:space="preserve">as.factor</w:t>
-      </w:r>
-      <w:r>
-        <w:rPr>
-          <w:rStyle w:val="NormalTok"/>
-        </w:rPr>
-        <w:t xml:space="preserve">(temp), </w:t>
-      </w:r>
-      <w:r>
-        <w:rPr>
-          <w:rStyle w:val="DataTypeTok"/>
-        </w:rPr>
-        <w:t xml:space="preserve">rep =</w:t>
-      </w:r>
-      <w:r>
-        <w:rPr>
-          <w:rStyle w:val="NormalTok"/>
-        </w:rPr>
-        <w:t xml:space="preserve"> </w:t>
-      </w:r>
-      <w:r>
-        <w:rPr>
-          <w:rStyle w:val="KeywordTok"/>
-        </w:rPr>
-        <w:t xml:space="preserve">as.factor</w:t>
-      </w:r>
-      <w:r>
-        <w:rPr>
-          <w:rStyle w:val="NormalTok"/>
-        </w:rPr>
-        <w:t xml:space="preserve">(rep))</w:t>
+        <w:t xml:space="preserve">vars</w:t>
+      </w:r>
+      <w:r>
+        <w:rPr>
+          <w:rStyle w:val="NormalTok"/>
+        </w:rPr>
+        <w:t xml:space="preserve">(nacl, temp, rep), as.factor)</w:t>
       </w:r>
       <w:r>
         <w:br/>

--- a/docs/GerminaQuant-usm.docx
+++ b/docs/GerminaQuant-usm.docx
@@ -45,7 +45,27 @@
         <w:t xml:space="preserve"> </w:t>
       </w:r>
       <w:r>
-        <w:t xml:space="preserve">Lozano-Isla,</w:t>
+        <w:t xml:space="preserve">Lozano-Isla</w:t>
+      </w:r>
+      <w:r>
+        <w:t xml:space="preserve"> </w:t>
+      </w:r>
+      <m:oMath>
+        <m:sSup>
+          <m:e>
+            <m:r>
+              <m:t>​</m:t>
+            </m:r>
+          </m:e>
+          <m:sup>
+            <m:r>
+              <m:t>1</m:t>
+            </m:r>
+          </m:sup>
+        </m:sSup>
+      </m:oMath>
+      <w:r>
+        <w:t xml:space="preserve">,</w:t>
       </w:r>
       <w:r>
         <w:t xml:space="preserve"> </w:t>
@@ -63,7 +83,27 @@
         <w:t xml:space="preserve"> </w:t>
       </w:r>
       <w:r>
-        <w:t xml:space="preserve">Alfaro,</w:t>
+        <w:t xml:space="preserve">Alfaro</w:t>
+      </w:r>
+      <w:r>
+        <w:t xml:space="preserve"> </w:t>
+      </w:r>
+      <m:oMath>
+        <m:sSup>
+          <m:e>
+            <m:r>
+              <m:t>​</m:t>
+            </m:r>
+          </m:e>
+          <m:sup>
+            <m:r>
+              <m:t>2</m:t>
+            </m:r>
+          </m:sup>
+        </m:sSup>
+      </m:oMath>
+      <w:r>
+        <w:t xml:space="preserve">,</w:t>
       </w:r>
       <w:r>
         <w:t xml:space="preserve"> </w:t>
@@ -87,7 +127,27 @@
         <w:t xml:space="preserve"> </w:t>
       </w:r>
       <w:r>
-        <w:t xml:space="preserve">Santana,</w:t>
+        <w:t xml:space="preserve">Santana</w:t>
+      </w:r>
+      <w:r>
+        <w:t xml:space="preserve"> </w:t>
+      </w:r>
+      <m:oMath>
+        <m:sSup>
+          <m:e>
+            <m:r>
+              <m:t>​</m:t>
+            </m:r>
+          </m:e>
+          <m:sup>
+            <m:r>
+              <m:t>3</m:t>
+            </m:r>
+          </m:sup>
+        </m:sSup>
+      </m:oMath>
+      <w:r>
+        <w:t xml:space="preserve">,</w:t>
       </w:r>
       <w:r>
         <w:t xml:space="preserve"> </w:t>
@@ -105,7 +165,27 @@
         <w:t xml:space="preserve"> </w:t>
       </w:r>
       <w:r>
-        <w:t xml:space="preserve">Ranal,</w:t>
+        <w:t xml:space="preserve">Ranal</w:t>
+      </w:r>
+      <w:r>
+        <w:t xml:space="preserve"> </w:t>
+      </w:r>
+      <m:oMath>
+        <m:sSup>
+          <m:e>
+            <m:r>
+              <m:t>​</m:t>
+            </m:r>
+          </m:e>
+          <m:sup>
+            <m:r>
+              <m:t>4</m:t>
+            </m:r>
+          </m:sup>
+        </m:sSup>
+      </m:oMath>
+      <w:r>
+        <w:t xml:space="preserve">,</w:t>
       </w:r>
       <w:r>
         <w:t xml:space="preserve"> </w:t>
@@ -125,24 +205,389 @@
       <w:r>
         <w:t xml:space="preserve">Pompelli</w:t>
       </w:r>
+      <w:r>
+        <w:t xml:space="preserve"> </w:t>
+      </w:r>
+      <m:oMath>
+        <m:sSup>
+          <m:e>
+            <m:r>
+              <m:t>​</m:t>
+            </m:r>
+          </m:e>
+          <m:sup>
+            <m:r>
+              <m:t>5</m:t>
+            </m:r>
+          </m:sup>
+        </m:sSup>
+      </m:oMath>
+    </w:p>
+    <w:p>
+      <w:pPr>
+        <w:pStyle w:val="Author"/>
+      </w:pPr>
+      <m:oMath>
+        <m:sSup>
+          <m:e>
+            <m:r>
+              <m:t>​</m:t>
+            </m:r>
+          </m:e>
+          <m:sup>
+            <m:r>
+              <m:t>1</m:t>
+            </m:r>
+          </m:sup>
+        </m:sSup>
+      </m:oMath>
+      <w:r>
+        <w:t xml:space="preserve"> </w:t>
+      </w:r>
+      <w:r>
+        <w:t xml:space="preserve">Universidade</w:t>
+      </w:r>
+      <w:r>
+        <w:t xml:space="preserve"> </w:t>
+      </w:r>
+      <w:r>
+        <w:t xml:space="preserve">Federal</w:t>
+      </w:r>
+      <w:r>
+        <w:t xml:space="preserve"> </w:t>
+      </w:r>
+      <w:r>
+        <w:t xml:space="preserve">Rural</w:t>
+      </w:r>
+      <w:r>
+        <w:t xml:space="preserve"> </w:t>
+      </w:r>
+      <w:r>
+        <w:t xml:space="preserve">de</w:t>
+      </w:r>
+      <w:r>
+        <w:t xml:space="preserve"> </w:t>
+      </w:r>
+      <w:r>
+        <w:t xml:space="preserve">Pernambuco,</w:t>
+      </w:r>
+      <w:r>
+        <w:t xml:space="preserve"> </w:t>
+      </w:r>
+      <w:r>
+        <w:t xml:space="preserve">Brazil.</w:t>
+      </w:r>
+      <w:r>
+        <w:t xml:space="preserve"> </w:t>
+      </w:r>
+      <w:r>
+        <w:t xml:space="preserve">email:</w:t>
+      </w:r>
+      <w:r>
+        <w:t xml:space="preserve"> </w:t>
+      </w:r>
+      <w:hyperlink r:id="rId20">
+        <w:r>
+          <w:rPr>
+            <w:rStyle w:val="Hipervnculo"/>
+          </w:rPr>
+          <w:t xml:space="preserve">flavjack@gmail.com</w:t>
+        </w:r>
+      </w:hyperlink>
+    </w:p>
+    <w:p>
+      <w:pPr>
+        <w:pStyle w:val="Author"/>
+      </w:pPr>
+      <m:oMath>
+        <m:sSup>
+          <m:e>
+            <m:r>
+              <m:t>​</m:t>
+            </m:r>
+          </m:e>
+          <m:sup>
+            <m:r>
+              <m:t>2</m:t>
+            </m:r>
+          </m:sup>
+        </m:sSup>
+      </m:oMath>
+      <w:r>
+        <w:t xml:space="preserve"> </w:t>
+      </w:r>
+      <w:r>
+        <w:t xml:space="preserve">Centro</w:t>
+      </w:r>
+      <w:r>
+        <w:t xml:space="preserve"> </w:t>
+      </w:r>
+      <w:r>
+        <w:t xml:space="preserve">Internacional</w:t>
+      </w:r>
+      <w:r>
+        <w:t xml:space="preserve"> </w:t>
+      </w:r>
+      <w:r>
+        <w:t xml:space="preserve">de</w:t>
+      </w:r>
+      <w:r>
+        <w:t xml:space="preserve"> </w:t>
+      </w:r>
+      <w:r>
+        <w:t xml:space="preserve">la</w:t>
+      </w:r>
+      <w:r>
+        <w:t xml:space="preserve"> </w:t>
+      </w:r>
+      <w:r>
+        <w:t xml:space="preserve">Papa</w:t>
+      </w:r>
+      <w:r>
+        <w:t xml:space="preserve"> </w:t>
+      </w:r>
+      <w:r>
+        <w:t xml:space="preserve">(CIP),</w:t>
+      </w:r>
+      <w:r>
+        <w:t xml:space="preserve"> </w:t>
+      </w:r>
+      <w:r>
+        <w:t xml:space="preserve">Peru.</w:t>
+      </w:r>
+      <w:r>
+        <w:t xml:space="preserve"> </w:t>
+      </w:r>
+      <w:r>
+        <w:t xml:space="preserve">email:</w:t>
+      </w:r>
+      <w:r>
+        <w:t xml:space="preserve"> </w:t>
+      </w:r>
+      <w:hyperlink r:id="rId21">
+        <w:r>
+          <w:rPr>
+            <w:rStyle w:val="Hipervnculo"/>
+          </w:rPr>
+          <w:t xml:space="preserve">obacc07@gmail.com</w:t>
+        </w:r>
+      </w:hyperlink>
+    </w:p>
+    <w:p>
+      <w:pPr>
+        <w:pStyle w:val="Author"/>
+      </w:pPr>
+      <m:oMath>
+        <m:sSup>
+          <m:e>
+            <m:r>
+              <m:t>​</m:t>
+            </m:r>
+          </m:e>
+          <m:sup>
+            <m:r>
+              <m:t>3</m:t>
+            </m:r>
+          </m:sup>
+        </m:sSup>
+      </m:oMath>
+      <w:r>
+        <w:t xml:space="preserve"> </w:t>
+      </w:r>
+      <w:r>
+        <w:t xml:space="preserve">Universidade</w:t>
+      </w:r>
+      <w:r>
+        <w:t xml:space="preserve"> </w:t>
+      </w:r>
+      <w:r>
+        <w:t xml:space="preserve">Federal</w:t>
+      </w:r>
+      <w:r>
+        <w:t xml:space="preserve"> </w:t>
+      </w:r>
+      <w:r>
+        <w:t xml:space="preserve">de</w:t>
+      </w:r>
+      <w:r>
+        <w:t xml:space="preserve"> </w:t>
+      </w:r>
+      <w:r>
+        <w:t xml:space="preserve">Uberlandia,</w:t>
+      </w:r>
+      <w:r>
+        <w:t xml:space="preserve"> </w:t>
+      </w:r>
+      <w:r>
+        <w:t xml:space="preserve">Brazil.</w:t>
+      </w:r>
+      <w:r>
+        <w:t xml:space="preserve"> </w:t>
+      </w:r>
+      <w:r>
+        <w:t xml:space="preserve">email:</w:t>
+      </w:r>
+      <w:r>
+        <w:t xml:space="preserve"> </w:t>
+      </w:r>
+      <w:hyperlink r:id="rId22">
+        <w:r>
+          <w:rPr>
+            <w:rStyle w:val="Hipervnculo"/>
+          </w:rPr>
+          <w:t xml:space="preserve">denise.santana@ufu.br</w:t>
+        </w:r>
+      </w:hyperlink>
+    </w:p>
+    <w:p>
+      <w:pPr>
+        <w:pStyle w:val="Author"/>
+      </w:pPr>
+      <m:oMath>
+        <m:sSup>
+          <m:e>
+            <m:r>
+              <m:t>​</m:t>
+            </m:r>
+          </m:e>
+          <m:sup>
+            <m:r>
+              <m:t>4</m:t>
+            </m:r>
+          </m:sup>
+        </m:sSup>
+      </m:oMath>
+      <w:r>
+        <w:t xml:space="preserve"> </w:t>
+      </w:r>
+      <w:r>
+        <w:t xml:space="preserve">Universidade</w:t>
+      </w:r>
+      <w:r>
+        <w:t xml:space="preserve"> </w:t>
+      </w:r>
+      <w:r>
+        <w:t xml:space="preserve">Federal</w:t>
+      </w:r>
+      <w:r>
+        <w:t xml:space="preserve"> </w:t>
+      </w:r>
+      <w:r>
+        <w:t xml:space="preserve">de</w:t>
+      </w:r>
+      <w:r>
+        <w:t xml:space="preserve"> </w:t>
+      </w:r>
+      <w:r>
+        <w:t xml:space="preserve">Uberlandia,</w:t>
+      </w:r>
+      <w:r>
+        <w:t xml:space="preserve"> </w:t>
+      </w:r>
+      <w:r>
+        <w:t xml:space="preserve">Brazil.</w:t>
+      </w:r>
+      <w:r>
+        <w:t xml:space="preserve"> </w:t>
+      </w:r>
+      <w:r>
+        <w:t xml:space="preserve">email:</w:t>
+      </w:r>
+      <w:r>
+        <w:t xml:space="preserve"> </w:t>
+      </w:r>
+      <w:hyperlink r:id="rId23">
+        <w:r>
+          <w:rPr>
+            <w:rStyle w:val="Hipervnculo"/>
+          </w:rPr>
+          <w:t xml:space="preserve">ranal@ufu.br</w:t>
+        </w:r>
+      </w:hyperlink>
+    </w:p>
+    <w:p>
+      <w:pPr>
+        <w:pStyle w:val="Author"/>
+      </w:pPr>
+      <m:oMath>
+        <m:sSup>
+          <m:e>
+            <m:r>
+              <m:t>​</m:t>
+            </m:r>
+          </m:e>
+          <m:sup>
+            <m:r>
+              <m:t>5</m:t>
+            </m:r>
+          </m:sup>
+        </m:sSup>
+      </m:oMath>
+      <w:r>
+        <w:t xml:space="preserve"> </w:t>
+      </w:r>
+      <w:r>
+        <w:t xml:space="preserve">Universidade</w:t>
+      </w:r>
+      <w:r>
+        <w:t xml:space="preserve"> </w:t>
+      </w:r>
+      <w:r>
+        <w:t xml:space="preserve">Federal</w:t>
+      </w:r>
+      <w:r>
+        <w:t xml:space="preserve"> </w:t>
+      </w:r>
+      <w:r>
+        <w:t xml:space="preserve">de</w:t>
+      </w:r>
+      <w:r>
+        <w:t xml:space="preserve"> </w:t>
+      </w:r>
+      <w:r>
+        <w:t xml:space="preserve">Pernambuco,</w:t>
+      </w:r>
+      <w:r>
+        <w:t xml:space="preserve"> </w:t>
+      </w:r>
+      <w:r>
+        <w:t xml:space="preserve">Brazil.</w:t>
+      </w:r>
+      <w:r>
+        <w:t xml:space="preserve"> </w:t>
+      </w:r>
+      <w:r>
+        <w:t xml:space="preserve">email:</w:t>
+      </w:r>
+      <w:r>
+        <w:t xml:space="preserve"> </w:t>
+      </w:r>
+      <w:hyperlink r:id="rId24">
+        <w:r>
+          <w:rPr>
+            <w:rStyle w:val="Hipervnculo"/>
+          </w:rPr>
+          <w:t xml:space="preserve">mpompelli@gmail.com</w:t>
+        </w:r>
+      </w:hyperlink>
     </w:p>
     <w:p>
       <w:pPr>
         <w:pStyle w:val="Fecha"/>
       </w:pPr>
       <w:r>
-        <w:t xml:space="preserve">2020-02-14</w:t>
+        <w:t xml:space="preserve">2020-02-17</w:t>
       </w:r>
     </w:p>
     <w:p>
       <w:pPr>
         <w:pStyle w:val="Ttulo1"/>
       </w:pPr>
-      <w:bookmarkStart w:id="20" w:name="introduction"/>
+      <w:bookmarkStart w:id="25" w:name="introduction"/>
       <w:r>
         <w:t xml:space="preserve">Introduction</w:t>
       </w:r>
-      <w:bookmarkEnd w:id="20"/>
+      <w:bookmarkEnd w:id="25"/>
     </w:p>
     <w:p>
       <w:pPr>
@@ -164,7 +609,7 @@
                     </pic:cNvPicPr>
                   </pic:nvPicPr>
                   <pic:blipFill>
-                    <a:blip r:embed="rId21"/>
+                    <a:blip r:embed="rId26"/>
                     <a:stretch>
                       <a:fillRect/>
                     </a:stretch>
@@ -261,11 +706,11 @@
       <w:pPr>
         <w:pStyle w:val="Ttulo2"/>
       </w:pPr>
-      <w:bookmarkStart w:id="22" w:name="citation"/>
+      <w:bookmarkStart w:id="27" w:name="citation"/>
       <w:r>
         <w:t xml:space="preserve">Citation</w:t>
       </w:r>
-      <w:bookmarkEnd w:id="22"/>
+      <w:bookmarkEnd w:id="27"/>
     </w:p>
     <w:p>
       <w:pPr>
@@ -295,7 +740,7 @@
       <w:r>
         <w:t xml:space="preserve"> </w:t>
       </w:r>
-      <w:hyperlink r:id="rId23">
+      <w:hyperlink r:id="rId28">
         <w:r>
           <w:rPr>
             <w:rStyle w:val="Hipervnculo"/>
@@ -308,11 +753,11 @@
       <w:pPr>
         <w:pStyle w:val="Ttulo2"/>
       </w:pPr>
-      <w:bookmarkStart w:id="24" w:name="patent"/>
+      <w:bookmarkStart w:id="29" w:name="patent"/>
       <w:r>
         <w:t xml:space="preserve">Patent</w:t>
       </w:r>
-      <w:bookmarkEnd w:id="24"/>
+      <w:bookmarkEnd w:id="29"/>
     </w:p>
     <w:p>
       <w:pPr>
@@ -324,7 +769,7 @@
       <w:r>
         <w:t xml:space="preserve"> </w:t>
       </w:r>
-      <w:hyperlink r:id="rId25">
+      <w:hyperlink r:id="rId30">
         <w:r>
           <w:rPr>
             <w:rStyle w:val="Hipervnculo"/>
@@ -337,11 +782,11 @@
       <w:pPr>
         <w:pStyle w:val="Ttulo1"/>
       </w:pPr>
-      <w:bookmarkStart w:id="26" w:name="seed-germination-process"/>
+      <w:bookmarkStart w:id="31" w:name="seed-germination-process"/>
       <w:r>
         <w:t xml:space="preserve">Seed germination process</w:t>
       </w:r>
-      <w:bookmarkEnd w:id="26"/>
+      <w:bookmarkEnd w:id="31"/>
     </w:p>
     <w:p>
       <w:pPr>
@@ -447,11 +892,11 @@
       <w:pPr>
         <w:pStyle w:val="Ttulo1"/>
       </w:pPr>
-      <w:bookmarkStart w:id="27" w:name="germination-analysis"/>
+      <w:bookmarkStart w:id="32" w:name="germination-analysis"/>
       <w:r>
         <w:t xml:space="preserve">Germination analysis</w:t>
       </w:r>
-      <w:bookmarkEnd w:id="27"/>
+      <w:bookmarkEnd w:id="32"/>
     </w:p>
     <w:p>
       <w:pPr>
@@ -746,21 +1191,21 @@
       <w:pPr>
         <w:pStyle w:val="Ttulo1"/>
       </w:pPr>
-      <w:bookmarkStart w:id="28" w:name="germinaquant-data-processing"/>
+      <w:bookmarkStart w:id="33" w:name="germinaquant-data-processing"/>
       <w:r>
         <w:t xml:space="preserve">GerminaQuant data processing</w:t>
       </w:r>
-      <w:bookmarkEnd w:id="28"/>
+      <w:bookmarkEnd w:id="33"/>
     </w:p>
     <w:p>
       <w:pPr>
         <w:pStyle w:val="Ttulo2"/>
       </w:pPr>
-      <w:bookmarkStart w:id="29" w:name="prepare-you-field-book"/>
+      <w:bookmarkStart w:id="34" w:name="prepare-you-field-book"/>
       <w:r>
         <w:t xml:space="preserve">Prepare you field book</w:t>
       </w:r>
-      <w:bookmarkEnd w:id="29"/>
+      <w:bookmarkEnd w:id="34"/>
     </w:p>
     <w:p>
       <w:pPr>
@@ -772,7 +1217,7 @@
       <w:r>
         <w:t xml:space="preserve"> </w:t>
       </w:r>
-      <w:hyperlink r:id="rId30">
+      <w:hyperlink r:id="rId35">
         <w:r>
           <w:rPr>
             <w:rStyle w:val="Hipervnculo"/>
@@ -788,11 +1233,11 @@
       <w:pPr>
         <w:pStyle w:val="Ttulo2"/>
       </w:pPr>
-      <w:bookmarkStart w:id="31" w:name="field-book"/>
+      <w:bookmarkStart w:id="36" w:name="field-book"/>
       <w:r>
         <w:t xml:space="preserve">Field book</w:t>
       </w:r>
-      <w:bookmarkEnd w:id="31"/>
+      <w:bookmarkEnd w:id="36"/>
     </w:p>
     <w:p>
       <w:pPr>
@@ -804,7 +1249,7 @@
       <w:r>
         <w:t xml:space="preserve"> </w:t>
       </w:r>
-      <w:hyperlink r:id="rId25">
+      <w:hyperlink r:id="rId30">
         <w:r>
           <w:rPr>
             <w:rStyle w:val="Hipervnculo"/>
@@ -866,7 +1311,7 @@
                     </pic:cNvPicPr>
                   </pic:nvPicPr>
                   <pic:blipFill>
-                    <a:blip r:embed="rId32"/>
+                    <a:blip r:embed="rId37"/>
                     <a:stretch>
                       <a:fillRect/>
                     </a:stretch>
@@ -949,11 +1394,11 @@
       <w:pPr>
         <w:pStyle w:val="Ttulo2"/>
       </w:pPr>
-      <w:bookmarkStart w:id="33" w:name="germination"/>
+      <w:bookmarkStart w:id="38" w:name="germination"/>
       <w:r>
         <w:t xml:space="preserve">Germination</w:t>
       </w:r>
-      <w:bookmarkEnd w:id="33"/>
+      <w:bookmarkEnd w:id="38"/>
     </w:p>
     <w:p>
       <w:pPr>
@@ -996,16 +1441,7 @@
         <w:t xml:space="preserve"> </w:t>
       </w:r>
       <w:r>
-        <w:t xml:space="preserve">tab will be performed and the values of the germination indices for each experimental unit will be shown. Table</w:t>
-      </w:r>
-      <w:r>
-        <w:t xml:space="preserve"> </w:t>
-      </w:r>
-      <w:r>
-        <w:t xml:space="preserve">??</w:t>
-      </w:r>
-      <w:r>
-        <w:t xml:space="preserve">. GerminaQuant allows to copy or downloading the file in</w:t>
+        <w:t xml:space="preserve">tab will be performed and the values of the germination indices for each experimental unit will be shown. GerminaQuant allows to copy or downloading the file in</w:t>
       </w:r>
       <w:r>
         <w:t xml:space="preserve"> </w:t>
@@ -1070,7 +1506,7 @@
                     </pic:cNvPicPr>
                   </pic:nvPicPr>
                   <pic:blipFill>
-                    <a:blip r:embed="rId34"/>
+                    <a:blip r:embed="rId39"/>
                     <a:stretch>
                       <a:fillRect/>
                     </a:stretch>
@@ -1109,11 +1545,11 @@
       <w:pPr>
         <w:pStyle w:val="Ttulo2"/>
       </w:pPr>
-      <w:bookmarkStart w:id="35" w:name="statistical"/>
+      <w:bookmarkStart w:id="40" w:name="statistical"/>
       <w:r>
         <w:t xml:space="preserve">Statistical</w:t>
       </w:r>
-      <w:bookmarkEnd w:id="35"/>
+      <w:bookmarkEnd w:id="40"/>
     </w:p>
     <w:p>
       <w:pPr>
@@ -1143,7 +1579,7 @@
                     </pic:cNvPicPr>
                   </pic:nvPicPr>
                   <pic:blipFill>
-                    <a:blip r:embed="rId36"/>
+                    <a:blip r:embed="rId41"/>
                     <a:stretch>
                       <a:fillRect/>
                     </a:stretch>
@@ -1182,11 +1618,11 @@
       <w:pPr>
         <w:pStyle w:val="Ttulo2"/>
       </w:pPr>
-      <w:bookmarkStart w:id="37" w:name="graphics"/>
+      <w:bookmarkStart w:id="42" w:name="graphics"/>
       <w:r>
         <w:t xml:space="preserve">Graphics</w:t>
       </w:r>
-      <w:bookmarkEnd w:id="37"/>
+      <w:bookmarkEnd w:id="42"/>
     </w:p>
     <w:p>
       <w:pPr>
@@ -1234,7 +1670,7 @@
                     </pic:cNvPicPr>
                   </pic:nvPicPr>
                   <pic:blipFill>
-                    <a:blip r:embed="rId38"/>
+                    <a:blip r:embed="rId43"/>
                     <a:stretch>
                       <a:fillRect/>
                     </a:stretch>
@@ -1273,11 +1709,11 @@
       <w:pPr>
         <w:pStyle w:val="Ttulo2"/>
       </w:pPr>
-      <w:bookmarkStart w:id="39" w:name="intime"/>
+      <w:bookmarkStart w:id="44" w:name="intime"/>
       <w:r>
         <w:t xml:space="preserve">InTime</w:t>
       </w:r>
-      <w:bookmarkEnd w:id="39"/>
+      <w:bookmarkEnd w:id="44"/>
     </w:p>
     <w:p>
       <w:pPr>
@@ -1313,7 +1749,7 @@
                     </pic:cNvPicPr>
                   </pic:nvPicPr>
                   <pic:blipFill>
-                    <a:blip r:embed="rId40"/>
+                    <a:blip r:embed="rId45"/>
                     <a:stretch>
                       <a:fillRect/>
                     </a:stretch>
@@ -1360,11 +1796,11 @@
       <w:pPr>
         <w:pStyle w:val="Ttulo1"/>
       </w:pPr>
-      <w:bookmarkStart w:id="41" w:name="germination-field-book"/>
+      <w:bookmarkStart w:id="46" w:name="germination-field-book"/>
       <w:r>
         <w:t xml:space="preserve">Germination field book</w:t>
       </w:r>
-      <w:bookmarkEnd w:id="41"/>
+      <w:bookmarkEnd w:id="46"/>
     </w:p>
     <w:p>
       <w:pPr>
@@ -1384,7 +1820,7 @@
       <w:r>
         <w:t xml:space="preserve"> </w:t>
       </w:r>
-      <w:hyperlink r:id="rId30">
+      <w:hyperlink r:id="rId35">
         <w:r>
           <w:rPr>
             <w:rStyle w:val="Hipervnculo"/>
@@ -1400,11 +1836,11 @@
       <w:pPr>
         <w:pStyle w:val="Ttulo2"/>
       </w:pPr>
-      <w:bookmarkStart w:id="42" w:name="data-organization"/>
+      <w:bookmarkStart w:id="47" w:name="data-organization"/>
       <w:r>
         <w:t xml:space="preserve">Data Organization</w:t>
       </w:r>
-      <w:bookmarkEnd w:id="42"/>
+      <w:bookmarkEnd w:id="47"/>
     </w:p>
     <w:p>
       <w:pPr>
@@ -1443,7 +1879,7 @@
                     </pic:cNvPicPr>
                   </pic:nvPicPr>
                   <pic:blipFill>
-                    <a:blip r:embed="rId43"/>
+                    <a:blip r:embed="rId48"/>
                     <a:stretch>
                       <a:fillRect/>
                     </a:stretch>
@@ -1482,11 +1918,11 @@
       <w:pPr>
         <w:pStyle w:val="Ttulo2"/>
       </w:pPr>
-      <w:bookmarkStart w:id="44" w:name="data-collection"/>
+      <w:bookmarkStart w:id="49" w:name="data-collection"/>
       <w:r>
         <w:t xml:space="preserve">Data Collection</w:t>
       </w:r>
-      <w:bookmarkEnd w:id="44"/>
+      <w:bookmarkEnd w:id="49"/>
     </w:p>
     <w:p>
       <w:pPr>
@@ -1500,11 +1936,11 @@
       <w:pPr>
         <w:pStyle w:val="Ttulo1"/>
       </w:pPr>
-      <w:bookmarkStart w:id="45" w:name="germinar-data-analysis-with-code"/>
+      <w:bookmarkStart w:id="50" w:name="germinar-data-analysis-with-code"/>
       <w:r>
         <w:t xml:space="preserve">GerminaR: data analysis with code</w:t>
       </w:r>
-      <w:bookmarkEnd w:id="45"/>
+      <w:bookmarkEnd w:id="50"/>
     </w:p>
     <w:p>
       <w:pPr>
@@ -1949,57 +2385,6 @@
           <w:rStyle w:val="NormalTok"/>
         </w:rPr>
         <w:t xml:space="preserve">)) {</w:t>
-      </w:r>
-      <w:r>
-        <w:br/>
-      </w:r>
-      <w:r>
-        <w:rPr>
-          <w:rStyle w:val="NormalTok"/>
-        </w:rPr>
-        <w:t xml:space="preserve">   devtools</w:t>
-      </w:r>
-      <w:r>
-        <w:rPr>
-          <w:rStyle w:val="OperatorTok"/>
-        </w:rPr>
-        <w:t xml:space="preserve">::</w:t>
-      </w:r>
-      <w:r>
-        <w:rPr>
-          <w:rStyle w:val="KeywordTok"/>
-        </w:rPr>
-        <w:t xml:space="preserve">install_github</w:t>
-      </w:r>
-      <w:r>
-        <w:rPr>
-          <w:rStyle w:val="NormalTok"/>
-        </w:rPr>
-        <w:t xml:space="preserve">(</w:t>
-      </w:r>
-      <w:r>
-        <w:rPr>
-          <w:rStyle w:val="StringTok"/>
-        </w:rPr>
-        <w:t xml:space="preserve">"Flavjack/GerminaR"</w:t>
-      </w:r>
-      <w:r>
-        <w:rPr>
-          <w:rStyle w:val="NormalTok"/>
-        </w:rPr>
-        <w:t xml:space="preserve">, </w:t>
-      </w:r>
-      <w:r>
-        <w:rPr>
-          <w:rStyle w:val="DataTypeTok"/>
-        </w:rPr>
-        <w:t xml:space="preserve">force =</w:t>
-      </w:r>
-      <w:r>
-        <w:rPr>
-          <w:rStyle w:val="NormalTok"/>
-        </w:rPr>
-        <w:t xml:space="preserve"> T)</w:t>
       </w:r>
       <w:r>
         <w:br/>
@@ -2289,7 +2674,7 @@
                     </pic:cNvPicPr>
                   </pic:nvPicPr>
                   <pic:blipFill>
-                    <a:blip r:embed="rId46"/>
+                    <a:blip r:embed="rId51"/>
                     <a:stretch>
                       <a:fillRect/>
                     </a:stretch>
@@ -2518,7 +2903,7 @@
                     </pic:cNvPicPr>
                   </pic:nvPicPr>
                   <pic:blipFill>
-                    <a:blip r:embed="rId47"/>
+                    <a:blip r:embed="rId52"/>
                     <a:stretch>
                       <a:fillRect/>
                     </a:stretch>
@@ -2549,21 +2934,21 @@
       <w:pPr>
         <w:pStyle w:val="Ttulo2"/>
       </w:pPr>
-      <w:bookmarkStart w:id="48" w:name="punctual-analysis-of-germination"/>
+      <w:bookmarkStart w:id="53" w:name="punctual-analysis-of-germination"/>
       <w:r>
         <w:t xml:space="preserve">Punctual analysis of germination</w:t>
       </w:r>
-      <w:bookmarkEnd w:id="48"/>
+      <w:bookmarkEnd w:id="53"/>
     </w:p>
     <w:p>
       <w:pPr>
         <w:pStyle w:val="Ttulo3"/>
       </w:pPr>
-      <w:bookmarkStart w:id="49" w:name="germination-percentage"/>
+      <w:bookmarkStart w:id="54" w:name="germination-percentage"/>
       <w:r>
         <w:t xml:space="preserve">Germination percentage</w:t>
       </w:r>
-      <w:bookmarkEnd w:id="49"/>
+      <w:bookmarkEnd w:id="54"/>
     </w:p>
     <w:p>
       <w:pPr>
@@ -2890,7 +3275,7 @@
                     </pic:cNvPicPr>
                   </pic:nvPicPr>
                   <pic:blipFill>
-                    <a:blip r:embed="rId50"/>
+                    <a:blip r:embed="rId55"/>
                     <a:stretch>
                       <a:fillRect/>
                     </a:stretch>
@@ -3364,7 +3749,7 @@
                     </pic:cNvPicPr>
                   </pic:nvPicPr>
                   <pic:blipFill>
-                    <a:blip r:embed="rId51"/>
+                    <a:blip r:embed="rId56"/>
                     <a:stretch>
                       <a:fillRect/>
                     </a:stretch>
@@ -3418,11 +3803,11 @@
       <w:pPr>
         <w:pStyle w:val="Ttulo3"/>
       </w:pPr>
-      <w:bookmarkStart w:id="52" w:name="mean-germination-time"/>
+      <w:bookmarkStart w:id="57" w:name="mean-germination-time"/>
       <w:r>
         <w:t xml:space="preserve">Mean germination time</w:t>
       </w:r>
-      <w:bookmarkEnd w:id="52"/>
+      <w:bookmarkEnd w:id="57"/>
     </w:p>
     <w:p>
       <w:pPr>
@@ -3749,7 +4134,7 @@
                     </pic:cNvPicPr>
                   </pic:nvPicPr>
                   <pic:blipFill>
-                    <a:blip r:embed="rId53"/>
+                    <a:blip r:embed="rId58"/>
                     <a:stretch>
                       <a:fillRect/>
                     </a:stretch>
@@ -4218,1288 +4603,6 @@
                 <pic:pic>
                   <pic:nvPicPr>
                     <pic:cNvPr descr="GerminaQuant-usm_files/figure-docx/unnamed-chunk-4-2.png" id="0" name="Picture"/>
-                    <pic:cNvPicPr>
-                      <a:picLocks noChangeArrowheads="1" noChangeAspect="1"/>
-                    </pic:cNvPicPr>
-                  </pic:nvPicPr>
-                  <pic:blipFill>
-                    <a:blip r:embed="rId54"/>
-                    <a:stretch>
-                      <a:fillRect/>
-                    </a:stretch>
-                  </pic:blipFill>
-                  <pic:spPr bwMode="auto">
-                    <a:xfrm>
-                      <a:off x="0" y="0"/>
-                      <a:ext cx="4620126" cy="3696101"/>
-                    </a:xfrm>
-                    <a:prstGeom prst="rect">
-                      <a:avLst/>
-                    </a:prstGeom>
-                    <a:noFill/>
-                    <a:ln w="9525">
-                      <a:noFill/>
-                      <a:headEnd/>
-                      <a:tailEnd/>
-                    </a:ln>
-                  </pic:spPr>
-                </pic:pic>
-              </a:graphicData>
-            </a:graphic>
-          </wp:inline>
-        </w:drawing>
-      </w:r>
-    </w:p>
-    <w:p>
-      <w:pPr>
-        <w:pStyle w:val="ImageCaption"/>
-      </w:pPr>
-      <w:r>
-        <w:t xml:space="preserve">Figure 8: Germination experiment with</w:t>
-      </w:r>
-      <w:r>
-        <w:t xml:space="preserve"> </w:t>
-      </w:r>
-      <w:r>
-        <w:rPr>
-          <w:i/>
-        </w:rPr>
-        <w:t xml:space="preserve">Prosopis juliflor</w:t>
-      </w:r>
-      <w:r>
-        <w:t xml:space="preserve"> </w:t>
-      </w:r>
-      <w:r>
-        <w:t xml:space="preserve">under different osmotic potentials and temperatures. Bar graph for mean germination time in a factorial analisys.</w:t>
-      </w:r>
-    </w:p>
-    <w:p>
-      <w:pPr>
-        <w:pStyle w:val="Textodebloque"/>
-      </w:pPr>
-      <w:r>
-        <w:t xml:space="preserve">Graphics have the possibility of adding different parameters as the standard error, significance of the mean test, color, labels and limits. The graphics result are performed for publications and allows to insert math expression in the titles.</w:t>
-      </w:r>
-    </w:p>
-    <w:p>
-      <w:pPr>
-        <w:pStyle w:val="Ttulo2"/>
-      </w:pPr>
-      <w:bookmarkStart w:id="55" w:name="cumulative-analysis-of-germination"/>
-      <w:r>
-        <w:t xml:space="preserve">Cumulative analysis of germination</w:t>
-      </w:r>
-      <w:bookmarkEnd w:id="55"/>
-    </w:p>
-    <w:p>
-      <w:pPr>
-        <w:pStyle w:val="FirstParagraph"/>
-      </w:pPr>
-      <w:r>
-        <w:t xml:space="preserve">The cumulative analysis of the germination allows to observe the evolution of the germination process, being able to be expressed as the percentage of germination or with the relative germination.</w:t>
-      </w:r>
-    </w:p>
-    <w:p>
-      <w:pPr>
-        <w:pStyle w:val="Ttulo3"/>
-      </w:pPr>
-      <w:bookmarkStart w:id="56" w:name="in-time-analysis-for-nacl"/>
-      <w:r>
-        <w:t xml:space="preserve">In time analysis for NaCl</w:t>
-      </w:r>
-      <w:bookmarkEnd w:id="56"/>
-    </w:p>
-    <w:p>
-      <w:pPr>
-        <w:pStyle w:val="SourceCode"/>
-      </w:pPr>
-      <w:r>
-        <w:rPr>
-          <w:rStyle w:val="CommentTok"/>
-        </w:rPr>
-        <w:t xml:space="preserve"># data frame with percentual or relative germination in time by NaCl</w:t>
-      </w:r>
-      <w:r>
-        <w:br/>
-      </w:r>
-      <w:r>
-        <w:rPr>
-          <w:rStyle w:val="NormalTok"/>
-        </w:rPr>
-        <w:t xml:space="preserve">git &lt;-</w:t>
-      </w:r>
-      <w:r>
-        <w:rPr>
-          <w:rStyle w:val="StringTok"/>
-        </w:rPr>
-        <w:t xml:space="preserve"> </w:t>
-      </w:r>
-      <w:r>
-        <w:rPr>
-          <w:rStyle w:val="KeywordTok"/>
-        </w:rPr>
-        <w:t xml:space="preserve">ger_intime</w:t>
-      </w:r>
-      <w:r>
-        <w:rPr>
-          <w:rStyle w:val="NormalTok"/>
-        </w:rPr>
-        <w:t xml:space="preserve">(</w:t>
-      </w:r>
-      <w:r>
-        <w:rPr>
-          <w:rStyle w:val="DataTypeTok"/>
-        </w:rPr>
-        <w:t xml:space="preserve">Factor =</w:t>
-      </w:r>
-      <w:r>
-        <w:rPr>
-          <w:rStyle w:val="NormalTok"/>
-        </w:rPr>
-        <w:t xml:space="preserve"> </w:t>
-      </w:r>
-      <w:r>
-        <w:rPr>
-          <w:rStyle w:val="StringTok"/>
-        </w:rPr>
-        <w:t xml:space="preserve">"nacl"</w:t>
-      </w:r>
-      <w:r>
-        <w:rPr>
-          <w:rStyle w:val="NormalTok"/>
-        </w:rPr>
-        <w:t xml:space="preserve">, </w:t>
-      </w:r>
-      <w:r>
-        <w:rPr>
-          <w:rStyle w:val="DataTypeTok"/>
-        </w:rPr>
-        <w:t xml:space="preserve">SeedN =</w:t>
-      </w:r>
-      <w:r>
-        <w:rPr>
-          <w:rStyle w:val="NormalTok"/>
-        </w:rPr>
-        <w:t xml:space="preserve"> </w:t>
-      </w:r>
-      <w:r>
-        <w:rPr>
-          <w:rStyle w:val="StringTok"/>
-        </w:rPr>
-        <w:t xml:space="preserve">"seeds"</w:t>
-      </w:r>
-      <w:r>
-        <w:rPr>
-          <w:rStyle w:val="NormalTok"/>
-        </w:rPr>
-        <w:t xml:space="preserve">, </w:t>
-      </w:r>
-      <w:r>
-        <w:rPr>
-          <w:rStyle w:val="DataTypeTok"/>
-        </w:rPr>
-        <w:t xml:space="preserve">evalName =</w:t>
-      </w:r>
-      <w:r>
-        <w:rPr>
-          <w:rStyle w:val="NormalTok"/>
-        </w:rPr>
-        <w:t xml:space="preserve"> </w:t>
-      </w:r>
-      <w:r>
-        <w:rPr>
-          <w:rStyle w:val="StringTok"/>
-        </w:rPr>
-        <w:t xml:space="preserve">"D"</w:t>
-      </w:r>
-      <w:r>
-        <w:rPr>
-          <w:rStyle w:val="NormalTok"/>
-        </w:rPr>
-        <w:t xml:space="preserve">, </w:t>
-      </w:r>
-      <w:r>
-        <w:rPr>
-          <w:rStyle w:val="DataTypeTok"/>
-        </w:rPr>
-        <w:t xml:space="preserve">method =</w:t>
-      </w:r>
-      <w:r>
-        <w:rPr>
-          <w:rStyle w:val="NormalTok"/>
-        </w:rPr>
-        <w:t xml:space="preserve"> </w:t>
-      </w:r>
-      <w:r>
-        <w:rPr>
-          <w:rStyle w:val="StringTok"/>
-        </w:rPr>
-        <w:t xml:space="preserve">"percentage"</w:t>
-      </w:r>
-      <w:r>
-        <w:rPr>
-          <w:rStyle w:val="NormalTok"/>
-        </w:rPr>
-        <w:t xml:space="preserve">, </w:t>
-      </w:r>
-      <w:r>
-        <w:rPr>
-          <w:rStyle w:val="DataTypeTok"/>
-        </w:rPr>
-        <w:t xml:space="preserve">data =</w:t>
-      </w:r>
-      <w:r>
-        <w:rPr>
-          <w:rStyle w:val="NormalTok"/>
-        </w:rPr>
-        <w:t xml:space="preserve"> fb)</w:t>
-      </w:r>
-      <w:r>
-        <w:br/>
-      </w:r>
-      <w:r>
-        <w:br/>
-      </w:r>
-      <w:r>
-        <w:rPr>
-          <w:rStyle w:val="CommentTok"/>
-        </w:rPr>
-        <w:t xml:space="preserve"># graphic germination in time by NaCl</w:t>
-      </w:r>
-      <w:r>
-        <w:br/>
-      </w:r>
-      <w:r>
-        <w:rPr>
-          <w:rStyle w:val="NormalTok"/>
-        </w:rPr>
-        <w:t xml:space="preserve">nacl &lt;-</w:t>
-      </w:r>
-      <w:r>
-        <w:rPr>
-          <w:rStyle w:val="StringTok"/>
-        </w:rPr>
-        <w:t xml:space="preserve"> </w:t>
-      </w:r>
-      <w:r>
-        <w:rPr>
-          <w:rStyle w:val="KeywordTok"/>
-        </w:rPr>
-        <w:t xml:space="preserve">fplot</w:t>
-      </w:r>
-      <w:r>
-        <w:rPr>
-          <w:rStyle w:val="NormalTok"/>
-        </w:rPr>
-        <w:t xml:space="preserve">(</w:t>
-      </w:r>
-      <w:r>
-        <w:rPr>
-          <w:rStyle w:val="DataTypeTok"/>
-        </w:rPr>
-        <w:t xml:space="preserve">data =</w:t>
-      </w:r>
-      <w:r>
-        <w:rPr>
-          <w:rStyle w:val="NormalTok"/>
-        </w:rPr>
-        <w:t xml:space="preserve"> git, </w:t>
-      </w:r>
-      <w:r>
-        <w:rPr>
-          <w:rStyle w:val="DataTypeTok"/>
-        </w:rPr>
-        <w:t xml:space="preserve">type =</w:t>
-      </w:r>
-      <w:r>
-        <w:rPr>
-          <w:rStyle w:val="NormalTok"/>
-        </w:rPr>
-        <w:t xml:space="preserve"> </w:t>
-      </w:r>
-      <w:r>
-        <w:rPr>
-          <w:rStyle w:val="StringTok"/>
-        </w:rPr>
-        <w:t xml:space="preserve">"line"</w:t>
-      </w:r>
-      <w:r>
-        <w:rPr>
-          <w:rStyle w:val="NormalTok"/>
-        </w:rPr>
-        <w:t xml:space="preserve">, </w:t>
-      </w:r>
-      <w:r>
-        <w:br/>
-      </w:r>
-      <w:r>
-        <w:rPr>
-          <w:rStyle w:val="NormalTok"/>
-        </w:rPr>
-        <w:t xml:space="preserve">             </w:t>
-      </w:r>
-      <w:r>
-        <w:rPr>
-          <w:rStyle w:val="DataTypeTok"/>
-        </w:rPr>
-        <w:t xml:space="preserve">x =</w:t>
-      </w:r>
-      <w:r>
-        <w:rPr>
-          <w:rStyle w:val="NormalTok"/>
-        </w:rPr>
-        <w:t xml:space="preserve"> </w:t>
-      </w:r>
-      <w:r>
-        <w:rPr>
-          <w:rStyle w:val="StringTok"/>
-        </w:rPr>
-        <w:t xml:space="preserve">"evaluation"</w:t>
-      </w:r>
-      <w:r>
-        <w:rPr>
-          <w:rStyle w:val="NormalTok"/>
-        </w:rPr>
-        <w:t xml:space="preserve">, </w:t>
-      </w:r>
-      <w:r>
-        <w:rPr>
-          <w:rStyle w:val="DataTypeTok"/>
-        </w:rPr>
-        <w:t xml:space="preserve">y =</w:t>
-      </w:r>
-      <w:r>
-        <w:rPr>
-          <w:rStyle w:val="NormalTok"/>
-        </w:rPr>
-        <w:t xml:space="preserve"> </w:t>
-      </w:r>
-      <w:r>
-        <w:rPr>
-          <w:rStyle w:val="StringTok"/>
-        </w:rPr>
-        <w:t xml:space="preserve">"mean"</w:t>
-      </w:r>
-      <w:r>
-        <w:rPr>
-          <w:rStyle w:val="NormalTok"/>
-        </w:rPr>
-        <w:t xml:space="preserve">, </w:t>
-      </w:r>
-      <w:r>
-        <w:rPr>
-          <w:rStyle w:val="DataTypeTok"/>
-        </w:rPr>
-        <w:t xml:space="preserve">z =</w:t>
-      </w:r>
-      <w:r>
-        <w:rPr>
-          <w:rStyle w:val="NormalTok"/>
-        </w:rPr>
-        <w:t xml:space="preserve"> </w:t>
-      </w:r>
-      <w:r>
-        <w:rPr>
-          <w:rStyle w:val="StringTok"/>
-        </w:rPr>
-        <w:t xml:space="preserve">"nacl"</w:t>
-      </w:r>
-      <w:r>
-        <w:rPr>
-          <w:rStyle w:val="NormalTok"/>
-        </w:rPr>
-        <w:t xml:space="preserve">, </w:t>
-      </w:r>
-      <w:r>
-        <w:br/>
-      </w:r>
-      <w:r>
-        <w:rPr>
-          <w:rStyle w:val="NormalTok"/>
-        </w:rPr>
-        <w:t xml:space="preserve">             </w:t>
-      </w:r>
-      <w:r>
-        <w:rPr>
-          <w:rStyle w:val="DataTypeTok"/>
-        </w:rPr>
-        <w:t xml:space="preserve">lmt =</w:t>
-      </w:r>
-      <w:r>
-        <w:rPr>
-          <w:rStyle w:val="NormalTok"/>
-        </w:rPr>
-        <w:t xml:space="preserve"> </w:t>
-      </w:r>
-      <w:r>
-        <w:rPr>
-          <w:rStyle w:val="KeywordTok"/>
-        </w:rPr>
-        <w:t xml:space="preserve">c</w:t>
-      </w:r>
-      <w:r>
-        <w:rPr>
-          <w:rStyle w:val="NormalTok"/>
-        </w:rPr>
-        <w:t xml:space="preserve">(</w:t>
-      </w:r>
-      <w:r>
-        <w:rPr>
-          <w:rStyle w:val="DecValTok"/>
-        </w:rPr>
-        <w:t xml:space="preserve">0</w:t>
-      </w:r>
-      <w:r>
-        <w:rPr>
-          <w:rStyle w:val="NormalTok"/>
-        </w:rPr>
-        <w:t xml:space="preserve">,</w:t>
-      </w:r>
-      <w:r>
-        <w:rPr>
-          <w:rStyle w:val="DecValTok"/>
-        </w:rPr>
-        <w:t xml:space="preserve">110</w:t>
-      </w:r>
-      <w:r>
-        <w:rPr>
-          <w:rStyle w:val="NormalTok"/>
-        </w:rPr>
-        <w:t xml:space="preserve">), </w:t>
-      </w:r>
-      <w:r>
-        <w:rPr>
-          <w:rStyle w:val="DataTypeTok"/>
-        </w:rPr>
-        <w:t xml:space="preserve">brk =</w:t>
-      </w:r>
-      <w:r>
-        <w:rPr>
-          <w:rStyle w:val="NormalTok"/>
-        </w:rPr>
-        <w:t xml:space="preserve"> </w:t>
-      </w:r>
-      <w:r>
-        <w:rPr>
-          <w:rStyle w:val="DecValTok"/>
-        </w:rPr>
-        <w:t xml:space="preserve">10</w:t>
-      </w:r>
-      <w:r>
-        <w:rPr>
-          <w:rStyle w:val="NormalTok"/>
-        </w:rPr>
-        <w:t xml:space="preserve">,</w:t>
-      </w:r>
-      <w:r>
-        <w:br/>
-      </w:r>
-      <w:r>
-        <w:rPr>
-          <w:rStyle w:val="NormalTok"/>
-        </w:rPr>
-        <w:t xml:space="preserve">             </w:t>
-      </w:r>
-      <w:r>
-        <w:rPr>
-          <w:rStyle w:val="DataTypeTok"/>
-        </w:rPr>
-        <w:t xml:space="preserve">ylab =</w:t>
-      </w:r>
-      <w:r>
-        <w:rPr>
-          <w:rStyle w:val="NormalTok"/>
-        </w:rPr>
-        <w:t xml:space="preserve"> </w:t>
-      </w:r>
-      <w:r>
-        <w:rPr>
-          <w:rStyle w:val="StringTok"/>
-        </w:rPr>
-        <w:t xml:space="preserve">"Germination ('%')"</w:t>
-      </w:r>
-      <w:r>
-        <w:rPr>
-          <w:rStyle w:val="NormalTok"/>
-        </w:rPr>
-        <w:t xml:space="preserve">, </w:t>
-      </w:r>
-      <w:r>
-        <w:br/>
-      </w:r>
-      <w:r>
-        <w:rPr>
-          <w:rStyle w:val="NormalTok"/>
-        </w:rPr>
-        <w:t xml:space="preserve">             </w:t>
-      </w:r>
-      <w:r>
-        <w:rPr>
-          <w:rStyle w:val="DataTypeTok"/>
-        </w:rPr>
-        <w:t xml:space="preserve">xlab =</w:t>
-      </w:r>
-      <w:r>
-        <w:rPr>
-          <w:rStyle w:val="NormalTok"/>
-        </w:rPr>
-        <w:t xml:space="preserve"> </w:t>
-      </w:r>
-      <w:r>
-        <w:rPr>
-          <w:rStyle w:val="StringTok"/>
-        </w:rPr>
-        <w:t xml:space="preserve">"Day"</w:t>
-      </w:r>
-      <w:r>
-        <w:rPr>
-          <w:rStyle w:val="NormalTok"/>
-        </w:rPr>
-        <w:t xml:space="preserve">, </w:t>
-      </w:r>
-      <w:r>
-        <w:br/>
-      </w:r>
-      <w:r>
-        <w:rPr>
-          <w:rStyle w:val="NormalTok"/>
-        </w:rPr>
-        <w:t xml:space="preserve">             </w:t>
-      </w:r>
-      <w:r>
-        <w:rPr>
-          <w:rStyle w:val="DataTypeTok"/>
-        </w:rPr>
-        <w:t xml:space="preserve">lgl =</w:t>
-      </w:r>
-      <w:r>
-        <w:rPr>
-          <w:rStyle w:val="NormalTok"/>
-        </w:rPr>
-        <w:t xml:space="preserve"> </w:t>
-      </w:r>
-      <w:r>
-        <w:rPr>
-          <w:rStyle w:val="StringTok"/>
-        </w:rPr>
-        <w:t xml:space="preserve">"NaCl (MPa)"</w:t>
-      </w:r>
-      <w:r>
-        <w:rPr>
-          <w:rStyle w:val="NormalTok"/>
-        </w:rPr>
-        <w:t xml:space="preserve">, </w:t>
-      </w:r>
-      <w:r>
-        <w:br/>
-      </w:r>
-      <w:r>
-        <w:rPr>
-          <w:rStyle w:val="NormalTok"/>
-        </w:rPr>
-        <w:t xml:space="preserve">             </w:t>
-      </w:r>
-      <w:r>
-        <w:rPr>
-          <w:rStyle w:val="DataTypeTok"/>
-        </w:rPr>
-        <w:t xml:space="preserve">lgd =</w:t>
-      </w:r>
-      <w:r>
-        <w:rPr>
-          <w:rStyle w:val="NormalTok"/>
-        </w:rPr>
-        <w:t xml:space="preserve"> </w:t>
-      </w:r>
-      <w:r>
-        <w:rPr>
-          <w:rStyle w:val="StringTok"/>
-        </w:rPr>
-        <w:t xml:space="preserve">"top"</w:t>
-      </w:r>
-      <w:r>
-        <w:rPr>
-          <w:rStyle w:val="NormalTok"/>
-        </w:rPr>
-        <w:t xml:space="preserve">, </w:t>
-      </w:r>
-      <w:r>
-        <w:rPr>
-          <w:rStyle w:val="DataTypeTok"/>
-        </w:rPr>
-        <w:t xml:space="preserve">color =</w:t>
-      </w:r>
-      <w:r>
-        <w:rPr>
-          <w:rStyle w:val="NormalTok"/>
-        </w:rPr>
-        <w:t xml:space="preserve"> </w:t>
-      </w:r>
-      <w:r>
-        <w:rPr>
-          <w:rStyle w:val="OtherTok"/>
-        </w:rPr>
-        <w:t xml:space="preserve">FALSE</w:t>
-      </w:r>
-      <w:r>
-        <w:rPr>
-          <w:rStyle w:val="NormalTok"/>
-        </w:rPr>
-        <w:t xml:space="preserve">)</w:t>
-      </w:r>
-      <w:r>
-        <w:br/>
-      </w:r>
-      <w:r>
-        <w:rPr>
-          <w:rStyle w:val="NormalTok"/>
-        </w:rPr>
-        <w:t xml:space="preserve">nacl</w:t>
-      </w:r>
-    </w:p>
-    <w:p>
-      <w:pPr>
-        <w:pStyle w:val="CaptionedFigure"/>
-      </w:pPr>
-      <w:r>
-        <w:drawing>
-          <wp:inline>
-            <wp:extent cx="4620126" cy="3696101"/>
-            <wp:effectExtent b="0" l="0" r="0" t="0"/>
-            <wp:docPr descr="Figure 9: Germination experiment with Prosopis juliflor under different osmotic potentials and temperatures. Line graph from cumulative germination under different osmotic potentials." title="" id="1" name="Picture"/>
-            <a:graphic>
-              <a:graphicData uri="http://schemas.openxmlformats.org/drawingml/2006/picture">
-                <pic:pic>
-                  <pic:nvPicPr>
-                    <pic:cNvPr descr="GerminaQuant-usm_files/figure-docx/unnamed-chunk-5-1.png" id="0" name="Picture"/>
-                    <pic:cNvPicPr>
-                      <a:picLocks noChangeArrowheads="1" noChangeAspect="1"/>
-                    </pic:cNvPicPr>
-                  </pic:nvPicPr>
-                  <pic:blipFill>
-                    <a:blip r:embed="rId57"/>
-                    <a:stretch>
-                      <a:fillRect/>
-                    </a:stretch>
-                  </pic:blipFill>
-                  <pic:spPr bwMode="auto">
-                    <a:xfrm>
-                      <a:off x="0" y="0"/>
-                      <a:ext cx="4620126" cy="3696101"/>
-                    </a:xfrm>
-                    <a:prstGeom prst="rect">
-                      <a:avLst/>
-                    </a:prstGeom>
-                    <a:noFill/>
-                    <a:ln w="9525">
-                      <a:noFill/>
-                      <a:headEnd/>
-                      <a:tailEnd/>
-                    </a:ln>
-                  </pic:spPr>
-                </pic:pic>
-              </a:graphicData>
-            </a:graphic>
-          </wp:inline>
-        </w:drawing>
-      </w:r>
-    </w:p>
-    <w:p>
-      <w:pPr>
-        <w:pStyle w:val="ImageCaption"/>
-      </w:pPr>
-      <w:r>
-        <w:t xml:space="preserve">Figure 9: Germination experiment with</w:t>
-      </w:r>
-      <w:r>
-        <w:t xml:space="preserve"> </w:t>
-      </w:r>
-      <w:r>
-        <w:rPr>
-          <w:i/>
-        </w:rPr>
-        <w:t xml:space="preserve">Prosopis juliflor</w:t>
-      </w:r>
-      <w:r>
-        <w:t xml:space="preserve"> </w:t>
-      </w:r>
-      <w:r>
-        <w:t xml:space="preserve">under different osmotic potentials and temperatures. Line graph from cumulative germination under different osmotic potentials.</w:t>
-      </w:r>
-    </w:p>
-    <w:p>
-      <w:pPr>
-        <w:pStyle w:val="Ttulo3"/>
-      </w:pPr>
-      <w:bookmarkStart w:id="58" w:name="in-time-analysis-for-temperature"/>
-      <w:r>
-        <w:t xml:space="preserve">In time analysis for temperature</w:t>
-      </w:r>
-      <w:bookmarkEnd w:id="58"/>
-    </w:p>
-    <w:p>
-      <w:pPr>
-        <w:pStyle w:val="SourceCode"/>
-      </w:pPr>
-      <w:r>
-        <w:rPr>
-          <w:rStyle w:val="CommentTok"/>
-        </w:rPr>
-        <w:t xml:space="preserve"># data frame with percentual or relative germination in time by temperature</w:t>
-      </w:r>
-      <w:r>
-        <w:br/>
-      </w:r>
-      <w:r>
-        <w:rPr>
-          <w:rStyle w:val="NormalTok"/>
-        </w:rPr>
-        <w:t xml:space="preserve">git &lt;-</w:t>
-      </w:r>
-      <w:r>
-        <w:rPr>
-          <w:rStyle w:val="StringTok"/>
-        </w:rPr>
-        <w:t xml:space="preserve"> </w:t>
-      </w:r>
-      <w:r>
-        <w:rPr>
-          <w:rStyle w:val="KeywordTok"/>
-        </w:rPr>
-        <w:t xml:space="preserve">ger_intime</w:t>
-      </w:r>
-      <w:r>
-        <w:rPr>
-          <w:rStyle w:val="NormalTok"/>
-        </w:rPr>
-        <w:t xml:space="preserve">(</w:t>
-      </w:r>
-      <w:r>
-        <w:rPr>
-          <w:rStyle w:val="DataTypeTok"/>
-        </w:rPr>
-        <w:t xml:space="preserve">Factor =</w:t>
-      </w:r>
-      <w:r>
-        <w:rPr>
-          <w:rStyle w:val="NormalTok"/>
-        </w:rPr>
-        <w:t xml:space="preserve"> </w:t>
-      </w:r>
-      <w:r>
-        <w:rPr>
-          <w:rStyle w:val="StringTok"/>
-        </w:rPr>
-        <w:t xml:space="preserve">"temp"</w:t>
-      </w:r>
-      <w:r>
-        <w:rPr>
-          <w:rStyle w:val="NormalTok"/>
-        </w:rPr>
-        <w:t xml:space="preserve">, </w:t>
-      </w:r>
-      <w:r>
-        <w:rPr>
-          <w:rStyle w:val="DataTypeTok"/>
-        </w:rPr>
-        <w:t xml:space="preserve">SeedN =</w:t>
-      </w:r>
-      <w:r>
-        <w:rPr>
-          <w:rStyle w:val="NormalTok"/>
-        </w:rPr>
-        <w:t xml:space="preserve"> </w:t>
-      </w:r>
-      <w:r>
-        <w:rPr>
-          <w:rStyle w:val="StringTok"/>
-        </w:rPr>
-        <w:t xml:space="preserve">"seeds"</w:t>
-      </w:r>
-      <w:r>
-        <w:rPr>
-          <w:rStyle w:val="NormalTok"/>
-        </w:rPr>
-        <w:t xml:space="preserve">, </w:t>
-      </w:r>
-      <w:r>
-        <w:rPr>
-          <w:rStyle w:val="DataTypeTok"/>
-        </w:rPr>
-        <w:t xml:space="preserve">evalName =</w:t>
-      </w:r>
-      <w:r>
-        <w:rPr>
-          <w:rStyle w:val="NormalTok"/>
-        </w:rPr>
-        <w:t xml:space="preserve"> </w:t>
-      </w:r>
-      <w:r>
-        <w:rPr>
-          <w:rStyle w:val="StringTok"/>
-        </w:rPr>
-        <w:t xml:space="preserve">"D"</w:t>
-      </w:r>
-      <w:r>
-        <w:rPr>
-          <w:rStyle w:val="NormalTok"/>
-        </w:rPr>
-        <w:t xml:space="preserve">, </w:t>
-      </w:r>
-      <w:r>
-        <w:rPr>
-          <w:rStyle w:val="DataTypeTok"/>
-        </w:rPr>
-        <w:t xml:space="preserve">method =</w:t>
-      </w:r>
-      <w:r>
-        <w:rPr>
-          <w:rStyle w:val="NormalTok"/>
-        </w:rPr>
-        <w:t xml:space="preserve"> </w:t>
-      </w:r>
-      <w:r>
-        <w:rPr>
-          <w:rStyle w:val="StringTok"/>
-        </w:rPr>
-        <w:t xml:space="preserve">"percentage"</w:t>
-      </w:r>
-      <w:r>
-        <w:rPr>
-          <w:rStyle w:val="NormalTok"/>
-        </w:rPr>
-        <w:t xml:space="preserve">, </w:t>
-      </w:r>
-      <w:r>
-        <w:rPr>
-          <w:rStyle w:val="DataTypeTok"/>
-        </w:rPr>
-        <w:t xml:space="preserve">data =</w:t>
-      </w:r>
-      <w:r>
-        <w:rPr>
-          <w:rStyle w:val="NormalTok"/>
-        </w:rPr>
-        <w:t xml:space="preserve"> fb)</w:t>
-      </w:r>
-      <w:r>
-        <w:br/>
-      </w:r>
-      <w:r>
-        <w:br/>
-      </w:r>
-      <w:r>
-        <w:rPr>
-          <w:rStyle w:val="CommentTok"/>
-        </w:rPr>
-        <w:t xml:space="preserve"># graphic germination in time by temperature</w:t>
-      </w:r>
-      <w:r>
-        <w:br/>
-      </w:r>
-      <w:r>
-        <w:rPr>
-          <w:rStyle w:val="NormalTok"/>
-        </w:rPr>
-        <w:t xml:space="preserve">temp &lt;-</w:t>
-      </w:r>
-      <w:r>
-        <w:rPr>
-          <w:rStyle w:val="StringTok"/>
-        </w:rPr>
-        <w:t xml:space="preserve"> </w:t>
-      </w:r>
-      <w:r>
-        <w:rPr>
-          <w:rStyle w:val="KeywordTok"/>
-        </w:rPr>
-        <w:t xml:space="preserve">fplot</w:t>
-      </w:r>
-      <w:r>
-        <w:rPr>
-          <w:rStyle w:val="NormalTok"/>
-        </w:rPr>
-        <w:t xml:space="preserve">(</w:t>
-      </w:r>
-      <w:r>
-        <w:rPr>
-          <w:rStyle w:val="DataTypeTok"/>
-        </w:rPr>
-        <w:t xml:space="preserve">data =</w:t>
-      </w:r>
-      <w:r>
-        <w:rPr>
-          <w:rStyle w:val="NormalTok"/>
-        </w:rPr>
-        <w:t xml:space="preserve"> git, </w:t>
-      </w:r>
-      <w:r>
-        <w:rPr>
-          <w:rStyle w:val="DataTypeTok"/>
-        </w:rPr>
-        <w:t xml:space="preserve">type =</w:t>
-      </w:r>
-      <w:r>
-        <w:rPr>
-          <w:rStyle w:val="NormalTok"/>
-        </w:rPr>
-        <w:t xml:space="preserve"> </w:t>
-      </w:r>
-      <w:r>
-        <w:rPr>
-          <w:rStyle w:val="StringTok"/>
-        </w:rPr>
-        <w:t xml:space="preserve">"line"</w:t>
-      </w:r>
-      <w:r>
-        <w:rPr>
-          <w:rStyle w:val="NormalTok"/>
-        </w:rPr>
-        <w:t xml:space="preserve">, </w:t>
-      </w:r>
-      <w:r>
-        <w:br/>
-      </w:r>
-      <w:r>
-        <w:rPr>
-          <w:rStyle w:val="NormalTok"/>
-        </w:rPr>
-        <w:t xml:space="preserve">             </w:t>
-      </w:r>
-      <w:r>
-        <w:rPr>
-          <w:rStyle w:val="DataTypeTok"/>
-        </w:rPr>
-        <w:t xml:space="preserve">x =</w:t>
-      </w:r>
-      <w:r>
-        <w:rPr>
-          <w:rStyle w:val="NormalTok"/>
-        </w:rPr>
-        <w:t xml:space="preserve"> </w:t>
-      </w:r>
-      <w:r>
-        <w:rPr>
-          <w:rStyle w:val="StringTok"/>
-        </w:rPr>
-        <w:t xml:space="preserve">"evaluation"</w:t>
-      </w:r>
-      <w:r>
-        <w:rPr>
-          <w:rStyle w:val="NormalTok"/>
-        </w:rPr>
-        <w:t xml:space="preserve">, </w:t>
-      </w:r>
-      <w:r>
-        <w:rPr>
-          <w:rStyle w:val="DataTypeTok"/>
-        </w:rPr>
-        <w:t xml:space="preserve">y =</w:t>
-      </w:r>
-      <w:r>
-        <w:rPr>
-          <w:rStyle w:val="NormalTok"/>
-        </w:rPr>
-        <w:t xml:space="preserve"> </w:t>
-      </w:r>
-      <w:r>
-        <w:rPr>
-          <w:rStyle w:val="StringTok"/>
-        </w:rPr>
-        <w:t xml:space="preserve">"mean"</w:t>
-      </w:r>
-      <w:r>
-        <w:rPr>
-          <w:rStyle w:val="NormalTok"/>
-        </w:rPr>
-        <w:t xml:space="preserve">, </w:t>
-      </w:r>
-      <w:r>
-        <w:rPr>
-          <w:rStyle w:val="DataTypeTok"/>
-        </w:rPr>
-        <w:t xml:space="preserve">z =</w:t>
-      </w:r>
-      <w:r>
-        <w:rPr>
-          <w:rStyle w:val="NormalTok"/>
-        </w:rPr>
-        <w:t xml:space="preserve"> </w:t>
-      </w:r>
-      <w:r>
-        <w:rPr>
-          <w:rStyle w:val="StringTok"/>
-        </w:rPr>
-        <w:t xml:space="preserve">"temp"</w:t>
-      </w:r>
-      <w:r>
-        <w:rPr>
-          <w:rStyle w:val="NormalTok"/>
-        </w:rPr>
-        <w:t xml:space="preserve">, </w:t>
-      </w:r>
-      <w:r>
-        <w:br/>
-      </w:r>
-      <w:r>
-        <w:rPr>
-          <w:rStyle w:val="NormalTok"/>
-        </w:rPr>
-        <w:t xml:space="preserve">             </w:t>
-      </w:r>
-      <w:r>
-        <w:rPr>
-          <w:rStyle w:val="DataTypeTok"/>
-        </w:rPr>
-        <w:t xml:space="preserve">lmt =</w:t>
-      </w:r>
-      <w:r>
-        <w:rPr>
-          <w:rStyle w:val="NormalTok"/>
-        </w:rPr>
-        <w:t xml:space="preserve"> </w:t>
-      </w:r>
-      <w:r>
-        <w:rPr>
-          <w:rStyle w:val="KeywordTok"/>
-        </w:rPr>
-        <w:t xml:space="preserve">c</w:t>
-      </w:r>
-      <w:r>
-        <w:rPr>
-          <w:rStyle w:val="NormalTok"/>
-        </w:rPr>
-        <w:t xml:space="preserve">(</w:t>
-      </w:r>
-      <w:r>
-        <w:rPr>
-          <w:rStyle w:val="DecValTok"/>
-        </w:rPr>
-        <w:t xml:space="preserve">0</w:t>
-      </w:r>
-      <w:r>
-        <w:rPr>
-          <w:rStyle w:val="NormalTok"/>
-        </w:rPr>
-        <w:t xml:space="preserve">,</w:t>
-      </w:r>
-      <w:r>
-        <w:rPr>
-          <w:rStyle w:val="DecValTok"/>
-        </w:rPr>
-        <w:t xml:space="preserve">110</w:t>
-      </w:r>
-      <w:r>
-        <w:rPr>
-          <w:rStyle w:val="NormalTok"/>
-        </w:rPr>
-        <w:t xml:space="preserve">), </w:t>
-      </w:r>
-      <w:r>
-        <w:rPr>
-          <w:rStyle w:val="DataTypeTok"/>
-        </w:rPr>
-        <w:t xml:space="preserve">brk =</w:t>
-      </w:r>
-      <w:r>
-        <w:rPr>
-          <w:rStyle w:val="NormalTok"/>
-        </w:rPr>
-        <w:t xml:space="preserve"> </w:t>
-      </w:r>
-      <w:r>
-        <w:rPr>
-          <w:rStyle w:val="DecValTok"/>
-        </w:rPr>
-        <w:t xml:space="preserve">10</w:t>
-      </w:r>
-      <w:r>
-        <w:rPr>
-          <w:rStyle w:val="NormalTok"/>
-        </w:rPr>
-        <w:t xml:space="preserve">,</w:t>
-      </w:r>
-      <w:r>
-        <w:br/>
-      </w:r>
-      <w:r>
-        <w:rPr>
-          <w:rStyle w:val="NormalTok"/>
-        </w:rPr>
-        <w:t xml:space="preserve">             </w:t>
-      </w:r>
-      <w:r>
-        <w:rPr>
-          <w:rStyle w:val="DataTypeTok"/>
-        </w:rPr>
-        <w:t xml:space="preserve">ylab =</w:t>
-      </w:r>
-      <w:r>
-        <w:rPr>
-          <w:rStyle w:val="NormalTok"/>
-        </w:rPr>
-        <w:t xml:space="preserve"> </w:t>
-      </w:r>
-      <w:r>
-        <w:rPr>
-          <w:rStyle w:val="StringTok"/>
-        </w:rPr>
-        <w:t xml:space="preserve">"Germination ('%')"</w:t>
-      </w:r>
-      <w:r>
-        <w:rPr>
-          <w:rStyle w:val="NormalTok"/>
-        </w:rPr>
-        <w:t xml:space="preserve">, </w:t>
-      </w:r>
-      <w:r>
-        <w:br/>
-      </w:r>
-      <w:r>
-        <w:rPr>
-          <w:rStyle w:val="NormalTok"/>
-        </w:rPr>
-        <w:t xml:space="preserve">             </w:t>
-      </w:r>
-      <w:r>
-        <w:rPr>
-          <w:rStyle w:val="DataTypeTok"/>
-        </w:rPr>
-        <w:t xml:space="preserve">xlab =</w:t>
-      </w:r>
-      <w:r>
-        <w:rPr>
-          <w:rStyle w:val="NormalTok"/>
-        </w:rPr>
-        <w:t xml:space="preserve"> </w:t>
-      </w:r>
-      <w:r>
-        <w:rPr>
-          <w:rStyle w:val="StringTok"/>
-        </w:rPr>
-        <w:t xml:space="preserve">"Day"</w:t>
-      </w:r>
-      <w:r>
-        <w:rPr>
-          <w:rStyle w:val="NormalTok"/>
-        </w:rPr>
-        <w:t xml:space="preserve">, </w:t>
-      </w:r>
-      <w:r>
-        <w:br/>
-      </w:r>
-      <w:r>
-        <w:rPr>
-          <w:rStyle w:val="NormalTok"/>
-        </w:rPr>
-        <w:t xml:space="preserve">             </w:t>
-      </w:r>
-      <w:r>
-        <w:rPr>
-          <w:rStyle w:val="DataTypeTok"/>
-        </w:rPr>
-        <w:t xml:space="preserve">lgl =</w:t>
-      </w:r>
-      <w:r>
-        <w:rPr>
-          <w:rStyle w:val="NormalTok"/>
-        </w:rPr>
-        <w:t xml:space="preserve"> </w:t>
-      </w:r>
-      <w:r>
-        <w:rPr>
-          <w:rStyle w:val="StringTok"/>
-        </w:rPr>
-        <w:t xml:space="preserve">"Temperature ('°C')"</w:t>
-      </w:r>
-      <w:r>
-        <w:rPr>
-          <w:rStyle w:val="NormalTok"/>
-        </w:rPr>
-        <w:t xml:space="preserve">, </w:t>
-      </w:r>
-      <w:r>
-        <w:br/>
-      </w:r>
-      <w:r>
-        <w:rPr>
-          <w:rStyle w:val="NormalTok"/>
-        </w:rPr>
-        <w:t xml:space="preserve">             </w:t>
-      </w:r>
-      <w:r>
-        <w:rPr>
-          <w:rStyle w:val="DataTypeTok"/>
-        </w:rPr>
-        <w:t xml:space="preserve">lgd =</w:t>
-      </w:r>
-      <w:r>
-        <w:rPr>
-          <w:rStyle w:val="NormalTok"/>
-        </w:rPr>
-        <w:t xml:space="preserve"> </w:t>
-      </w:r>
-      <w:r>
-        <w:rPr>
-          <w:rStyle w:val="StringTok"/>
-        </w:rPr>
-        <w:t xml:space="preserve">"top"</w:t>
-      </w:r>
-      <w:r>
-        <w:rPr>
-          <w:rStyle w:val="NormalTok"/>
-        </w:rPr>
-        <w:t xml:space="preserve">, </w:t>
-      </w:r>
-      <w:r>
-        <w:rPr>
-          <w:rStyle w:val="DataTypeTok"/>
-        </w:rPr>
-        <w:t xml:space="preserve">color =</w:t>
-      </w:r>
-      <w:r>
-        <w:rPr>
-          <w:rStyle w:val="NormalTok"/>
-        </w:rPr>
-        <w:t xml:space="preserve"> </w:t>
-      </w:r>
-      <w:r>
-        <w:rPr>
-          <w:rStyle w:val="OtherTok"/>
-        </w:rPr>
-        <w:t xml:space="preserve">FALSE</w:t>
-      </w:r>
-      <w:r>
-        <w:rPr>
-          <w:rStyle w:val="NormalTok"/>
-        </w:rPr>
-        <w:t xml:space="preserve">)</w:t>
-      </w:r>
-      <w:r>
-        <w:br/>
-      </w:r>
-      <w:r>
-        <w:rPr>
-          <w:rStyle w:val="NormalTok"/>
-        </w:rPr>
-        <w:t xml:space="preserve">temp</w:t>
-      </w:r>
-    </w:p>
-    <w:p>
-      <w:pPr>
-        <w:pStyle w:val="CaptionedFigure"/>
-      </w:pPr>
-      <w:r>
-        <w:drawing>
-          <wp:inline>
-            <wp:extent cx="4620126" cy="3696101"/>
-            <wp:effectExtent b="0" l="0" r="0" t="0"/>
-            <wp:docPr descr="Figure 10: Germination experiment with Prosopis juliflor under different osmotic potentials and temperatures. Line graph from cumulative germination under different temperatures." title="" id="1" name="Picture"/>
-            <a:graphic>
-              <a:graphicData uri="http://schemas.openxmlformats.org/drawingml/2006/picture">
-                <pic:pic>
-                  <pic:nvPicPr>
-                    <pic:cNvPr descr="GerminaQuant-usm_files/figure-docx/unnamed-chunk-6-1.png" id="0" name="Picture"/>
                     <pic:cNvPicPr>
                       <a:picLocks noChangeArrowheads="1" noChangeAspect="1"/>
                     </pic:cNvPicPr>
@@ -5537,6 +4640,1288 @@
         <w:pStyle w:val="ImageCaption"/>
       </w:pPr>
       <w:r>
+        <w:t xml:space="preserve">Figure 8: Germination experiment with</w:t>
+      </w:r>
+      <w:r>
+        <w:t xml:space="preserve"> </w:t>
+      </w:r>
+      <w:r>
+        <w:rPr>
+          <w:i/>
+        </w:rPr>
+        <w:t xml:space="preserve">Prosopis juliflor</w:t>
+      </w:r>
+      <w:r>
+        <w:t xml:space="preserve"> </w:t>
+      </w:r>
+      <w:r>
+        <w:t xml:space="preserve">under different osmotic potentials and temperatures. Bar graph for mean germination time in a factorial analisys.</w:t>
+      </w:r>
+    </w:p>
+    <w:p>
+      <w:pPr>
+        <w:pStyle w:val="Textodebloque"/>
+      </w:pPr>
+      <w:r>
+        <w:t xml:space="preserve">Graphics have the possibility of adding different parameters as the standard error, significance of the mean test, color, labels and limits. The graphics result are performed for publications and allows to insert math expression in the titles.</w:t>
+      </w:r>
+    </w:p>
+    <w:p>
+      <w:pPr>
+        <w:pStyle w:val="Ttulo2"/>
+      </w:pPr>
+      <w:bookmarkStart w:id="60" w:name="cumulative-analysis-of-germination"/>
+      <w:r>
+        <w:t xml:space="preserve">Cumulative analysis of germination</w:t>
+      </w:r>
+      <w:bookmarkEnd w:id="60"/>
+    </w:p>
+    <w:p>
+      <w:pPr>
+        <w:pStyle w:val="FirstParagraph"/>
+      </w:pPr>
+      <w:r>
+        <w:t xml:space="preserve">The cumulative analysis of the germination allows to observe the evolution of the germination process, being able to be expressed as the percentage of germination or with the relative germination.</w:t>
+      </w:r>
+    </w:p>
+    <w:p>
+      <w:pPr>
+        <w:pStyle w:val="Ttulo3"/>
+      </w:pPr>
+      <w:bookmarkStart w:id="61" w:name="in-time-analysis-for-nacl"/>
+      <w:r>
+        <w:t xml:space="preserve">In time analysis for NaCl</w:t>
+      </w:r>
+      <w:bookmarkEnd w:id="61"/>
+    </w:p>
+    <w:p>
+      <w:pPr>
+        <w:pStyle w:val="SourceCode"/>
+      </w:pPr>
+      <w:r>
+        <w:rPr>
+          <w:rStyle w:val="CommentTok"/>
+        </w:rPr>
+        <w:t xml:space="preserve"># data frame with percentual or relative germination in time by NaCl</w:t>
+      </w:r>
+      <w:r>
+        <w:br/>
+      </w:r>
+      <w:r>
+        <w:rPr>
+          <w:rStyle w:val="NormalTok"/>
+        </w:rPr>
+        <w:t xml:space="preserve">git &lt;-</w:t>
+      </w:r>
+      <w:r>
+        <w:rPr>
+          <w:rStyle w:val="StringTok"/>
+        </w:rPr>
+        <w:t xml:space="preserve"> </w:t>
+      </w:r>
+      <w:r>
+        <w:rPr>
+          <w:rStyle w:val="KeywordTok"/>
+        </w:rPr>
+        <w:t xml:space="preserve">ger_intime</w:t>
+      </w:r>
+      <w:r>
+        <w:rPr>
+          <w:rStyle w:val="NormalTok"/>
+        </w:rPr>
+        <w:t xml:space="preserve">(</w:t>
+      </w:r>
+      <w:r>
+        <w:rPr>
+          <w:rStyle w:val="DataTypeTok"/>
+        </w:rPr>
+        <w:t xml:space="preserve">Factor =</w:t>
+      </w:r>
+      <w:r>
+        <w:rPr>
+          <w:rStyle w:val="NormalTok"/>
+        </w:rPr>
+        <w:t xml:space="preserve"> </w:t>
+      </w:r>
+      <w:r>
+        <w:rPr>
+          <w:rStyle w:val="StringTok"/>
+        </w:rPr>
+        <w:t xml:space="preserve">"nacl"</w:t>
+      </w:r>
+      <w:r>
+        <w:rPr>
+          <w:rStyle w:val="NormalTok"/>
+        </w:rPr>
+        <w:t xml:space="preserve">, </w:t>
+      </w:r>
+      <w:r>
+        <w:rPr>
+          <w:rStyle w:val="DataTypeTok"/>
+        </w:rPr>
+        <w:t xml:space="preserve">SeedN =</w:t>
+      </w:r>
+      <w:r>
+        <w:rPr>
+          <w:rStyle w:val="NormalTok"/>
+        </w:rPr>
+        <w:t xml:space="preserve"> </w:t>
+      </w:r>
+      <w:r>
+        <w:rPr>
+          <w:rStyle w:val="StringTok"/>
+        </w:rPr>
+        <w:t xml:space="preserve">"seeds"</w:t>
+      </w:r>
+      <w:r>
+        <w:rPr>
+          <w:rStyle w:val="NormalTok"/>
+        </w:rPr>
+        <w:t xml:space="preserve">, </w:t>
+      </w:r>
+      <w:r>
+        <w:rPr>
+          <w:rStyle w:val="DataTypeTok"/>
+        </w:rPr>
+        <w:t xml:space="preserve">evalName =</w:t>
+      </w:r>
+      <w:r>
+        <w:rPr>
+          <w:rStyle w:val="NormalTok"/>
+        </w:rPr>
+        <w:t xml:space="preserve"> </w:t>
+      </w:r>
+      <w:r>
+        <w:rPr>
+          <w:rStyle w:val="StringTok"/>
+        </w:rPr>
+        <w:t xml:space="preserve">"D"</w:t>
+      </w:r>
+      <w:r>
+        <w:rPr>
+          <w:rStyle w:val="NormalTok"/>
+        </w:rPr>
+        <w:t xml:space="preserve">, </w:t>
+      </w:r>
+      <w:r>
+        <w:rPr>
+          <w:rStyle w:val="DataTypeTok"/>
+        </w:rPr>
+        <w:t xml:space="preserve">method =</w:t>
+      </w:r>
+      <w:r>
+        <w:rPr>
+          <w:rStyle w:val="NormalTok"/>
+        </w:rPr>
+        <w:t xml:space="preserve"> </w:t>
+      </w:r>
+      <w:r>
+        <w:rPr>
+          <w:rStyle w:val="StringTok"/>
+        </w:rPr>
+        <w:t xml:space="preserve">"percentage"</w:t>
+      </w:r>
+      <w:r>
+        <w:rPr>
+          <w:rStyle w:val="NormalTok"/>
+        </w:rPr>
+        <w:t xml:space="preserve">, </w:t>
+      </w:r>
+      <w:r>
+        <w:rPr>
+          <w:rStyle w:val="DataTypeTok"/>
+        </w:rPr>
+        <w:t xml:space="preserve">data =</w:t>
+      </w:r>
+      <w:r>
+        <w:rPr>
+          <w:rStyle w:val="NormalTok"/>
+        </w:rPr>
+        <w:t xml:space="preserve"> fb)</w:t>
+      </w:r>
+      <w:r>
+        <w:br/>
+      </w:r>
+      <w:r>
+        <w:br/>
+      </w:r>
+      <w:r>
+        <w:rPr>
+          <w:rStyle w:val="CommentTok"/>
+        </w:rPr>
+        <w:t xml:space="preserve"># graphic germination in time by NaCl</w:t>
+      </w:r>
+      <w:r>
+        <w:br/>
+      </w:r>
+      <w:r>
+        <w:rPr>
+          <w:rStyle w:val="NormalTok"/>
+        </w:rPr>
+        <w:t xml:space="preserve">nacl &lt;-</w:t>
+      </w:r>
+      <w:r>
+        <w:rPr>
+          <w:rStyle w:val="StringTok"/>
+        </w:rPr>
+        <w:t xml:space="preserve"> </w:t>
+      </w:r>
+      <w:r>
+        <w:rPr>
+          <w:rStyle w:val="KeywordTok"/>
+        </w:rPr>
+        <w:t xml:space="preserve">fplot</w:t>
+      </w:r>
+      <w:r>
+        <w:rPr>
+          <w:rStyle w:val="NormalTok"/>
+        </w:rPr>
+        <w:t xml:space="preserve">(</w:t>
+      </w:r>
+      <w:r>
+        <w:rPr>
+          <w:rStyle w:val="DataTypeTok"/>
+        </w:rPr>
+        <w:t xml:space="preserve">data =</w:t>
+      </w:r>
+      <w:r>
+        <w:rPr>
+          <w:rStyle w:val="NormalTok"/>
+        </w:rPr>
+        <w:t xml:space="preserve"> git, </w:t>
+      </w:r>
+      <w:r>
+        <w:rPr>
+          <w:rStyle w:val="DataTypeTok"/>
+        </w:rPr>
+        <w:t xml:space="preserve">type =</w:t>
+      </w:r>
+      <w:r>
+        <w:rPr>
+          <w:rStyle w:val="NormalTok"/>
+        </w:rPr>
+        <w:t xml:space="preserve"> </w:t>
+      </w:r>
+      <w:r>
+        <w:rPr>
+          <w:rStyle w:val="StringTok"/>
+        </w:rPr>
+        <w:t xml:space="preserve">"line"</w:t>
+      </w:r>
+      <w:r>
+        <w:rPr>
+          <w:rStyle w:val="NormalTok"/>
+        </w:rPr>
+        <w:t xml:space="preserve">, </w:t>
+      </w:r>
+      <w:r>
+        <w:br/>
+      </w:r>
+      <w:r>
+        <w:rPr>
+          <w:rStyle w:val="NormalTok"/>
+        </w:rPr>
+        <w:t xml:space="preserve">             </w:t>
+      </w:r>
+      <w:r>
+        <w:rPr>
+          <w:rStyle w:val="DataTypeTok"/>
+        </w:rPr>
+        <w:t xml:space="preserve">x =</w:t>
+      </w:r>
+      <w:r>
+        <w:rPr>
+          <w:rStyle w:val="NormalTok"/>
+        </w:rPr>
+        <w:t xml:space="preserve"> </w:t>
+      </w:r>
+      <w:r>
+        <w:rPr>
+          <w:rStyle w:val="StringTok"/>
+        </w:rPr>
+        <w:t xml:space="preserve">"evaluation"</w:t>
+      </w:r>
+      <w:r>
+        <w:rPr>
+          <w:rStyle w:val="NormalTok"/>
+        </w:rPr>
+        <w:t xml:space="preserve">, </w:t>
+      </w:r>
+      <w:r>
+        <w:rPr>
+          <w:rStyle w:val="DataTypeTok"/>
+        </w:rPr>
+        <w:t xml:space="preserve">y =</w:t>
+      </w:r>
+      <w:r>
+        <w:rPr>
+          <w:rStyle w:val="NormalTok"/>
+        </w:rPr>
+        <w:t xml:space="preserve"> </w:t>
+      </w:r>
+      <w:r>
+        <w:rPr>
+          <w:rStyle w:val="StringTok"/>
+        </w:rPr>
+        <w:t xml:space="preserve">"mean"</w:t>
+      </w:r>
+      <w:r>
+        <w:rPr>
+          <w:rStyle w:val="NormalTok"/>
+        </w:rPr>
+        <w:t xml:space="preserve">, </w:t>
+      </w:r>
+      <w:r>
+        <w:rPr>
+          <w:rStyle w:val="DataTypeTok"/>
+        </w:rPr>
+        <w:t xml:space="preserve">z =</w:t>
+      </w:r>
+      <w:r>
+        <w:rPr>
+          <w:rStyle w:val="NormalTok"/>
+        </w:rPr>
+        <w:t xml:space="preserve"> </w:t>
+      </w:r>
+      <w:r>
+        <w:rPr>
+          <w:rStyle w:val="StringTok"/>
+        </w:rPr>
+        <w:t xml:space="preserve">"nacl"</w:t>
+      </w:r>
+      <w:r>
+        <w:rPr>
+          <w:rStyle w:val="NormalTok"/>
+        </w:rPr>
+        <w:t xml:space="preserve">, </w:t>
+      </w:r>
+      <w:r>
+        <w:br/>
+      </w:r>
+      <w:r>
+        <w:rPr>
+          <w:rStyle w:val="NormalTok"/>
+        </w:rPr>
+        <w:t xml:space="preserve">             </w:t>
+      </w:r>
+      <w:r>
+        <w:rPr>
+          <w:rStyle w:val="DataTypeTok"/>
+        </w:rPr>
+        <w:t xml:space="preserve">lmt =</w:t>
+      </w:r>
+      <w:r>
+        <w:rPr>
+          <w:rStyle w:val="NormalTok"/>
+        </w:rPr>
+        <w:t xml:space="preserve"> </w:t>
+      </w:r>
+      <w:r>
+        <w:rPr>
+          <w:rStyle w:val="KeywordTok"/>
+        </w:rPr>
+        <w:t xml:space="preserve">c</w:t>
+      </w:r>
+      <w:r>
+        <w:rPr>
+          <w:rStyle w:val="NormalTok"/>
+        </w:rPr>
+        <w:t xml:space="preserve">(</w:t>
+      </w:r>
+      <w:r>
+        <w:rPr>
+          <w:rStyle w:val="DecValTok"/>
+        </w:rPr>
+        <w:t xml:space="preserve">0</w:t>
+      </w:r>
+      <w:r>
+        <w:rPr>
+          <w:rStyle w:val="NormalTok"/>
+        </w:rPr>
+        <w:t xml:space="preserve">,</w:t>
+      </w:r>
+      <w:r>
+        <w:rPr>
+          <w:rStyle w:val="DecValTok"/>
+        </w:rPr>
+        <w:t xml:space="preserve">110</w:t>
+      </w:r>
+      <w:r>
+        <w:rPr>
+          <w:rStyle w:val="NormalTok"/>
+        </w:rPr>
+        <w:t xml:space="preserve">), </w:t>
+      </w:r>
+      <w:r>
+        <w:rPr>
+          <w:rStyle w:val="DataTypeTok"/>
+        </w:rPr>
+        <w:t xml:space="preserve">brk =</w:t>
+      </w:r>
+      <w:r>
+        <w:rPr>
+          <w:rStyle w:val="NormalTok"/>
+        </w:rPr>
+        <w:t xml:space="preserve"> </w:t>
+      </w:r>
+      <w:r>
+        <w:rPr>
+          <w:rStyle w:val="DecValTok"/>
+        </w:rPr>
+        <w:t xml:space="preserve">10</w:t>
+      </w:r>
+      <w:r>
+        <w:rPr>
+          <w:rStyle w:val="NormalTok"/>
+        </w:rPr>
+        <w:t xml:space="preserve">,</w:t>
+      </w:r>
+      <w:r>
+        <w:br/>
+      </w:r>
+      <w:r>
+        <w:rPr>
+          <w:rStyle w:val="NormalTok"/>
+        </w:rPr>
+        <w:t xml:space="preserve">             </w:t>
+      </w:r>
+      <w:r>
+        <w:rPr>
+          <w:rStyle w:val="DataTypeTok"/>
+        </w:rPr>
+        <w:t xml:space="preserve">ylab =</w:t>
+      </w:r>
+      <w:r>
+        <w:rPr>
+          <w:rStyle w:val="NormalTok"/>
+        </w:rPr>
+        <w:t xml:space="preserve"> </w:t>
+      </w:r>
+      <w:r>
+        <w:rPr>
+          <w:rStyle w:val="StringTok"/>
+        </w:rPr>
+        <w:t xml:space="preserve">"Germination ('%')"</w:t>
+      </w:r>
+      <w:r>
+        <w:rPr>
+          <w:rStyle w:val="NormalTok"/>
+        </w:rPr>
+        <w:t xml:space="preserve">, </w:t>
+      </w:r>
+      <w:r>
+        <w:br/>
+      </w:r>
+      <w:r>
+        <w:rPr>
+          <w:rStyle w:val="NormalTok"/>
+        </w:rPr>
+        <w:t xml:space="preserve">             </w:t>
+      </w:r>
+      <w:r>
+        <w:rPr>
+          <w:rStyle w:val="DataTypeTok"/>
+        </w:rPr>
+        <w:t xml:space="preserve">xlab =</w:t>
+      </w:r>
+      <w:r>
+        <w:rPr>
+          <w:rStyle w:val="NormalTok"/>
+        </w:rPr>
+        <w:t xml:space="preserve"> </w:t>
+      </w:r>
+      <w:r>
+        <w:rPr>
+          <w:rStyle w:val="StringTok"/>
+        </w:rPr>
+        <w:t xml:space="preserve">"Day"</w:t>
+      </w:r>
+      <w:r>
+        <w:rPr>
+          <w:rStyle w:val="NormalTok"/>
+        </w:rPr>
+        <w:t xml:space="preserve">, </w:t>
+      </w:r>
+      <w:r>
+        <w:br/>
+      </w:r>
+      <w:r>
+        <w:rPr>
+          <w:rStyle w:val="NormalTok"/>
+        </w:rPr>
+        <w:t xml:space="preserve">             </w:t>
+      </w:r>
+      <w:r>
+        <w:rPr>
+          <w:rStyle w:val="DataTypeTok"/>
+        </w:rPr>
+        <w:t xml:space="preserve">lgl =</w:t>
+      </w:r>
+      <w:r>
+        <w:rPr>
+          <w:rStyle w:val="NormalTok"/>
+        </w:rPr>
+        <w:t xml:space="preserve"> </w:t>
+      </w:r>
+      <w:r>
+        <w:rPr>
+          <w:rStyle w:val="StringTok"/>
+        </w:rPr>
+        <w:t xml:space="preserve">"NaCl (MPa)"</w:t>
+      </w:r>
+      <w:r>
+        <w:rPr>
+          <w:rStyle w:val="NormalTok"/>
+        </w:rPr>
+        <w:t xml:space="preserve">, </w:t>
+      </w:r>
+      <w:r>
+        <w:br/>
+      </w:r>
+      <w:r>
+        <w:rPr>
+          <w:rStyle w:val="NormalTok"/>
+        </w:rPr>
+        <w:t xml:space="preserve">             </w:t>
+      </w:r>
+      <w:r>
+        <w:rPr>
+          <w:rStyle w:val="DataTypeTok"/>
+        </w:rPr>
+        <w:t xml:space="preserve">lgd =</w:t>
+      </w:r>
+      <w:r>
+        <w:rPr>
+          <w:rStyle w:val="NormalTok"/>
+        </w:rPr>
+        <w:t xml:space="preserve"> </w:t>
+      </w:r>
+      <w:r>
+        <w:rPr>
+          <w:rStyle w:val="StringTok"/>
+        </w:rPr>
+        <w:t xml:space="preserve">"top"</w:t>
+      </w:r>
+      <w:r>
+        <w:rPr>
+          <w:rStyle w:val="NormalTok"/>
+        </w:rPr>
+        <w:t xml:space="preserve">, </w:t>
+      </w:r>
+      <w:r>
+        <w:rPr>
+          <w:rStyle w:val="DataTypeTok"/>
+        </w:rPr>
+        <w:t xml:space="preserve">color =</w:t>
+      </w:r>
+      <w:r>
+        <w:rPr>
+          <w:rStyle w:val="NormalTok"/>
+        </w:rPr>
+        <w:t xml:space="preserve"> </w:t>
+      </w:r>
+      <w:r>
+        <w:rPr>
+          <w:rStyle w:val="OtherTok"/>
+        </w:rPr>
+        <w:t xml:space="preserve">FALSE</w:t>
+      </w:r>
+      <w:r>
+        <w:rPr>
+          <w:rStyle w:val="NormalTok"/>
+        </w:rPr>
+        <w:t xml:space="preserve">)</w:t>
+      </w:r>
+      <w:r>
+        <w:br/>
+      </w:r>
+      <w:r>
+        <w:rPr>
+          <w:rStyle w:val="NormalTok"/>
+        </w:rPr>
+        <w:t xml:space="preserve">nacl</w:t>
+      </w:r>
+    </w:p>
+    <w:p>
+      <w:pPr>
+        <w:pStyle w:val="CaptionedFigure"/>
+      </w:pPr>
+      <w:r>
+        <w:drawing>
+          <wp:inline>
+            <wp:extent cx="4620126" cy="3696101"/>
+            <wp:effectExtent b="0" l="0" r="0" t="0"/>
+            <wp:docPr descr="Figure 9: Germination experiment with Prosopis juliflor under different osmotic potentials and temperatures. Line graph from cumulative germination under different osmotic potentials." title="" id="1" name="Picture"/>
+            <a:graphic>
+              <a:graphicData uri="http://schemas.openxmlformats.org/drawingml/2006/picture">
+                <pic:pic>
+                  <pic:nvPicPr>
+                    <pic:cNvPr descr="GerminaQuant-usm_files/figure-docx/unnamed-chunk-5-1.png" id="0" name="Picture"/>
+                    <pic:cNvPicPr>
+                      <a:picLocks noChangeArrowheads="1" noChangeAspect="1"/>
+                    </pic:cNvPicPr>
+                  </pic:nvPicPr>
+                  <pic:blipFill>
+                    <a:blip r:embed="rId62"/>
+                    <a:stretch>
+                      <a:fillRect/>
+                    </a:stretch>
+                  </pic:blipFill>
+                  <pic:spPr bwMode="auto">
+                    <a:xfrm>
+                      <a:off x="0" y="0"/>
+                      <a:ext cx="4620126" cy="3696101"/>
+                    </a:xfrm>
+                    <a:prstGeom prst="rect">
+                      <a:avLst/>
+                    </a:prstGeom>
+                    <a:noFill/>
+                    <a:ln w="9525">
+                      <a:noFill/>
+                      <a:headEnd/>
+                      <a:tailEnd/>
+                    </a:ln>
+                  </pic:spPr>
+                </pic:pic>
+              </a:graphicData>
+            </a:graphic>
+          </wp:inline>
+        </w:drawing>
+      </w:r>
+    </w:p>
+    <w:p>
+      <w:pPr>
+        <w:pStyle w:val="ImageCaption"/>
+      </w:pPr>
+      <w:r>
+        <w:t xml:space="preserve">Figure 9: Germination experiment with</w:t>
+      </w:r>
+      <w:r>
+        <w:t xml:space="preserve"> </w:t>
+      </w:r>
+      <w:r>
+        <w:rPr>
+          <w:i/>
+        </w:rPr>
+        <w:t xml:space="preserve">Prosopis juliflor</w:t>
+      </w:r>
+      <w:r>
+        <w:t xml:space="preserve"> </w:t>
+      </w:r>
+      <w:r>
+        <w:t xml:space="preserve">under different osmotic potentials and temperatures. Line graph from cumulative germination under different osmotic potentials.</w:t>
+      </w:r>
+    </w:p>
+    <w:p>
+      <w:pPr>
+        <w:pStyle w:val="Ttulo3"/>
+      </w:pPr>
+      <w:bookmarkStart w:id="63" w:name="in-time-analysis-for-temperature"/>
+      <w:r>
+        <w:t xml:space="preserve">In time analysis for temperature</w:t>
+      </w:r>
+      <w:bookmarkEnd w:id="63"/>
+    </w:p>
+    <w:p>
+      <w:pPr>
+        <w:pStyle w:val="SourceCode"/>
+      </w:pPr>
+      <w:r>
+        <w:rPr>
+          <w:rStyle w:val="CommentTok"/>
+        </w:rPr>
+        <w:t xml:space="preserve"># data frame with percentual or relative germination in time by temperature</w:t>
+      </w:r>
+      <w:r>
+        <w:br/>
+      </w:r>
+      <w:r>
+        <w:rPr>
+          <w:rStyle w:val="NormalTok"/>
+        </w:rPr>
+        <w:t xml:space="preserve">git &lt;-</w:t>
+      </w:r>
+      <w:r>
+        <w:rPr>
+          <w:rStyle w:val="StringTok"/>
+        </w:rPr>
+        <w:t xml:space="preserve"> </w:t>
+      </w:r>
+      <w:r>
+        <w:rPr>
+          <w:rStyle w:val="KeywordTok"/>
+        </w:rPr>
+        <w:t xml:space="preserve">ger_intime</w:t>
+      </w:r>
+      <w:r>
+        <w:rPr>
+          <w:rStyle w:val="NormalTok"/>
+        </w:rPr>
+        <w:t xml:space="preserve">(</w:t>
+      </w:r>
+      <w:r>
+        <w:rPr>
+          <w:rStyle w:val="DataTypeTok"/>
+        </w:rPr>
+        <w:t xml:space="preserve">Factor =</w:t>
+      </w:r>
+      <w:r>
+        <w:rPr>
+          <w:rStyle w:val="NormalTok"/>
+        </w:rPr>
+        <w:t xml:space="preserve"> </w:t>
+      </w:r>
+      <w:r>
+        <w:rPr>
+          <w:rStyle w:val="StringTok"/>
+        </w:rPr>
+        <w:t xml:space="preserve">"temp"</w:t>
+      </w:r>
+      <w:r>
+        <w:rPr>
+          <w:rStyle w:val="NormalTok"/>
+        </w:rPr>
+        <w:t xml:space="preserve">, </w:t>
+      </w:r>
+      <w:r>
+        <w:rPr>
+          <w:rStyle w:val="DataTypeTok"/>
+        </w:rPr>
+        <w:t xml:space="preserve">SeedN =</w:t>
+      </w:r>
+      <w:r>
+        <w:rPr>
+          <w:rStyle w:val="NormalTok"/>
+        </w:rPr>
+        <w:t xml:space="preserve"> </w:t>
+      </w:r>
+      <w:r>
+        <w:rPr>
+          <w:rStyle w:val="StringTok"/>
+        </w:rPr>
+        <w:t xml:space="preserve">"seeds"</w:t>
+      </w:r>
+      <w:r>
+        <w:rPr>
+          <w:rStyle w:val="NormalTok"/>
+        </w:rPr>
+        <w:t xml:space="preserve">, </w:t>
+      </w:r>
+      <w:r>
+        <w:rPr>
+          <w:rStyle w:val="DataTypeTok"/>
+        </w:rPr>
+        <w:t xml:space="preserve">evalName =</w:t>
+      </w:r>
+      <w:r>
+        <w:rPr>
+          <w:rStyle w:val="NormalTok"/>
+        </w:rPr>
+        <w:t xml:space="preserve"> </w:t>
+      </w:r>
+      <w:r>
+        <w:rPr>
+          <w:rStyle w:val="StringTok"/>
+        </w:rPr>
+        <w:t xml:space="preserve">"D"</w:t>
+      </w:r>
+      <w:r>
+        <w:rPr>
+          <w:rStyle w:val="NormalTok"/>
+        </w:rPr>
+        <w:t xml:space="preserve">, </w:t>
+      </w:r>
+      <w:r>
+        <w:rPr>
+          <w:rStyle w:val="DataTypeTok"/>
+        </w:rPr>
+        <w:t xml:space="preserve">method =</w:t>
+      </w:r>
+      <w:r>
+        <w:rPr>
+          <w:rStyle w:val="NormalTok"/>
+        </w:rPr>
+        <w:t xml:space="preserve"> </w:t>
+      </w:r>
+      <w:r>
+        <w:rPr>
+          <w:rStyle w:val="StringTok"/>
+        </w:rPr>
+        <w:t xml:space="preserve">"percentage"</w:t>
+      </w:r>
+      <w:r>
+        <w:rPr>
+          <w:rStyle w:val="NormalTok"/>
+        </w:rPr>
+        <w:t xml:space="preserve">, </w:t>
+      </w:r>
+      <w:r>
+        <w:rPr>
+          <w:rStyle w:val="DataTypeTok"/>
+        </w:rPr>
+        <w:t xml:space="preserve">data =</w:t>
+      </w:r>
+      <w:r>
+        <w:rPr>
+          <w:rStyle w:val="NormalTok"/>
+        </w:rPr>
+        <w:t xml:space="preserve"> fb)</w:t>
+      </w:r>
+      <w:r>
+        <w:br/>
+      </w:r>
+      <w:r>
+        <w:br/>
+      </w:r>
+      <w:r>
+        <w:rPr>
+          <w:rStyle w:val="CommentTok"/>
+        </w:rPr>
+        <w:t xml:space="preserve"># graphic germination in time by temperature</w:t>
+      </w:r>
+      <w:r>
+        <w:br/>
+      </w:r>
+      <w:r>
+        <w:rPr>
+          <w:rStyle w:val="NormalTok"/>
+        </w:rPr>
+        <w:t xml:space="preserve">temp &lt;-</w:t>
+      </w:r>
+      <w:r>
+        <w:rPr>
+          <w:rStyle w:val="StringTok"/>
+        </w:rPr>
+        <w:t xml:space="preserve"> </w:t>
+      </w:r>
+      <w:r>
+        <w:rPr>
+          <w:rStyle w:val="KeywordTok"/>
+        </w:rPr>
+        <w:t xml:space="preserve">fplot</w:t>
+      </w:r>
+      <w:r>
+        <w:rPr>
+          <w:rStyle w:val="NormalTok"/>
+        </w:rPr>
+        <w:t xml:space="preserve">(</w:t>
+      </w:r>
+      <w:r>
+        <w:rPr>
+          <w:rStyle w:val="DataTypeTok"/>
+        </w:rPr>
+        <w:t xml:space="preserve">data =</w:t>
+      </w:r>
+      <w:r>
+        <w:rPr>
+          <w:rStyle w:val="NormalTok"/>
+        </w:rPr>
+        <w:t xml:space="preserve"> git, </w:t>
+      </w:r>
+      <w:r>
+        <w:rPr>
+          <w:rStyle w:val="DataTypeTok"/>
+        </w:rPr>
+        <w:t xml:space="preserve">type =</w:t>
+      </w:r>
+      <w:r>
+        <w:rPr>
+          <w:rStyle w:val="NormalTok"/>
+        </w:rPr>
+        <w:t xml:space="preserve"> </w:t>
+      </w:r>
+      <w:r>
+        <w:rPr>
+          <w:rStyle w:val="StringTok"/>
+        </w:rPr>
+        <w:t xml:space="preserve">"line"</w:t>
+      </w:r>
+      <w:r>
+        <w:rPr>
+          <w:rStyle w:val="NormalTok"/>
+        </w:rPr>
+        <w:t xml:space="preserve">, </w:t>
+      </w:r>
+      <w:r>
+        <w:br/>
+      </w:r>
+      <w:r>
+        <w:rPr>
+          <w:rStyle w:val="NormalTok"/>
+        </w:rPr>
+        <w:t xml:space="preserve">             </w:t>
+      </w:r>
+      <w:r>
+        <w:rPr>
+          <w:rStyle w:val="DataTypeTok"/>
+        </w:rPr>
+        <w:t xml:space="preserve">x =</w:t>
+      </w:r>
+      <w:r>
+        <w:rPr>
+          <w:rStyle w:val="NormalTok"/>
+        </w:rPr>
+        <w:t xml:space="preserve"> </w:t>
+      </w:r>
+      <w:r>
+        <w:rPr>
+          <w:rStyle w:val="StringTok"/>
+        </w:rPr>
+        <w:t xml:space="preserve">"evaluation"</w:t>
+      </w:r>
+      <w:r>
+        <w:rPr>
+          <w:rStyle w:val="NormalTok"/>
+        </w:rPr>
+        <w:t xml:space="preserve">, </w:t>
+      </w:r>
+      <w:r>
+        <w:rPr>
+          <w:rStyle w:val="DataTypeTok"/>
+        </w:rPr>
+        <w:t xml:space="preserve">y =</w:t>
+      </w:r>
+      <w:r>
+        <w:rPr>
+          <w:rStyle w:val="NormalTok"/>
+        </w:rPr>
+        <w:t xml:space="preserve"> </w:t>
+      </w:r>
+      <w:r>
+        <w:rPr>
+          <w:rStyle w:val="StringTok"/>
+        </w:rPr>
+        <w:t xml:space="preserve">"mean"</w:t>
+      </w:r>
+      <w:r>
+        <w:rPr>
+          <w:rStyle w:val="NormalTok"/>
+        </w:rPr>
+        <w:t xml:space="preserve">, </w:t>
+      </w:r>
+      <w:r>
+        <w:rPr>
+          <w:rStyle w:val="DataTypeTok"/>
+        </w:rPr>
+        <w:t xml:space="preserve">z =</w:t>
+      </w:r>
+      <w:r>
+        <w:rPr>
+          <w:rStyle w:val="NormalTok"/>
+        </w:rPr>
+        <w:t xml:space="preserve"> </w:t>
+      </w:r>
+      <w:r>
+        <w:rPr>
+          <w:rStyle w:val="StringTok"/>
+        </w:rPr>
+        <w:t xml:space="preserve">"temp"</w:t>
+      </w:r>
+      <w:r>
+        <w:rPr>
+          <w:rStyle w:val="NormalTok"/>
+        </w:rPr>
+        <w:t xml:space="preserve">, </w:t>
+      </w:r>
+      <w:r>
+        <w:br/>
+      </w:r>
+      <w:r>
+        <w:rPr>
+          <w:rStyle w:val="NormalTok"/>
+        </w:rPr>
+        <w:t xml:space="preserve">             </w:t>
+      </w:r>
+      <w:r>
+        <w:rPr>
+          <w:rStyle w:val="DataTypeTok"/>
+        </w:rPr>
+        <w:t xml:space="preserve">lmt =</w:t>
+      </w:r>
+      <w:r>
+        <w:rPr>
+          <w:rStyle w:val="NormalTok"/>
+        </w:rPr>
+        <w:t xml:space="preserve"> </w:t>
+      </w:r>
+      <w:r>
+        <w:rPr>
+          <w:rStyle w:val="KeywordTok"/>
+        </w:rPr>
+        <w:t xml:space="preserve">c</w:t>
+      </w:r>
+      <w:r>
+        <w:rPr>
+          <w:rStyle w:val="NormalTok"/>
+        </w:rPr>
+        <w:t xml:space="preserve">(</w:t>
+      </w:r>
+      <w:r>
+        <w:rPr>
+          <w:rStyle w:val="DecValTok"/>
+        </w:rPr>
+        <w:t xml:space="preserve">0</w:t>
+      </w:r>
+      <w:r>
+        <w:rPr>
+          <w:rStyle w:val="NormalTok"/>
+        </w:rPr>
+        <w:t xml:space="preserve">,</w:t>
+      </w:r>
+      <w:r>
+        <w:rPr>
+          <w:rStyle w:val="DecValTok"/>
+        </w:rPr>
+        <w:t xml:space="preserve">110</w:t>
+      </w:r>
+      <w:r>
+        <w:rPr>
+          <w:rStyle w:val="NormalTok"/>
+        </w:rPr>
+        <w:t xml:space="preserve">), </w:t>
+      </w:r>
+      <w:r>
+        <w:rPr>
+          <w:rStyle w:val="DataTypeTok"/>
+        </w:rPr>
+        <w:t xml:space="preserve">brk =</w:t>
+      </w:r>
+      <w:r>
+        <w:rPr>
+          <w:rStyle w:val="NormalTok"/>
+        </w:rPr>
+        <w:t xml:space="preserve"> </w:t>
+      </w:r>
+      <w:r>
+        <w:rPr>
+          <w:rStyle w:val="DecValTok"/>
+        </w:rPr>
+        <w:t xml:space="preserve">10</w:t>
+      </w:r>
+      <w:r>
+        <w:rPr>
+          <w:rStyle w:val="NormalTok"/>
+        </w:rPr>
+        <w:t xml:space="preserve">,</w:t>
+      </w:r>
+      <w:r>
+        <w:br/>
+      </w:r>
+      <w:r>
+        <w:rPr>
+          <w:rStyle w:val="NormalTok"/>
+        </w:rPr>
+        <w:t xml:space="preserve">             </w:t>
+      </w:r>
+      <w:r>
+        <w:rPr>
+          <w:rStyle w:val="DataTypeTok"/>
+        </w:rPr>
+        <w:t xml:space="preserve">ylab =</w:t>
+      </w:r>
+      <w:r>
+        <w:rPr>
+          <w:rStyle w:val="NormalTok"/>
+        </w:rPr>
+        <w:t xml:space="preserve"> </w:t>
+      </w:r>
+      <w:r>
+        <w:rPr>
+          <w:rStyle w:val="StringTok"/>
+        </w:rPr>
+        <w:t xml:space="preserve">"Germination ('%')"</w:t>
+      </w:r>
+      <w:r>
+        <w:rPr>
+          <w:rStyle w:val="NormalTok"/>
+        </w:rPr>
+        <w:t xml:space="preserve">, </w:t>
+      </w:r>
+      <w:r>
+        <w:br/>
+      </w:r>
+      <w:r>
+        <w:rPr>
+          <w:rStyle w:val="NormalTok"/>
+        </w:rPr>
+        <w:t xml:space="preserve">             </w:t>
+      </w:r>
+      <w:r>
+        <w:rPr>
+          <w:rStyle w:val="DataTypeTok"/>
+        </w:rPr>
+        <w:t xml:space="preserve">xlab =</w:t>
+      </w:r>
+      <w:r>
+        <w:rPr>
+          <w:rStyle w:val="NormalTok"/>
+        </w:rPr>
+        <w:t xml:space="preserve"> </w:t>
+      </w:r>
+      <w:r>
+        <w:rPr>
+          <w:rStyle w:val="StringTok"/>
+        </w:rPr>
+        <w:t xml:space="preserve">"Day"</w:t>
+      </w:r>
+      <w:r>
+        <w:rPr>
+          <w:rStyle w:val="NormalTok"/>
+        </w:rPr>
+        <w:t xml:space="preserve">, </w:t>
+      </w:r>
+      <w:r>
+        <w:br/>
+      </w:r>
+      <w:r>
+        <w:rPr>
+          <w:rStyle w:val="NormalTok"/>
+        </w:rPr>
+        <w:t xml:space="preserve">             </w:t>
+      </w:r>
+      <w:r>
+        <w:rPr>
+          <w:rStyle w:val="DataTypeTok"/>
+        </w:rPr>
+        <w:t xml:space="preserve">lgl =</w:t>
+      </w:r>
+      <w:r>
+        <w:rPr>
+          <w:rStyle w:val="NormalTok"/>
+        </w:rPr>
+        <w:t xml:space="preserve"> </w:t>
+      </w:r>
+      <w:r>
+        <w:rPr>
+          <w:rStyle w:val="StringTok"/>
+        </w:rPr>
+        <w:t xml:space="preserve">"Temperature ('°C')"</w:t>
+      </w:r>
+      <w:r>
+        <w:rPr>
+          <w:rStyle w:val="NormalTok"/>
+        </w:rPr>
+        <w:t xml:space="preserve">, </w:t>
+      </w:r>
+      <w:r>
+        <w:br/>
+      </w:r>
+      <w:r>
+        <w:rPr>
+          <w:rStyle w:val="NormalTok"/>
+        </w:rPr>
+        <w:t xml:space="preserve">             </w:t>
+      </w:r>
+      <w:r>
+        <w:rPr>
+          <w:rStyle w:val="DataTypeTok"/>
+        </w:rPr>
+        <w:t xml:space="preserve">lgd =</w:t>
+      </w:r>
+      <w:r>
+        <w:rPr>
+          <w:rStyle w:val="NormalTok"/>
+        </w:rPr>
+        <w:t xml:space="preserve"> </w:t>
+      </w:r>
+      <w:r>
+        <w:rPr>
+          <w:rStyle w:val="StringTok"/>
+        </w:rPr>
+        <w:t xml:space="preserve">"top"</w:t>
+      </w:r>
+      <w:r>
+        <w:rPr>
+          <w:rStyle w:val="NormalTok"/>
+        </w:rPr>
+        <w:t xml:space="preserve">, </w:t>
+      </w:r>
+      <w:r>
+        <w:rPr>
+          <w:rStyle w:val="DataTypeTok"/>
+        </w:rPr>
+        <w:t xml:space="preserve">color =</w:t>
+      </w:r>
+      <w:r>
+        <w:rPr>
+          <w:rStyle w:val="NormalTok"/>
+        </w:rPr>
+        <w:t xml:space="preserve"> </w:t>
+      </w:r>
+      <w:r>
+        <w:rPr>
+          <w:rStyle w:val="OtherTok"/>
+        </w:rPr>
+        <w:t xml:space="preserve">FALSE</w:t>
+      </w:r>
+      <w:r>
+        <w:rPr>
+          <w:rStyle w:val="NormalTok"/>
+        </w:rPr>
+        <w:t xml:space="preserve">)</w:t>
+      </w:r>
+      <w:r>
+        <w:br/>
+      </w:r>
+      <w:r>
+        <w:rPr>
+          <w:rStyle w:val="NormalTok"/>
+        </w:rPr>
+        <w:t xml:space="preserve">temp</w:t>
+      </w:r>
+    </w:p>
+    <w:p>
+      <w:pPr>
+        <w:pStyle w:val="CaptionedFigure"/>
+      </w:pPr>
+      <w:r>
+        <w:drawing>
+          <wp:inline>
+            <wp:extent cx="4620126" cy="3696101"/>
+            <wp:effectExtent b="0" l="0" r="0" t="0"/>
+            <wp:docPr descr="Figure 10: Germination experiment with Prosopis juliflor under different osmotic potentials and temperatures. Line graph from cumulative germination under different temperatures." title="" id="1" name="Picture"/>
+            <a:graphic>
+              <a:graphicData uri="http://schemas.openxmlformats.org/drawingml/2006/picture">
+                <pic:pic>
+                  <pic:nvPicPr>
+                    <pic:cNvPr descr="GerminaQuant-usm_files/figure-docx/unnamed-chunk-6-1.png" id="0" name="Picture"/>
+                    <pic:cNvPicPr>
+                      <a:picLocks noChangeArrowheads="1" noChangeAspect="1"/>
+                    </pic:cNvPicPr>
+                  </pic:nvPicPr>
+                  <pic:blipFill>
+                    <a:blip r:embed="rId64"/>
+                    <a:stretch>
+                      <a:fillRect/>
+                    </a:stretch>
+                  </pic:blipFill>
+                  <pic:spPr bwMode="auto">
+                    <a:xfrm>
+                      <a:off x="0" y="0"/>
+                      <a:ext cx="4620126" cy="3696101"/>
+                    </a:xfrm>
+                    <a:prstGeom prst="rect">
+                      <a:avLst/>
+                    </a:prstGeom>
+                    <a:noFill/>
+                    <a:ln w="9525">
+                      <a:noFill/>
+                      <a:headEnd/>
+                      <a:tailEnd/>
+                    </a:ln>
+                  </pic:spPr>
+                </pic:pic>
+              </a:graphicData>
+            </a:graphic>
+          </wp:inline>
+        </w:drawing>
+      </w:r>
+    </w:p>
+    <w:p>
+      <w:pPr>
+        <w:pStyle w:val="ImageCaption"/>
+      </w:pPr>
+      <w:r>
         <w:t xml:space="preserve">Figure 10: Germination experiment with</w:t>
       </w:r>
       <w:r>
@@ -5559,14 +5944,14 @@
       <w:pPr>
         <w:pStyle w:val="Ttulo1"/>
       </w:pPr>
-      <w:bookmarkStart w:id="60" w:name="references"/>
+      <w:bookmarkStart w:id="65" w:name="references"/>
       <w:r>
         <w:t xml:space="preserve">References</w:t>
       </w:r>
-      <w:bookmarkEnd w:id="60"/>
-    </w:p>
-    <w:bookmarkStart w:id="73" w:name="refs"/>
-    <w:bookmarkStart w:id="62" w:name="ref-R-shiny"/>
+      <w:bookmarkEnd w:id="65"/>
+    </w:p>
+    <w:bookmarkStart w:id="78" w:name="refs"/>
+    <w:bookmarkStart w:id="67" w:name="ref-R-shiny"/>
     <w:p>
       <w:pPr>
         <w:pStyle w:val="Bibliografa"/>
@@ -5589,7 +5974,7 @@
       <w:r>
         <w:t xml:space="preserve"> </w:t>
       </w:r>
-      <w:hyperlink r:id="rId61">
+      <w:hyperlink r:id="rId66">
         <w:r>
           <w:rPr>
             <w:rStyle w:val="Hipervnculo"/>
@@ -5598,8 +5983,8 @@
         </w:r>
       </w:hyperlink>
     </w:p>
-    <w:bookmarkEnd w:id="62"/>
-    <w:bookmarkStart w:id="64" w:name="ref-Joosen2010"/>
+    <w:bookmarkEnd w:id="67"/>
+    <w:bookmarkStart w:id="69" w:name="ref-Joosen2010"/>
     <w:p>
       <w:pPr>
         <w:pStyle w:val="Bibliografa"/>
@@ -5649,7 +6034,7 @@
       <w:r>
         <w:t xml:space="preserve"> </w:t>
       </w:r>
-      <w:hyperlink r:id="rId63">
+      <w:hyperlink r:id="rId68">
         <w:r>
           <w:rPr>
             <w:rStyle w:val="Hipervnculo"/>
@@ -5658,8 +6043,8 @@
         </w:r>
       </w:hyperlink>
     </w:p>
-    <w:bookmarkEnd w:id="64"/>
-    <w:bookmarkStart w:id="66" w:name="ref-Marcos-Filho1998"/>
+    <w:bookmarkEnd w:id="69"/>
+    <w:bookmarkStart w:id="71" w:name="ref-Marcos-Filho1998"/>
     <w:p>
       <w:pPr>
         <w:pStyle w:val="Bibliografa"/>
@@ -5694,7 +6079,7 @@
       <w:r>
         <w:t xml:space="preserve"> </w:t>
       </w:r>
-      <w:hyperlink r:id="rId65">
+      <w:hyperlink r:id="rId70">
         <w:r>
           <w:rPr>
             <w:rStyle w:val="Hipervnculo"/>
@@ -5703,8 +6088,8 @@
         </w:r>
       </w:hyperlink>
     </w:p>
-    <w:bookmarkEnd w:id="66"/>
-    <w:bookmarkStart w:id="68" w:name="ref-Penfield2009"/>
+    <w:bookmarkEnd w:id="71"/>
+    <w:bookmarkStart w:id="73" w:name="ref-Penfield2009"/>
     <w:p>
       <w:pPr>
         <w:pStyle w:val="Bibliografa"/>
@@ -5739,7 +6124,7 @@
       <w:r>
         <w:t xml:space="preserve"> </w:t>
       </w:r>
-      <w:hyperlink r:id="rId67">
+      <w:hyperlink r:id="rId72">
         <w:r>
           <w:rPr>
             <w:rStyle w:val="Hipervnculo"/>
@@ -5748,8 +6133,8 @@
         </w:r>
       </w:hyperlink>
     </w:p>
-    <w:bookmarkEnd w:id="68"/>
-    <w:bookmarkStart w:id="70" w:name="ref-Ranal2006"/>
+    <w:bookmarkEnd w:id="73"/>
+    <w:bookmarkStart w:id="75" w:name="ref-Ranal2006"/>
     <w:p>
       <w:pPr>
         <w:pStyle w:val="Bibliografa"/>
@@ -5784,7 +6169,7 @@
       <w:r>
         <w:t xml:space="preserve"> </w:t>
       </w:r>
-      <w:hyperlink r:id="rId69">
+      <w:hyperlink r:id="rId74">
         <w:r>
           <w:rPr>
             <w:rStyle w:val="Hipervnculo"/>
@@ -5793,8 +6178,8 @@
         </w:r>
       </w:hyperlink>
     </w:p>
-    <w:bookmarkEnd w:id="70"/>
-    <w:bookmarkStart w:id="72" w:name="ref-R-base"/>
+    <w:bookmarkEnd w:id="75"/>
+    <w:bookmarkStart w:id="77" w:name="ref-R-base"/>
     <w:p>
       <w:pPr>
         <w:pStyle w:val="Bibliografa"/>
@@ -5817,7 +6202,7 @@
       <w:r>
         <w:t xml:space="preserve"> </w:t>
       </w:r>
-      <w:hyperlink r:id="rId71">
+      <w:hyperlink r:id="rId76">
         <w:r>
           <w:rPr>
             <w:rStyle w:val="Hipervnculo"/>
@@ -5826,8 +6211,8 @@
         </w:r>
       </w:hyperlink>
     </w:p>
-    <w:bookmarkEnd w:id="72"/>
-    <w:bookmarkEnd w:id="73"/>
+    <w:bookmarkEnd w:id="77"/>
+    <w:bookmarkEnd w:id="78"/>
     <w:sectPr>
       <w:footerReference w:type="default" r:id="rId9"/>
       <w:pgSz w:w="12240" w:h="15840"/>

--- a/docs/GerminaQuant-usm.docx
+++ b/docs/GerminaQuant-usm.docx
@@ -576,7 +576,7 @@
         <w:pStyle w:val="Fecha"/>
       </w:pPr>
       <w:r>
-        <w:t xml:space="preserve">2020-02-17</w:t>
+        <w:t xml:space="preserve">2020-02-25</w:t>
       </w:r>
     </w:p>
     <w:p>
@@ -753,9 +753,9 @@
       <w:pPr>
         <w:pStyle w:val="Ttulo2"/>
       </w:pPr>
-      <w:bookmarkStart w:id="29" w:name="patent"/>
-      <w:r>
-        <w:t xml:space="preserve">Patent</w:t>
+      <w:bookmarkStart w:id="29" w:name="germinar-cran"/>
+      <w:r>
+        <w:t xml:space="preserve">GerminaR CRAN</w:t>
       </w:r>
       <w:bookmarkEnd w:id="29"/>
     </w:p>
@@ -763,13 +763,36 @@
       <w:pPr>
         <w:pStyle w:val="FirstParagraph"/>
       </w:pPr>
+      <w:hyperlink r:id="rId30">
+        <w:r>
+          <w:rPr>
+            <w:rStyle w:val="Hipervnculo"/>
+          </w:rPr>
+          <w:t xml:space="preserve">https://CRAN.R-project.org/package=GerminaR</w:t>
+        </w:r>
+      </w:hyperlink>
+    </w:p>
+    <w:p>
+      <w:pPr>
+        <w:pStyle w:val="Ttulo2"/>
+      </w:pPr>
+      <w:bookmarkStart w:id="31" w:name="germinaquant-app"/>
+      <w:r>
+        <w:t xml:space="preserve">GerminaQuant app</w:t>
+      </w:r>
+      <w:bookmarkEnd w:id="31"/>
+    </w:p>
+    <w:p>
+      <w:pPr>
+        <w:pStyle w:val="FirstParagraph"/>
+      </w:pPr>
       <w:r>
         <w:t xml:space="preserve">Lozano-Isla, F., Benites Alfaro, O., &amp; Pompelli, M. F. (2016). GerminaQuant for R (Patent No. BR 51 2016 001327-3).</w:t>
       </w:r>
       <w:r>
         <w:t xml:space="preserve"> </w:t>
       </w:r>
-      <w:hyperlink r:id="rId30">
+      <w:hyperlink r:id="rId32">
         <w:r>
           <w:rPr>
             <w:rStyle w:val="Hipervnculo"/>
@@ -782,11 +805,11 @@
       <w:pPr>
         <w:pStyle w:val="Ttulo1"/>
       </w:pPr>
-      <w:bookmarkStart w:id="31" w:name="seed-germination-process"/>
+      <w:bookmarkStart w:id="33" w:name="seed-germination-process"/>
       <w:r>
         <w:t xml:space="preserve">Seed germination process</w:t>
       </w:r>
-      <w:bookmarkEnd w:id="31"/>
+      <w:bookmarkEnd w:id="33"/>
     </w:p>
     <w:p>
       <w:pPr>
@@ -892,11 +915,11 @@
       <w:pPr>
         <w:pStyle w:val="Ttulo1"/>
       </w:pPr>
-      <w:bookmarkStart w:id="32" w:name="germination-analysis"/>
+      <w:bookmarkStart w:id="34" w:name="germination-analysis"/>
       <w:r>
         <w:t xml:space="preserve">Germination analysis</w:t>
       </w:r>
-      <w:bookmarkEnd w:id="32"/>
+      <w:bookmarkEnd w:id="34"/>
     </w:p>
     <w:p>
       <w:pPr>
@@ -1191,21 +1214,21 @@
       <w:pPr>
         <w:pStyle w:val="Ttulo1"/>
       </w:pPr>
-      <w:bookmarkStart w:id="33" w:name="germinaquant-data-processing"/>
+      <w:bookmarkStart w:id="35" w:name="germinaquant-data-processing"/>
       <w:r>
         <w:t xml:space="preserve">GerminaQuant data processing</w:t>
       </w:r>
-      <w:bookmarkEnd w:id="33"/>
+      <w:bookmarkEnd w:id="35"/>
     </w:p>
     <w:p>
       <w:pPr>
         <w:pStyle w:val="Ttulo2"/>
       </w:pPr>
-      <w:bookmarkStart w:id="34" w:name="prepare-you-field-book"/>
+      <w:bookmarkStart w:id="36" w:name="prepare-you-field-book"/>
       <w:r>
         <w:t xml:space="preserve">Prepare you field book</w:t>
       </w:r>
-      <w:bookmarkEnd w:id="34"/>
+      <w:bookmarkEnd w:id="36"/>
     </w:p>
     <w:p>
       <w:pPr>
@@ -1217,7 +1240,7 @@
       <w:r>
         <w:t xml:space="preserve"> </w:t>
       </w:r>
-      <w:hyperlink r:id="rId35">
+      <w:hyperlink r:id="rId37">
         <w:r>
           <w:rPr>
             <w:rStyle w:val="Hipervnculo"/>
@@ -1233,11 +1256,11 @@
       <w:pPr>
         <w:pStyle w:val="Ttulo2"/>
       </w:pPr>
-      <w:bookmarkStart w:id="36" w:name="field-book"/>
+      <w:bookmarkStart w:id="38" w:name="field-book"/>
       <w:r>
         <w:t xml:space="preserve">Field book</w:t>
       </w:r>
-      <w:bookmarkEnd w:id="36"/>
+      <w:bookmarkEnd w:id="38"/>
     </w:p>
     <w:p>
       <w:pPr>
@@ -1249,7 +1272,7 @@
       <w:r>
         <w:t xml:space="preserve"> </w:t>
       </w:r>
-      <w:hyperlink r:id="rId30">
+      <w:hyperlink r:id="rId32">
         <w:r>
           <w:rPr>
             <w:rStyle w:val="Hipervnculo"/>
@@ -1311,7 +1334,7 @@
                     </pic:cNvPicPr>
                   </pic:nvPicPr>
                   <pic:blipFill>
-                    <a:blip r:embed="rId37"/>
+                    <a:blip r:embed="rId39"/>
                     <a:stretch>
                       <a:fillRect/>
                     </a:stretch>
@@ -1394,11 +1417,11 @@
       <w:pPr>
         <w:pStyle w:val="Ttulo2"/>
       </w:pPr>
-      <w:bookmarkStart w:id="38" w:name="germination"/>
+      <w:bookmarkStart w:id="40" w:name="germination"/>
       <w:r>
         <w:t xml:space="preserve">Germination</w:t>
       </w:r>
-      <w:bookmarkEnd w:id="38"/>
+      <w:bookmarkEnd w:id="40"/>
     </w:p>
     <w:p>
       <w:pPr>
@@ -1506,7 +1529,7 @@
                     </pic:cNvPicPr>
                   </pic:nvPicPr>
                   <pic:blipFill>
-                    <a:blip r:embed="rId39"/>
+                    <a:blip r:embed="rId41"/>
                     <a:stretch>
                       <a:fillRect/>
                     </a:stretch>
@@ -1545,11 +1568,11 @@
       <w:pPr>
         <w:pStyle w:val="Ttulo2"/>
       </w:pPr>
-      <w:bookmarkStart w:id="40" w:name="statistical"/>
+      <w:bookmarkStart w:id="42" w:name="statistical"/>
       <w:r>
         <w:t xml:space="preserve">Statistical</w:t>
       </w:r>
-      <w:bookmarkEnd w:id="40"/>
+      <w:bookmarkEnd w:id="42"/>
     </w:p>
     <w:p>
       <w:pPr>
@@ -1579,7 +1602,7 @@
                     </pic:cNvPicPr>
                   </pic:nvPicPr>
                   <pic:blipFill>
-                    <a:blip r:embed="rId41"/>
+                    <a:blip r:embed="rId43"/>
                     <a:stretch>
                       <a:fillRect/>
                     </a:stretch>
@@ -1618,11 +1641,11 @@
       <w:pPr>
         <w:pStyle w:val="Ttulo2"/>
       </w:pPr>
-      <w:bookmarkStart w:id="42" w:name="graphics"/>
+      <w:bookmarkStart w:id="44" w:name="graphics"/>
       <w:r>
         <w:t xml:space="preserve">Graphics</w:t>
       </w:r>
-      <w:bookmarkEnd w:id="42"/>
+      <w:bookmarkEnd w:id="44"/>
     </w:p>
     <w:p>
       <w:pPr>
@@ -1670,7 +1693,7 @@
                     </pic:cNvPicPr>
                   </pic:nvPicPr>
                   <pic:blipFill>
-                    <a:blip r:embed="rId43"/>
+                    <a:blip r:embed="rId45"/>
                     <a:stretch>
                       <a:fillRect/>
                     </a:stretch>
@@ -1709,11 +1732,11 @@
       <w:pPr>
         <w:pStyle w:val="Ttulo2"/>
       </w:pPr>
-      <w:bookmarkStart w:id="44" w:name="intime"/>
+      <w:bookmarkStart w:id="46" w:name="intime"/>
       <w:r>
         <w:t xml:space="preserve">InTime</w:t>
       </w:r>
-      <w:bookmarkEnd w:id="44"/>
+      <w:bookmarkEnd w:id="46"/>
     </w:p>
     <w:p>
       <w:pPr>
@@ -1749,7 +1772,7 @@
                     </pic:cNvPicPr>
                   </pic:nvPicPr>
                   <pic:blipFill>
-                    <a:blip r:embed="rId45"/>
+                    <a:blip r:embed="rId47"/>
                     <a:stretch>
                       <a:fillRect/>
                     </a:stretch>
@@ -1796,11 +1819,11 @@
       <w:pPr>
         <w:pStyle w:val="Ttulo1"/>
       </w:pPr>
-      <w:bookmarkStart w:id="46" w:name="germination-field-book"/>
+      <w:bookmarkStart w:id="48" w:name="germination-field-book"/>
       <w:r>
         <w:t xml:space="preserve">Germination field book</w:t>
       </w:r>
-      <w:bookmarkEnd w:id="46"/>
+      <w:bookmarkEnd w:id="48"/>
     </w:p>
     <w:p>
       <w:pPr>
@@ -1820,7 +1843,7 @@
       <w:r>
         <w:t xml:space="preserve"> </w:t>
       </w:r>
-      <w:hyperlink r:id="rId35">
+      <w:hyperlink r:id="rId37">
         <w:r>
           <w:rPr>
             <w:rStyle w:val="Hipervnculo"/>
@@ -1836,11 +1859,11 @@
       <w:pPr>
         <w:pStyle w:val="Ttulo2"/>
       </w:pPr>
-      <w:bookmarkStart w:id="47" w:name="data-organization"/>
+      <w:bookmarkStart w:id="49" w:name="data-organization"/>
       <w:r>
         <w:t xml:space="preserve">Data Organization</w:t>
       </w:r>
-      <w:bookmarkEnd w:id="47"/>
+      <w:bookmarkEnd w:id="49"/>
     </w:p>
     <w:p>
       <w:pPr>
@@ -1879,7 +1902,7 @@
                     </pic:cNvPicPr>
                   </pic:nvPicPr>
                   <pic:blipFill>
-                    <a:blip r:embed="rId48"/>
+                    <a:blip r:embed="rId50"/>
                     <a:stretch>
                       <a:fillRect/>
                     </a:stretch>
@@ -1918,11 +1941,11 @@
       <w:pPr>
         <w:pStyle w:val="Ttulo2"/>
       </w:pPr>
-      <w:bookmarkStart w:id="49" w:name="data-collection"/>
+      <w:bookmarkStart w:id="51" w:name="data-collection"/>
       <w:r>
         <w:t xml:space="preserve">Data Collection</w:t>
       </w:r>
-      <w:bookmarkEnd w:id="49"/>
+      <w:bookmarkEnd w:id="51"/>
     </w:p>
     <w:p>
       <w:pPr>
@@ -1936,11 +1959,11 @@
       <w:pPr>
         <w:pStyle w:val="Ttulo1"/>
       </w:pPr>
-      <w:bookmarkStart w:id="50" w:name="germinar-data-analysis-with-code"/>
+      <w:bookmarkStart w:id="52" w:name="germinar-data-analysis-with-code"/>
       <w:r>
         <w:t xml:space="preserve">GerminaR: data analysis with code</w:t>
       </w:r>
-      <w:bookmarkEnd w:id="50"/>
+      <w:bookmarkEnd w:id="52"/>
     </w:p>
     <w:p>
       <w:pPr>
@@ -2674,7 +2697,7 @@
                     </pic:cNvPicPr>
                   </pic:nvPicPr>
                   <pic:blipFill>
-                    <a:blip r:embed="rId51"/>
+                    <a:blip r:embed="rId53"/>
                     <a:stretch>
                       <a:fillRect/>
                     </a:stretch>
@@ -2903,7 +2926,7 @@
                     </pic:cNvPicPr>
                   </pic:nvPicPr>
                   <pic:blipFill>
-                    <a:blip r:embed="rId52"/>
+                    <a:blip r:embed="rId54"/>
                     <a:stretch>
                       <a:fillRect/>
                     </a:stretch>
@@ -2934,21 +2957,21 @@
       <w:pPr>
         <w:pStyle w:val="Ttulo2"/>
       </w:pPr>
-      <w:bookmarkStart w:id="53" w:name="punctual-analysis-of-germination"/>
+      <w:bookmarkStart w:id="55" w:name="punctual-analysis-of-germination"/>
       <w:r>
         <w:t xml:space="preserve">Punctual analysis of germination</w:t>
       </w:r>
-      <w:bookmarkEnd w:id="53"/>
+      <w:bookmarkEnd w:id="55"/>
     </w:p>
     <w:p>
       <w:pPr>
         <w:pStyle w:val="Ttulo3"/>
       </w:pPr>
-      <w:bookmarkStart w:id="54" w:name="germination-percentage"/>
+      <w:bookmarkStart w:id="56" w:name="germination-percentage"/>
       <w:r>
         <w:t xml:space="preserve">Germination percentage</w:t>
       </w:r>
-      <w:bookmarkEnd w:id="54"/>
+      <w:bookmarkEnd w:id="56"/>
     </w:p>
     <w:p>
       <w:pPr>
@@ -3275,7 +3298,7 @@
                     </pic:cNvPicPr>
                   </pic:nvPicPr>
                   <pic:blipFill>
-                    <a:blip r:embed="rId55"/>
+                    <a:blip r:embed="rId57"/>
                     <a:stretch>
                       <a:fillRect/>
                     </a:stretch>
@@ -3749,7 +3772,7 @@
                     </pic:cNvPicPr>
                   </pic:nvPicPr>
                   <pic:blipFill>
-                    <a:blip r:embed="rId56"/>
+                    <a:blip r:embed="rId58"/>
                     <a:stretch>
                       <a:fillRect/>
                     </a:stretch>
@@ -3803,11 +3826,11 @@
       <w:pPr>
         <w:pStyle w:val="Ttulo3"/>
       </w:pPr>
-      <w:bookmarkStart w:id="57" w:name="mean-germination-time"/>
+      <w:bookmarkStart w:id="59" w:name="mean-germination-time"/>
       <w:r>
         <w:t xml:space="preserve">Mean germination time</w:t>
       </w:r>
-      <w:bookmarkEnd w:id="57"/>
+      <w:bookmarkEnd w:id="59"/>
     </w:p>
     <w:p>
       <w:pPr>
@@ -4134,7 +4157,7 @@
                     </pic:cNvPicPr>
                   </pic:nvPicPr>
                   <pic:blipFill>
-                    <a:blip r:embed="rId58"/>
+                    <a:blip r:embed="rId60"/>
                     <a:stretch>
                       <a:fillRect/>
                     </a:stretch>
@@ -4608,7 +4631,7 @@
                     </pic:cNvPicPr>
                   </pic:nvPicPr>
                   <pic:blipFill>
-                    <a:blip r:embed="rId59"/>
+                    <a:blip r:embed="rId61"/>
                     <a:stretch>
                       <a:fillRect/>
                     </a:stretch>
@@ -4670,11 +4693,11 @@
       <w:pPr>
         <w:pStyle w:val="Ttulo2"/>
       </w:pPr>
-      <w:bookmarkStart w:id="60" w:name="cumulative-analysis-of-germination"/>
+      <w:bookmarkStart w:id="62" w:name="cumulative-analysis-of-germination"/>
       <w:r>
         <w:t xml:space="preserve">Cumulative analysis of germination</w:t>
       </w:r>
-      <w:bookmarkEnd w:id="60"/>
+      <w:bookmarkEnd w:id="62"/>
     </w:p>
     <w:p>
       <w:pPr>
@@ -4688,11 +4711,11 @@
       <w:pPr>
         <w:pStyle w:val="Ttulo3"/>
       </w:pPr>
-      <w:bookmarkStart w:id="61" w:name="in-time-analysis-for-nacl"/>
+      <w:bookmarkStart w:id="63" w:name="in-time-analysis-for-nacl"/>
       <w:r>
         <w:t xml:space="preserve">In time analysis for NaCl</w:t>
       </w:r>
-      <w:bookmarkEnd w:id="61"/>
+      <w:bookmarkEnd w:id="63"/>
     </w:p>
     <w:p>
       <w:pPr>
@@ -5257,634 +5280,6 @@
                 <pic:pic>
                   <pic:nvPicPr>
                     <pic:cNvPr descr="GerminaQuant-usm_files/figure-docx/unnamed-chunk-5-1.png" id="0" name="Picture"/>
-                    <pic:cNvPicPr>
-                      <a:picLocks noChangeArrowheads="1" noChangeAspect="1"/>
-                    </pic:cNvPicPr>
-                  </pic:nvPicPr>
-                  <pic:blipFill>
-                    <a:blip r:embed="rId62"/>
-                    <a:stretch>
-                      <a:fillRect/>
-                    </a:stretch>
-                  </pic:blipFill>
-                  <pic:spPr bwMode="auto">
-                    <a:xfrm>
-                      <a:off x="0" y="0"/>
-                      <a:ext cx="4620126" cy="3696101"/>
-                    </a:xfrm>
-                    <a:prstGeom prst="rect">
-                      <a:avLst/>
-                    </a:prstGeom>
-                    <a:noFill/>
-                    <a:ln w="9525">
-                      <a:noFill/>
-                      <a:headEnd/>
-                      <a:tailEnd/>
-                    </a:ln>
-                  </pic:spPr>
-                </pic:pic>
-              </a:graphicData>
-            </a:graphic>
-          </wp:inline>
-        </w:drawing>
-      </w:r>
-    </w:p>
-    <w:p>
-      <w:pPr>
-        <w:pStyle w:val="ImageCaption"/>
-      </w:pPr>
-      <w:r>
-        <w:t xml:space="preserve">Figure 9: Germination experiment with</w:t>
-      </w:r>
-      <w:r>
-        <w:t xml:space="preserve"> </w:t>
-      </w:r>
-      <w:r>
-        <w:rPr>
-          <w:i/>
-        </w:rPr>
-        <w:t xml:space="preserve">Prosopis juliflor</w:t>
-      </w:r>
-      <w:r>
-        <w:t xml:space="preserve"> </w:t>
-      </w:r>
-      <w:r>
-        <w:t xml:space="preserve">under different osmotic potentials and temperatures. Line graph from cumulative germination under different osmotic potentials.</w:t>
-      </w:r>
-    </w:p>
-    <w:p>
-      <w:pPr>
-        <w:pStyle w:val="Ttulo3"/>
-      </w:pPr>
-      <w:bookmarkStart w:id="63" w:name="in-time-analysis-for-temperature"/>
-      <w:r>
-        <w:t xml:space="preserve">In time analysis for temperature</w:t>
-      </w:r>
-      <w:bookmarkEnd w:id="63"/>
-    </w:p>
-    <w:p>
-      <w:pPr>
-        <w:pStyle w:val="SourceCode"/>
-      </w:pPr>
-      <w:r>
-        <w:rPr>
-          <w:rStyle w:val="CommentTok"/>
-        </w:rPr>
-        <w:t xml:space="preserve"># data frame with percentual or relative germination in time by temperature</w:t>
-      </w:r>
-      <w:r>
-        <w:br/>
-      </w:r>
-      <w:r>
-        <w:rPr>
-          <w:rStyle w:val="NormalTok"/>
-        </w:rPr>
-        <w:t xml:space="preserve">git &lt;-</w:t>
-      </w:r>
-      <w:r>
-        <w:rPr>
-          <w:rStyle w:val="StringTok"/>
-        </w:rPr>
-        <w:t xml:space="preserve"> </w:t>
-      </w:r>
-      <w:r>
-        <w:rPr>
-          <w:rStyle w:val="KeywordTok"/>
-        </w:rPr>
-        <w:t xml:space="preserve">ger_intime</w:t>
-      </w:r>
-      <w:r>
-        <w:rPr>
-          <w:rStyle w:val="NormalTok"/>
-        </w:rPr>
-        <w:t xml:space="preserve">(</w:t>
-      </w:r>
-      <w:r>
-        <w:rPr>
-          <w:rStyle w:val="DataTypeTok"/>
-        </w:rPr>
-        <w:t xml:space="preserve">Factor =</w:t>
-      </w:r>
-      <w:r>
-        <w:rPr>
-          <w:rStyle w:val="NormalTok"/>
-        </w:rPr>
-        <w:t xml:space="preserve"> </w:t>
-      </w:r>
-      <w:r>
-        <w:rPr>
-          <w:rStyle w:val="StringTok"/>
-        </w:rPr>
-        <w:t xml:space="preserve">"temp"</w:t>
-      </w:r>
-      <w:r>
-        <w:rPr>
-          <w:rStyle w:val="NormalTok"/>
-        </w:rPr>
-        <w:t xml:space="preserve">, </w:t>
-      </w:r>
-      <w:r>
-        <w:rPr>
-          <w:rStyle w:val="DataTypeTok"/>
-        </w:rPr>
-        <w:t xml:space="preserve">SeedN =</w:t>
-      </w:r>
-      <w:r>
-        <w:rPr>
-          <w:rStyle w:val="NormalTok"/>
-        </w:rPr>
-        <w:t xml:space="preserve"> </w:t>
-      </w:r>
-      <w:r>
-        <w:rPr>
-          <w:rStyle w:val="StringTok"/>
-        </w:rPr>
-        <w:t xml:space="preserve">"seeds"</w:t>
-      </w:r>
-      <w:r>
-        <w:rPr>
-          <w:rStyle w:val="NormalTok"/>
-        </w:rPr>
-        <w:t xml:space="preserve">, </w:t>
-      </w:r>
-      <w:r>
-        <w:rPr>
-          <w:rStyle w:val="DataTypeTok"/>
-        </w:rPr>
-        <w:t xml:space="preserve">evalName =</w:t>
-      </w:r>
-      <w:r>
-        <w:rPr>
-          <w:rStyle w:val="NormalTok"/>
-        </w:rPr>
-        <w:t xml:space="preserve"> </w:t>
-      </w:r>
-      <w:r>
-        <w:rPr>
-          <w:rStyle w:val="StringTok"/>
-        </w:rPr>
-        <w:t xml:space="preserve">"D"</w:t>
-      </w:r>
-      <w:r>
-        <w:rPr>
-          <w:rStyle w:val="NormalTok"/>
-        </w:rPr>
-        <w:t xml:space="preserve">, </w:t>
-      </w:r>
-      <w:r>
-        <w:rPr>
-          <w:rStyle w:val="DataTypeTok"/>
-        </w:rPr>
-        <w:t xml:space="preserve">method =</w:t>
-      </w:r>
-      <w:r>
-        <w:rPr>
-          <w:rStyle w:val="NormalTok"/>
-        </w:rPr>
-        <w:t xml:space="preserve"> </w:t>
-      </w:r>
-      <w:r>
-        <w:rPr>
-          <w:rStyle w:val="StringTok"/>
-        </w:rPr>
-        <w:t xml:space="preserve">"percentage"</w:t>
-      </w:r>
-      <w:r>
-        <w:rPr>
-          <w:rStyle w:val="NormalTok"/>
-        </w:rPr>
-        <w:t xml:space="preserve">, </w:t>
-      </w:r>
-      <w:r>
-        <w:rPr>
-          <w:rStyle w:val="DataTypeTok"/>
-        </w:rPr>
-        <w:t xml:space="preserve">data =</w:t>
-      </w:r>
-      <w:r>
-        <w:rPr>
-          <w:rStyle w:val="NormalTok"/>
-        </w:rPr>
-        <w:t xml:space="preserve"> fb)</w:t>
-      </w:r>
-      <w:r>
-        <w:br/>
-      </w:r>
-      <w:r>
-        <w:br/>
-      </w:r>
-      <w:r>
-        <w:rPr>
-          <w:rStyle w:val="CommentTok"/>
-        </w:rPr>
-        <w:t xml:space="preserve"># graphic germination in time by temperature</w:t>
-      </w:r>
-      <w:r>
-        <w:br/>
-      </w:r>
-      <w:r>
-        <w:rPr>
-          <w:rStyle w:val="NormalTok"/>
-        </w:rPr>
-        <w:t xml:space="preserve">temp &lt;-</w:t>
-      </w:r>
-      <w:r>
-        <w:rPr>
-          <w:rStyle w:val="StringTok"/>
-        </w:rPr>
-        <w:t xml:space="preserve"> </w:t>
-      </w:r>
-      <w:r>
-        <w:rPr>
-          <w:rStyle w:val="KeywordTok"/>
-        </w:rPr>
-        <w:t xml:space="preserve">fplot</w:t>
-      </w:r>
-      <w:r>
-        <w:rPr>
-          <w:rStyle w:val="NormalTok"/>
-        </w:rPr>
-        <w:t xml:space="preserve">(</w:t>
-      </w:r>
-      <w:r>
-        <w:rPr>
-          <w:rStyle w:val="DataTypeTok"/>
-        </w:rPr>
-        <w:t xml:space="preserve">data =</w:t>
-      </w:r>
-      <w:r>
-        <w:rPr>
-          <w:rStyle w:val="NormalTok"/>
-        </w:rPr>
-        <w:t xml:space="preserve"> git, </w:t>
-      </w:r>
-      <w:r>
-        <w:rPr>
-          <w:rStyle w:val="DataTypeTok"/>
-        </w:rPr>
-        <w:t xml:space="preserve">type =</w:t>
-      </w:r>
-      <w:r>
-        <w:rPr>
-          <w:rStyle w:val="NormalTok"/>
-        </w:rPr>
-        <w:t xml:space="preserve"> </w:t>
-      </w:r>
-      <w:r>
-        <w:rPr>
-          <w:rStyle w:val="StringTok"/>
-        </w:rPr>
-        <w:t xml:space="preserve">"line"</w:t>
-      </w:r>
-      <w:r>
-        <w:rPr>
-          <w:rStyle w:val="NormalTok"/>
-        </w:rPr>
-        <w:t xml:space="preserve">, </w:t>
-      </w:r>
-      <w:r>
-        <w:br/>
-      </w:r>
-      <w:r>
-        <w:rPr>
-          <w:rStyle w:val="NormalTok"/>
-        </w:rPr>
-        <w:t xml:space="preserve">             </w:t>
-      </w:r>
-      <w:r>
-        <w:rPr>
-          <w:rStyle w:val="DataTypeTok"/>
-        </w:rPr>
-        <w:t xml:space="preserve">x =</w:t>
-      </w:r>
-      <w:r>
-        <w:rPr>
-          <w:rStyle w:val="NormalTok"/>
-        </w:rPr>
-        <w:t xml:space="preserve"> </w:t>
-      </w:r>
-      <w:r>
-        <w:rPr>
-          <w:rStyle w:val="StringTok"/>
-        </w:rPr>
-        <w:t xml:space="preserve">"evaluation"</w:t>
-      </w:r>
-      <w:r>
-        <w:rPr>
-          <w:rStyle w:val="NormalTok"/>
-        </w:rPr>
-        <w:t xml:space="preserve">, </w:t>
-      </w:r>
-      <w:r>
-        <w:rPr>
-          <w:rStyle w:val="DataTypeTok"/>
-        </w:rPr>
-        <w:t xml:space="preserve">y =</w:t>
-      </w:r>
-      <w:r>
-        <w:rPr>
-          <w:rStyle w:val="NormalTok"/>
-        </w:rPr>
-        <w:t xml:space="preserve"> </w:t>
-      </w:r>
-      <w:r>
-        <w:rPr>
-          <w:rStyle w:val="StringTok"/>
-        </w:rPr>
-        <w:t xml:space="preserve">"mean"</w:t>
-      </w:r>
-      <w:r>
-        <w:rPr>
-          <w:rStyle w:val="NormalTok"/>
-        </w:rPr>
-        <w:t xml:space="preserve">, </w:t>
-      </w:r>
-      <w:r>
-        <w:rPr>
-          <w:rStyle w:val="DataTypeTok"/>
-        </w:rPr>
-        <w:t xml:space="preserve">z =</w:t>
-      </w:r>
-      <w:r>
-        <w:rPr>
-          <w:rStyle w:val="NormalTok"/>
-        </w:rPr>
-        <w:t xml:space="preserve"> </w:t>
-      </w:r>
-      <w:r>
-        <w:rPr>
-          <w:rStyle w:val="StringTok"/>
-        </w:rPr>
-        <w:t xml:space="preserve">"temp"</w:t>
-      </w:r>
-      <w:r>
-        <w:rPr>
-          <w:rStyle w:val="NormalTok"/>
-        </w:rPr>
-        <w:t xml:space="preserve">, </w:t>
-      </w:r>
-      <w:r>
-        <w:br/>
-      </w:r>
-      <w:r>
-        <w:rPr>
-          <w:rStyle w:val="NormalTok"/>
-        </w:rPr>
-        <w:t xml:space="preserve">             </w:t>
-      </w:r>
-      <w:r>
-        <w:rPr>
-          <w:rStyle w:val="DataTypeTok"/>
-        </w:rPr>
-        <w:t xml:space="preserve">lmt =</w:t>
-      </w:r>
-      <w:r>
-        <w:rPr>
-          <w:rStyle w:val="NormalTok"/>
-        </w:rPr>
-        <w:t xml:space="preserve"> </w:t>
-      </w:r>
-      <w:r>
-        <w:rPr>
-          <w:rStyle w:val="KeywordTok"/>
-        </w:rPr>
-        <w:t xml:space="preserve">c</w:t>
-      </w:r>
-      <w:r>
-        <w:rPr>
-          <w:rStyle w:val="NormalTok"/>
-        </w:rPr>
-        <w:t xml:space="preserve">(</w:t>
-      </w:r>
-      <w:r>
-        <w:rPr>
-          <w:rStyle w:val="DecValTok"/>
-        </w:rPr>
-        <w:t xml:space="preserve">0</w:t>
-      </w:r>
-      <w:r>
-        <w:rPr>
-          <w:rStyle w:val="NormalTok"/>
-        </w:rPr>
-        <w:t xml:space="preserve">,</w:t>
-      </w:r>
-      <w:r>
-        <w:rPr>
-          <w:rStyle w:val="DecValTok"/>
-        </w:rPr>
-        <w:t xml:space="preserve">110</w:t>
-      </w:r>
-      <w:r>
-        <w:rPr>
-          <w:rStyle w:val="NormalTok"/>
-        </w:rPr>
-        <w:t xml:space="preserve">), </w:t>
-      </w:r>
-      <w:r>
-        <w:rPr>
-          <w:rStyle w:val="DataTypeTok"/>
-        </w:rPr>
-        <w:t xml:space="preserve">brk =</w:t>
-      </w:r>
-      <w:r>
-        <w:rPr>
-          <w:rStyle w:val="NormalTok"/>
-        </w:rPr>
-        <w:t xml:space="preserve"> </w:t>
-      </w:r>
-      <w:r>
-        <w:rPr>
-          <w:rStyle w:val="DecValTok"/>
-        </w:rPr>
-        <w:t xml:space="preserve">10</w:t>
-      </w:r>
-      <w:r>
-        <w:rPr>
-          <w:rStyle w:val="NormalTok"/>
-        </w:rPr>
-        <w:t xml:space="preserve">,</w:t>
-      </w:r>
-      <w:r>
-        <w:br/>
-      </w:r>
-      <w:r>
-        <w:rPr>
-          <w:rStyle w:val="NormalTok"/>
-        </w:rPr>
-        <w:t xml:space="preserve">             </w:t>
-      </w:r>
-      <w:r>
-        <w:rPr>
-          <w:rStyle w:val="DataTypeTok"/>
-        </w:rPr>
-        <w:t xml:space="preserve">ylab =</w:t>
-      </w:r>
-      <w:r>
-        <w:rPr>
-          <w:rStyle w:val="NormalTok"/>
-        </w:rPr>
-        <w:t xml:space="preserve"> </w:t>
-      </w:r>
-      <w:r>
-        <w:rPr>
-          <w:rStyle w:val="StringTok"/>
-        </w:rPr>
-        <w:t xml:space="preserve">"Germination ('%')"</w:t>
-      </w:r>
-      <w:r>
-        <w:rPr>
-          <w:rStyle w:val="NormalTok"/>
-        </w:rPr>
-        <w:t xml:space="preserve">, </w:t>
-      </w:r>
-      <w:r>
-        <w:br/>
-      </w:r>
-      <w:r>
-        <w:rPr>
-          <w:rStyle w:val="NormalTok"/>
-        </w:rPr>
-        <w:t xml:space="preserve">             </w:t>
-      </w:r>
-      <w:r>
-        <w:rPr>
-          <w:rStyle w:val="DataTypeTok"/>
-        </w:rPr>
-        <w:t xml:space="preserve">xlab =</w:t>
-      </w:r>
-      <w:r>
-        <w:rPr>
-          <w:rStyle w:val="NormalTok"/>
-        </w:rPr>
-        <w:t xml:space="preserve"> </w:t>
-      </w:r>
-      <w:r>
-        <w:rPr>
-          <w:rStyle w:val="StringTok"/>
-        </w:rPr>
-        <w:t xml:space="preserve">"Day"</w:t>
-      </w:r>
-      <w:r>
-        <w:rPr>
-          <w:rStyle w:val="NormalTok"/>
-        </w:rPr>
-        <w:t xml:space="preserve">, </w:t>
-      </w:r>
-      <w:r>
-        <w:br/>
-      </w:r>
-      <w:r>
-        <w:rPr>
-          <w:rStyle w:val="NormalTok"/>
-        </w:rPr>
-        <w:t xml:space="preserve">             </w:t>
-      </w:r>
-      <w:r>
-        <w:rPr>
-          <w:rStyle w:val="DataTypeTok"/>
-        </w:rPr>
-        <w:t xml:space="preserve">lgl =</w:t>
-      </w:r>
-      <w:r>
-        <w:rPr>
-          <w:rStyle w:val="NormalTok"/>
-        </w:rPr>
-        <w:t xml:space="preserve"> </w:t>
-      </w:r>
-      <w:r>
-        <w:rPr>
-          <w:rStyle w:val="StringTok"/>
-        </w:rPr>
-        <w:t xml:space="preserve">"Temperature ('°C')"</w:t>
-      </w:r>
-      <w:r>
-        <w:rPr>
-          <w:rStyle w:val="NormalTok"/>
-        </w:rPr>
-        <w:t xml:space="preserve">, </w:t>
-      </w:r>
-      <w:r>
-        <w:br/>
-      </w:r>
-      <w:r>
-        <w:rPr>
-          <w:rStyle w:val="NormalTok"/>
-        </w:rPr>
-        <w:t xml:space="preserve">             </w:t>
-      </w:r>
-      <w:r>
-        <w:rPr>
-          <w:rStyle w:val="DataTypeTok"/>
-        </w:rPr>
-        <w:t xml:space="preserve">lgd =</w:t>
-      </w:r>
-      <w:r>
-        <w:rPr>
-          <w:rStyle w:val="NormalTok"/>
-        </w:rPr>
-        <w:t xml:space="preserve"> </w:t>
-      </w:r>
-      <w:r>
-        <w:rPr>
-          <w:rStyle w:val="StringTok"/>
-        </w:rPr>
-        <w:t xml:space="preserve">"top"</w:t>
-      </w:r>
-      <w:r>
-        <w:rPr>
-          <w:rStyle w:val="NormalTok"/>
-        </w:rPr>
-        <w:t xml:space="preserve">, </w:t>
-      </w:r>
-      <w:r>
-        <w:rPr>
-          <w:rStyle w:val="DataTypeTok"/>
-        </w:rPr>
-        <w:t xml:space="preserve">color =</w:t>
-      </w:r>
-      <w:r>
-        <w:rPr>
-          <w:rStyle w:val="NormalTok"/>
-        </w:rPr>
-        <w:t xml:space="preserve"> </w:t>
-      </w:r>
-      <w:r>
-        <w:rPr>
-          <w:rStyle w:val="OtherTok"/>
-        </w:rPr>
-        <w:t xml:space="preserve">FALSE</w:t>
-      </w:r>
-      <w:r>
-        <w:rPr>
-          <w:rStyle w:val="NormalTok"/>
-        </w:rPr>
-        <w:t xml:space="preserve">)</w:t>
-      </w:r>
-      <w:r>
-        <w:br/>
-      </w:r>
-      <w:r>
-        <w:rPr>
-          <w:rStyle w:val="NormalTok"/>
-        </w:rPr>
-        <w:t xml:space="preserve">temp</w:t>
-      </w:r>
-    </w:p>
-    <w:p>
-      <w:pPr>
-        <w:pStyle w:val="CaptionedFigure"/>
-      </w:pPr>
-      <w:r>
-        <w:drawing>
-          <wp:inline>
-            <wp:extent cx="4620126" cy="3696101"/>
-            <wp:effectExtent b="0" l="0" r="0" t="0"/>
-            <wp:docPr descr="Figure 10: Germination experiment with Prosopis juliflor under different osmotic potentials and temperatures. Line graph from cumulative germination under different temperatures." title="" id="1" name="Picture"/>
-            <a:graphic>
-              <a:graphicData uri="http://schemas.openxmlformats.org/drawingml/2006/picture">
-                <pic:pic>
-                  <pic:nvPicPr>
-                    <pic:cNvPr descr="GerminaQuant-usm_files/figure-docx/unnamed-chunk-6-1.png" id="0" name="Picture"/>
                     <pic:cNvPicPr>
                       <a:picLocks noChangeArrowheads="1" noChangeAspect="1"/>
                     </pic:cNvPicPr>
@@ -5922,6 +5317,634 @@
         <w:pStyle w:val="ImageCaption"/>
       </w:pPr>
       <w:r>
+        <w:t xml:space="preserve">Figure 9: Germination experiment with</w:t>
+      </w:r>
+      <w:r>
+        <w:t xml:space="preserve"> </w:t>
+      </w:r>
+      <w:r>
+        <w:rPr>
+          <w:i/>
+        </w:rPr>
+        <w:t xml:space="preserve">Prosopis juliflor</w:t>
+      </w:r>
+      <w:r>
+        <w:t xml:space="preserve"> </w:t>
+      </w:r>
+      <w:r>
+        <w:t xml:space="preserve">under different osmotic potentials and temperatures. Line graph from cumulative germination under different osmotic potentials.</w:t>
+      </w:r>
+    </w:p>
+    <w:p>
+      <w:pPr>
+        <w:pStyle w:val="Ttulo3"/>
+      </w:pPr>
+      <w:bookmarkStart w:id="65" w:name="in-time-analysis-for-temperature"/>
+      <w:r>
+        <w:t xml:space="preserve">In time analysis for temperature</w:t>
+      </w:r>
+      <w:bookmarkEnd w:id="65"/>
+    </w:p>
+    <w:p>
+      <w:pPr>
+        <w:pStyle w:val="SourceCode"/>
+      </w:pPr>
+      <w:r>
+        <w:rPr>
+          <w:rStyle w:val="CommentTok"/>
+        </w:rPr>
+        <w:t xml:space="preserve"># data frame with percentual or relative germination in time by temperature</w:t>
+      </w:r>
+      <w:r>
+        <w:br/>
+      </w:r>
+      <w:r>
+        <w:rPr>
+          <w:rStyle w:val="NormalTok"/>
+        </w:rPr>
+        <w:t xml:space="preserve">git &lt;-</w:t>
+      </w:r>
+      <w:r>
+        <w:rPr>
+          <w:rStyle w:val="StringTok"/>
+        </w:rPr>
+        <w:t xml:space="preserve"> </w:t>
+      </w:r>
+      <w:r>
+        <w:rPr>
+          <w:rStyle w:val="KeywordTok"/>
+        </w:rPr>
+        <w:t xml:space="preserve">ger_intime</w:t>
+      </w:r>
+      <w:r>
+        <w:rPr>
+          <w:rStyle w:val="NormalTok"/>
+        </w:rPr>
+        <w:t xml:space="preserve">(</w:t>
+      </w:r>
+      <w:r>
+        <w:rPr>
+          <w:rStyle w:val="DataTypeTok"/>
+        </w:rPr>
+        <w:t xml:space="preserve">Factor =</w:t>
+      </w:r>
+      <w:r>
+        <w:rPr>
+          <w:rStyle w:val="NormalTok"/>
+        </w:rPr>
+        <w:t xml:space="preserve"> </w:t>
+      </w:r>
+      <w:r>
+        <w:rPr>
+          <w:rStyle w:val="StringTok"/>
+        </w:rPr>
+        <w:t xml:space="preserve">"temp"</w:t>
+      </w:r>
+      <w:r>
+        <w:rPr>
+          <w:rStyle w:val="NormalTok"/>
+        </w:rPr>
+        <w:t xml:space="preserve">, </w:t>
+      </w:r>
+      <w:r>
+        <w:rPr>
+          <w:rStyle w:val="DataTypeTok"/>
+        </w:rPr>
+        <w:t xml:space="preserve">SeedN =</w:t>
+      </w:r>
+      <w:r>
+        <w:rPr>
+          <w:rStyle w:val="NormalTok"/>
+        </w:rPr>
+        <w:t xml:space="preserve"> </w:t>
+      </w:r>
+      <w:r>
+        <w:rPr>
+          <w:rStyle w:val="StringTok"/>
+        </w:rPr>
+        <w:t xml:space="preserve">"seeds"</w:t>
+      </w:r>
+      <w:r>
+        <w:rPr>
+          <w:rStyle w:val="NormalTok"/>
+        </w:rPr>
+        <w:t xml:space="preserve">, </w:t>
+      </w:r>
+      <w:r>
+        <w:rPr>
+          <w:rStyle w:val="DataTypeTok"/>
+        </w:rPr>
+        <w:t xml:space="preserve">evalName =</w:t>
+      </w:r>
+      <w:r>
+        <w:rPr>
+          <w:rStyle w:val="NormalTok"/>
+        </w:rPr>
+        <w:t xml:space="preserve"> </w:t>
+      </w:r>
+      <w:r>
+        <w:rPr>
+          <w:rStyle w:val="StringTok"/>
+        </w:rPr>
+        <w:t xml:space="preserve">"D"</w:t>
+      </w:r>
+      <w:r>
+        <w:rPr>
+          <w:rStyle w:val="NormalTok"/>
+        </w:rPr>
+        <w:t xml:space="preserve">, </w:t>
+      </w:r>
+      <w:r>
+        <w:rPr>
+          <w:rStyle w:val="DataTypeTok"/>
+        </w:rPr>
+        <w:t xml:space="preserve">method =</w:t>
+      </w:r>
+      <w:r>
+        <w:rPr>
+          <w:rStyle w:val="NormalTok"/>
+        </w:rPr>
+        <w:t xml:space="preserve"> </w:t>
+      </w:r>
+      <w:r>
+        <w:rPr>
+          <w:rStyle w:val="StringTok"/>
+        </w:rPr>
+        <w:t xml:space="preserve">"percentage"</w:t>
+      </w:r>
+      <w:r>
+        <w:rPr>
+          <w:rStyle w:val="NormalTok"/>
+        </w:rPr>
+        <w:t xml:space="preserve">, </w:t>
+      </w:r>
+      <w:r>
+        <w:rPr>
+          <w:rStyle w:val="DataTypeTok"/>
+        </w:rPr>
+        <w:t xml:space="preserve">data =</w:t>
+      </w:r>
+      <w:r>
+        <w:rPr>
+          <w:rStyle w:val="NormalTok"/>
+        </w:rPr>
+        <w:t xml:space="preserve"> fb)</w:t>
+      </w:r>
+      <w:r>
+        <w:br/>
+      </w:r>
+      <w:r>
+        <w:br/>
+      </w:r>
+      <w:r>
+        <w:rPr>
+          <w:rStyle w:val="CommentTok"/>
+        </w:rPr>
+        <w:t xml:space="preserve"># graphic germination in time by temperature</w:t>
+      </w:r>
+      <w:r>
+        <w:br/>
+      </w:r>
+      <w:r>
+        <w:rPr>
+          <w:rStyle w:val="NormalTok"/>
+        </w:rPr>
+        <w:t xml:space="preserve">temp &lt;-</w:t>
+      </w:r>
+      <w:r>
+        <w:rPr>
+          <w:rStyle w:val="StringTok"/>
+        </w:rPr>
+        <w:t xml:space="preserve"> </w:t>
+      </w:r>
+      <w:r>
+        <w:rPr>
+          <w:rStyle w:val="KeywordTok"/>
+        </w:rPr>
+        <w:t xml:space="preserve">fplot</w:t>
+      </w:r>
+      <w:r>
+        <w:rPr>
+          <w:rStyle w:val="NormalTok"/>
+        </w:rPr>
+        <w:t xml:space="preserve">(</w:t>
+      </w:r>
+      <w:r>
+        <w:rPr>
+          <w:rStyle w:val="DataTypeTok"/>
+        </w:rPr>
+        <w:t xml:space="preserve">data =</w:t>
+      </w:r>
+      <w:r>
+        <w:rPr>
+          <w:rStyle w:val="NormalTok"/>
+        </w:rPr>
+        <w:t xml:space="preserve"> git, </w:t>
+      </w:r>
+      <w:r>
+        <w:rPr>
+          <w:rStyle w:val="DataTypeTok"/>
+        </w:rPr>
+        <w:t xml:space="preserve">type =</w:t>
+      </w:r>
+      <w:r>
+        <w:rPr>
+          <w:rStyle w:val="NormalTok"/>
+        </w:rPr>
+        <w:t xml:space="preserve"> </w:t>
+      </w:r>
+      <w:r>
+        <w:rPr>
+          <w:rStyle w:val="StringTok"/>
+        </w:rPr>
+        <w:t xml:space="preserve">"line"</w:t>
+      </w:r>
+      <w:r>
+        <w:rPr>
+          <w:rStyle w:val="NormalTok"/>
+        </w:rPr>
+        <w:t xml:space="preserve">, </w:t>
+      </w:r>
+      <w:r>
+        <w:br/>
+      </w:r>
+      <w:r>
+        <w:rPr>
+          <w:rStyle w:val="NormalTok"/>
+        </w:rPr>
+        <w:t xml:space="preserve">             </w:t>
+      </w:r>
+      <w:r>
+        <w:rPr>
+          <w:rStyle w:val="DataTypeTok"/>
+        </w:rPr>
+        <w:t xml:space="preserve">x =</w:t>
+      </w:r>
+      <w:r>
+        <w:rPr>
+          <w:rStyle w:val="NormalTok"/>
+        </w:rPr>
+        <w:t xml:space="preserve"> </w:t>
+      </w:r>
+      <w:r>
+        <w:rPr>
+          <w:rStyle w:val="StringTok"/>
+        </w:rPr>
+        <w:t xml:space="preserve">"evaluation"</w:t>
+      </w:r>
+      <w:r>
+        <w:rPr>
+          <w:rStyle w:val="NormalTok"/>
+        </w:rPr>
+        <w:t xml:space="preserve">, </w:t>
+      </w:r>
+      <w:r>
+        <w:rPr>
+          <w:rStyle w:val="DataTypeTok"/>
+        </w:rPr>
+        <w:t xml:space="preserve">y =</w:t>
+      </w:r>
+      <w:r>
+        <w:rPr>
+          <w:rStyle w:val="NormalTok"/>
+        </w:rPr>
+        <w:t xml:space="preserve"> </w:t>
+      </w:r>
+      <w:r>
+        <w:rPr>
+          <w:rStyle w:val="StringTok"/>
+        </w:rPr>
+        <w:t xml:space="preserve">"mean"</w:t>
+      </w:r>
+      <w:r>
+        <w:rPr>
+          <w:rStyle w:val="NormalTok"/>
+        </w:rPr>
+        <w:t xml:space="preserve">, </w:t>
+      </w:r>
+      <w:r>
+        <w:rPr>
+          <w:rStyle w:val="DataTypeTok"/>
+        </w:rPr>
+        <w:t xml:space="preserve">z =</w:t>
+      </w:r>
+      <w:r>
+        <w:rPr>
+          <w:rStyle w:val="NormalTok"/>
+        </w:rPr>
+        <w:t xml:space="preserve"> </w:t>
+      </w:r>
+      <w:r>
+        <w:rPr>
+          <w:rStyle w:val="StringTok"/>
+        </w:rPr>
+        <w:t xml:space="preserve">"temp"</w:t>
+      </w:r>
+      <w:r>
+        <w:rPr>
+          <w:rStyle w:val="NormalTok"/>
+        </w:rPr>
+        <w:t xml:space="preserve">, </w:t>
+      </w:r>
+      <w:r>
+        <w:br/>
+      </w:r>
+      <w:r>
+        <w:rPr>
+          <w:rStyle w:val="NormalTok"/>
+        </w:rPr>
+        <w:t xml:space="preserve">             </w:t>
+      </w:r>
+      <w:r>
+        <w:rPr>
+          <w:rStyle w:val="DataTypeTok"/>
+        </w:rPr>
+        <w:t xml:space="preserve">lmt =</w:t>
+      </w:r>
+      <w:r>
+        <w:rPr>
+          <w:rStyle w:val="NormalTok"/>
+        </w:rPr>
+        <w:t xml:space="preserve"> </w:t>
+      </w:r>
+      <w:r>
+        <w:rPr>
+          <w:rStyle w:val="KeywordTok"/>
+        </w:rPr>
+        <w:t xml:space="preserve">c</w:t>
+      </w:r>
+      <w:r>
+        <w:rPr>
+          <w:rStyle w:val="NormalTok"/>
+        </w:rPr>
+        <w:t xml:space="preserve">(</w:t>
+      </w:r>
+      <w:r>
+        <w:rPr>
+          <w:rStyle w:val="DecValTok"/>
+        </w:rPr>
+        <w:t xml:space="preserve">0</w:t>
+      </w:r>
+      <w:r>
+        <w:rPr>
+          <w:rStyle w:val="NormalTok"/>
+        </w:rPr>
+        <w:t xml:space="preserve">,</w:t>
+      </w:r>
+      <w:r>
+        <w:rPr>
+          <w:rStyle w:val="DecValTok"/>
+        </w:rPr>
+        <w:t xml:space="preserve">110</w:t>
+      </w:r>
+      <w:r>
+        <w:rPr>
+          <w:rStyle w:val="NormalTok"/>
+        </w:rPr>
+        <w:t xml:space="preserve">), </w:t>
+      </w:r>
+      <w:r>
+        <w:rPr>
+          <w:rStyle w:val="DataTypeTok"/>
+        </w:rPr>
+        <w:t xml:space="preserve">brk =</w:t>
+      </w:r>
+      <w:r>
+        <w:rPr>
+          <w:rStyle w:val="NormalTok"/>
+        </w:rPr>
+        <w:t xml:space="preserve"> </w:t>
+      </w:r>
+      <w:r>
+        <w:rPr>
+          <w:rStyle w:val="DecValTok"/>
+        </w:rPr>
+        <w:t xml:space="preserve">10</w:t>
+      </w:r>
+      <w:r>
+        <w:rPr>
+          <w:rStyle w:val="NormalTok"/>
+        </w:rPr>
+        <w:t xml:space="preserve">,</w:t>
+      </w:r>
+      <w:r>
+        <w:br/>
+      </w:r>
+      <w:r>
+        <w:rPr>
+          <w:rStyle w:val="NormalTok"/>
+        </w:rPr>
+        <w:t xml:space="preserve">             </w:t>
+      </w:r>
+      <w:r>
+        <w:rPr>
+          <w:rStyle w:val="DataTypeTok"/>
+        </w:rPr>
+        <w:t xml:space="preserve">ylab =</w:t>
+      </w:r>
+      <w:r>
+        <w:rPr>
+          <w:rStyle w:val="NormalTok"/>
+        </w:rPr>
+        <w:t xml:space="preserve"> </w:t>
+      </w:r>
+      <w:r>
+        <w:rPr>
+          <w:rStyle w:val="StringTok"/>
+        </w:rPr>
+        <w:t xml:space="preserve">"Germination ('%')"</w:t>
+      </w:r>
+      <w:r>
+        <w:rPr>
+          <w:rStyle w:val="NormalTok"/>
+        </w:rPr>
+        <w:t xml:space="preserve">, </w:t>
+      </w:r>
+      <w:r>
+        <w:br/>
+      </w:r>
+      <w:r>
+        <w:rPr>
+          <w:rStyle w:val="NormalTok"/>
+        </w:rPr>
+        <w:t xml:space="preserve">             </w:t>
+      </w:r>
+      <w:r>
+        <w:rPr>
+          <w:rStyle w:val="DataTypeTok"/>
+        </w:rPr>
+        <w:t xml:space="preserve">xlab =</w:t>
+      </w:r>
+      <w:r>
+        <w:rPr>
+          <w:rStyle w:val="NormalTok"/>
+        </w:rPr>
+        <w:t xml:space="preserve"> </w:t>
+      </w:r>
+      <w:r>
+        <w:rPr>
+          <w:rStyle w:val="StringTok"/>
+        </w:rPr>
+        <w:t xml:space="preserve">"Day"</w:t>
+      </w:r>
+      <w:r>
+        <w:rPr>
+          <w:rStyle w:val="NormalTok"/>
+        </w:rPr>
+        <w:t xml:space="preserve">, </w:t>
+      </w:r>
+      <w:r>
+        <w:br/>
+      </w:r>
+      <w:r>
+        <w:rPr>
+          <w:rStyle w:val="NormalTok"/>
+        </w:rPr>
+        <w:t xml:space="preserve">             </w:t>
+      </w:r>
+      <w:r>
+        <w:rPr>
+          <w:rStyle w:val="DataTypeTok"/>
+        </w:rPr>
+        <w:t xml:space="preserve">lgl =</w:t>
+      </w:r>
+      <w:r>
+        <w:rPr>
+          <w:rStyle w:val="NormalTok"/>
+        </w:rPr>
+        <w:t xml:space="preserve"> </w:t>
+      </w:r>
+      <w:r>
+        <w:rPr>
+          <w:rStyle w:val="StringTok"/>
+        </w:rPr>
+        <w:t xml:space="preserve">"Temperature ('°C')"</w:t>
+      </w:r>
+      <w:r>
+        <w:rPr>
+          <w:rStyle w:val="NormalTok"/>
+        </w:rPr>
+        <w:t xml:space="preserve">, </w:t>
+      </w:r>
+      <w:r>
+        <w:br/>
+      </w:r>
+      <w:r>
+        <w:rPr>
+          <w:rStyle w:val="NormalTok"/>
+        </w:rPr>
+        <w:t xml:space="preserve">             </w:t>
+      </w:r>
+      <w:r>
+        <w:rPr>
+          <w:rStyle w:val="DataTypeTok"/>
+        </w:rPr>
+        <w:t xml:space="preserve">lgd =</w:t>
+      </w:r>
+      <w:r>
+        <w:rPr>
+          <w:rStyle w:val="NormalTok"/>
+        </w:rPr>
+        <w:t xml:space="preserve"> </w:t>
+      </w:r>
+      <w:r>
+        <w:rPr>
+          <w:rStyle w:val="StringTok"/>
+        </w:rPr>
+        <w:t xml:space="preserve">"top"</w:t>
+      </w:r>
+      <w:r>
+        <w:rPr>
+          <w:rStyle w:val="NormalTok"/>
+        </w:rPr>
+        <w:t xml:space="preserve">, </w:t>
+      </w:r>
+      <w:r>
+        <w:rPr>
+          <w:rStyle w:val="DataTypeTok"/>
+        </w:rPr>
+        <w:t xml:space="preserve">color =</w:t>
+      </w:r>
+      <w:r>
+        <w:rPr>
+          <w:rStyle w:val="NormalTok"/>
+        </w:rPr>
+        <w:t xml:space="preserve"> </w:t>
+      </w:r>
+      <w:r>
+        <w:rPr>
+          <w:rStyle w:val="OtherTok"/>
+        </w:rPr>
+        <w:t xml:space="preserve">FALSE</w:t>
+      </w:r>
+      <w:r>
+        <w:rPr>
+          <w:rStyle w:val="NormalTok"/>
+        </w:rPr>
+        <w:t xml:space="preserve">)</w:t>
+      </w:r>
+      <w:r>
+        <w:br/>
+      </w:r>
+      <w:r>
+        <w:rPr>
+          <w:rStyle w:val="NormalTok"/>
+        </w:rPr>
+        <w:t xml:space="preserve">temp</w:t>
+      </w:r>
+    </w:p>
+    <w:p>
+      <w:pPr>
+        <w:pStyle w:val="CaptionedFigure"/>
+      </w:pPr>
+      <w:r>
+        <w:drawing>
+          <wp:inline>
+            <wp:extent cx="4620126" cy="3696101"/>
+            <wp:effectExtent b="0" l="0" r="0" t="0"/>
+            <wp:docPr descr="Figure 10: Germination experiment with Prosopis juliflor under different osmotic potentials and temperatures. Line graph from cumulative germination under different temperatures." title="" id="1" name="Picture"/>
+            <a:graphic>
+              <a:graphicData uri="http://schemas.openxmlformats.org/drawingml/2006/picture">
+                <pic:pic>
+                  <pic:nvPicPr>
+                    <pic:cNvPr descr="GerminaQuant-usm_files/figure-docx/unnamed-chunk-6-1.png" id="0" name="Picture"/>
+                    <pic:cNvPicPr>
+                      <a:picLocks noChangeArrowheads="1" noChangeAspect="1"/>
+                    </pic:cNvPicPr>
+                  </pic:nvPicPr>
+                  <pic:blipFill>
+                    <a:blip r:embed="rId66"/>
+                    <a:stretch>
+                      <a:fillRect/>
+                    </a:stretch>
+                  </pic:blipFill>
+                  <pic:spPr bwMode="auto">
+                    <a:xfrm>
+                      <a:off x="0" y="0"/>
+                      <a:ext cx="4620126" cy="3696101"/>
+                    </a:xfrm>
+                    <a:prstGeom prst="rect">
+                      <a:avLst/>
+                    </a:prstGeom>
+                    <a:noFill/>
+                    <a:ln w="9525">
+                      <a:noFill/>
+                      <a:headEnd/>
+                      <a:tailEnd/>
+                    </a:ln>
+                  </pic:spPr>
+                </pic:pic>
+              </a:graphicData>
+            </a:graphic>
+          </wp:inline>
+        </w:drawing>
+      </w:r>
+    </w:p>
+    <w:p>
+      <w:pPr>
+        <w:pStyle w:val="ImageCaption"/>
+      </w:pPr>
+      <w:r>
         <w:t xml:space="preserve">Figure 10: Germination experiment with</w:t>
       </w:r>
       <w:r>
@@ -5944,14 +5967,14 @@
       <w:pPr>
         <w:pStyle w:val="Ttulo1"/>
       </w:pPr>
-      <w:bookmarkStart w:id="65" w:name="references"/>
+      <w:bookmarkStart w:id="67" w:name="references"/>
       <w:r>
         <w:t xml:space="preserve">References</w:t>
       </w:r>
-      <w:bookmarkEnd w:id="65"/>
-    </w:p>
-    <w:bookmarkStart w:id="78" w:name="refs"/>
-    <w:bookmarkStart w:id="67" w:name="ref-R-shiny"/>
+      <w:bookmarkEnd w:id="67"/>
+    </w:p>
+    <w:bookmarkStart w:id="80" w:name="refs"/>
+    <w:bookmarkStart w:id="69" w:name="ref-R-shiny"/>
     <w:p>
       <w:pPr>
         <w:pStyle w:val="Bibliografa"/>
@@ -5974,7 +5997,7 @@
       <w:r>
         <w:t xml:space="preserve"> </w:t>
       </w:r>
-      <w:hyperlink r:id="rId66">
+      <w:hyperlink r:id="rId68">
         <w:r>
           <w:rPr>
             <w:rStyle w:val="Hipervnculo"/>
@@ -5983,8 +6006,8 @@
         </w:r>
       </w:hyperlink>
     </w:p>
-    <w:bookmarkEnd w:id="67"/>
-    <w:bookmarkStart w:id="69" w:name="ref-Joosen2010"/>
+    <w:bookmarkEnd w:id="69"/>
+    <w:bookmarkStart w:id="71" w:name="ref-Joosen2010"/>
     <w:p>
       <w:pPr>
         <w:pStyle w:val="Bibliografa"/>
@@ -6034,7 +6057,7 @@
       <w:r>
         <w:t xml:space="preserve"> </w:t>
       </w:r>
-      <w:hyperlink r:id="rId68">
+      <w:hyperlink r:id="rId70">
         <w:r>
           <w:rPr>
             <w:rStyle w:val="Hipervnculo"/>
@@ -6043,8 +6066,8 @@
         </w:r>
       </w:hyperlink>
     </w:p>
-    <w:bookmarkEnd w:id="69"/>
-    <w:bookmarkStart w:id="71" w:name="ref-Marcos-Filho1998"/>
+    <w:bookmarkEnd w:id="71"/>
+    <w:bookmarkStart w:id="73" w:name="ref-Marcos-Filho1998"/>
     <w:p>
       <w:pPr>
         <w:pStyle w:val="Bibliografa"/>
@@ -6079,7 +6102,7 @@
       <w:r>
         <w:t xml:space="preserve"> </w:t>
       </w:r>
-      <w:hyperlink r:id="rId70">
+      <w:hyperlink r:id="rId72">
         <w:r>
           <w:rPr>
             <w:rStyle w:val="Hipervnculo"/>
@@ -6088,8 +6111,8 @@
         </w:r>
       </w:hyperlink>
     </w:p>
-    <w:bookmarkEnd w:id="71"/>
-    <w:bookmarkStart w:id="73" w:name="ref-Penfield2009"/>
+    <w:bookmarkEnd w:id="73"/>
+    <w:bookmarkStart w:id="75" w:name="ref-Penfield2009"/>
     <w:p>
       <w:pPr>
         <w:pStyle w:val="Bibliografa"/>
@@ -6124,7 +6147,7 @@
       <w:r>
         <w:t xml:space="preserve"> </w:t>
       </w:r>
-      <w:hyperlink r:id="rId72">
+      <w:hyperlink r:id="rId74">
         <w:r>
           <w:rPr>
             <w:rStyle w:val="Hipervnculo"/>
@@ -6133,8 +6156,8 @@
         </w:r>
       </w:hyperlink>
     </w:p>
-    <w:bookmarkEnd w:id="73"/>
-    <w:bookmarkStart w:id="75" w:name="ref-Ranal2006"/>
+    <w:bookmarkEnd w:id="75"/>
+    <w:bookmarkStart w:id="77" w:name="ref-Ranal2006"/>
     <w:p>
       <w:pPr>
         <w:pStyle w:val="Bibliografa"/>
@@ -6169,7 +6192,7 @@
       <w:r>
         <w:t xml:space="preserve"> </w:t>
       </w:r>
-      <w:hyperlink r:id="rId74">
+      <w:hyperlink r:id="rId76">
         <w:r>
           <w:rPr>
             <w:rStyle w:val="Hipervnculo"/>
@@ -6178,8 +6201,8 @@
         </w:r>
       </w:hyperlink>
     </w:p>
-    <w:bookmarkEnd w:id="75"/>
-    <w:bookmarkStart w:id="77" w:name="ref-R-base"/>
+    <w:bookmarkEnd w:id="77"/>
+    <w:bookmarkStart w:id="79" w:name="ref-R-base"/>
     <w:p>
       <w:pPr>
         <w:pStyle w:val="Bibliografa"/>
@@ -6202,7 +6225,7 @@
       <w:r>
         <w:t xml:space="preserve"> </w:t>
       </w:r>
-      <w:hyperlink r:id="rId76">
+      <w:hyperlink r:id="rId78">
         <w:r>
           <w:rPr>
             <w:rStyle w:val="Hipervnculo"/>
@@ -6211,8 +6234,8 @@
         </w:r>
       </w:hyperlink>
     </w:p>
-    <w:bookmarkEnd w:id="77"/>
-    <w:bookmarkEnd w:id="78"/>
+    <w:bookmarkEnd w:id="79"/>
+    <w:bookmarkEnd w:id="80"/>
     <w:sectPr>
       <w:footerReference w:type="default" r:id="rId9"/>
       <w:pgSz w:w="12240" w:h="15840"/>
